--- a/analysis/paper/paper.docx
+++ b/analysis/paper/paper.docx
@@ -146,19 +146,19 @@
         <w:pStyle w:val="Date"/>
       </w:pPr>
       <w:r>
-        <w:t xml:space="preserve">December</w:t>
-      </w:r>
-      <w:r>
-        <w:t xml:space="preserve"> </w:t>
-      </w:r>
-      <w:r>
-        <w:t xml:space="preserve">12,</w:t>
-      </w:r>
-      <w:r>
-        <w:t xml:space="preserve"> </w:t>
-      </w:r>
-      <w:r>
-        <w:t xml:space="preserve">2022</w:t>
+        <w:t xml:space="preserve">January</w:t>
+      </w:r>
+      <w:r>
+        <w:t xml:space="preserve"> </w:t>
+      </w:r>
+      <w:r>
+        <w:t xml:space="preserve">13,</w:t>
+      </w:r>
+      <w:r>
+        <w:t xml:space="preserve"> </w:t>
+      </w:r>
+      <w:r>
+        <w:t xml:space="preserve">2023</w:t>
       </w:r>
     </w:p>
     <w:p>
@@ -256,7 +256,7 @@
         <w:pStyle w:val="FirstParagraph"/>
       </w:pPr>
       <w:r>
-        <w:t xml:space="preserve">The research presented in this paper was prompted by the closure of the European post-Master of Urbanism (EMU) of the Department of Urbanism at the Faculty of Architecture and the Built Environment, TU Delft.</w:t>
+        <w:t xml:space="preserve">The research presented in this paper was prompted by the closure of the European post-Master of Urbanism (EMU) of the Department of Urbanism at the Faculty of Architecture and the Built Environment, TU Delft. The EMU was an advanced master ran jointly by TU Delft, KU Leuven, UPC Barcelona and Università IUAV di Venezia.</w:t>
       </w:r>
       <w:r>
         <w:t xml:space="preserve"> </w:t>
@@ -267,11 +267,14 @@
         <w:pStyle w:val="BodyText"/>
       </w:pPr>
       <w:r>
-        <w:t xml:space="preserve">In order to understand the legacy of this internationally renowned program, including the distinctive features of the didactics employed in it, this paper aims to reveal the main topics taught in it and how those topics had evolved through the years of the program. To that end, we employed a text mining approach in which we analysed its output—97 theses of 100+ pages each produced over the years for the entire duration of the program.</w:t>
+        <w:t xml:space="preserve">In order to describe the legacy of the EMU program, including the distinctive features of its didactic approach, this paper aims to reveal the main topics taught in it and how those topics had evolved through the years of the program. To that end, we employed a text mining approach in which we analysed its output: 96 theses with an average of 1.6506518</w:t>
+      </w:r>
+      <w:r>
+        <w:t xml:space="preserve">^{5} words produced over the years for the duration of the program between 2007-2021. The first year of the program was not represented, as PDF files were only available from 2008 onward.</w:t>
       </w:r>
     </w:p>
     <w:bookmarkEnd w:id="21"/>
-    <w:bookmarkStart w:id="24" w:name="methods"/>
+    <w:bookmarkStart w:id="30" w:name="methods"/>
     <w:p>
       <w:pPr>
         <w:pStyle w:val="Heading1"/>
@@ -280,7 +283,7 @@
         <w:t xml:space="preserve">Methods</w:t>
       </w:r>
     </w:p>
-    <w:bookmarkStart w:id="22" w:name="data-collection"/>
+    <w:bookmarkStart w:id="26" w:name="data-collection"/>
     <w:p>
       <w:pPr>
         <w:pStyle w:val="Heading2"/>
@@ -297,8 +300,119 @@
         <w:t xml:space="preserve">The theses are available in PDF format with complex layouts typical to an urbanism project in which text and various types of graphics are combined.</w:t>
       </w:r>
     </w:p>
-    <w:bookmarkEnd w:id="22"/>
-    <w:bookmarkStart w:id="23" w:name="data-analysis"/>
+    <w:p>
+      <w:pPr>
+        <w:pStyle w:val="BodyText"/>
+      </w:pPr>
+      <w:r>
+        <w:t xml:space="preserve">A total number of 81 were analysed.</w:t>
+      </w:r>
+    </w:p>
+    <w:tbl>
+      <w:tblPr>
+        <w:tblStyle w:val="Table"/>
+        <w:tblW w:type="pct" w:w="5000"/>
+        <w:tblLook w:firstRow="0" w:lastRow="0" w:firstColumn="0" w:lastColumn="0" w:noHBand="0" w:noVBand="0" w:val="0000"/>
+      </w:tblPr>
+      <w:tblGrid>
+        <w:gridCol w:w="7920"/>
+      </w:tblGrid>
+      <w:tr>
+        <w:tc>
+          <w:tcPr/>
+          <w:bookmarkStart w:id="25" w:name="fig-map-theses"/>
+          <w:p>
+            <w:pPr>
+              <w:pStyle w:val="Figure"/>
+              <w:jc w:val="center"/>
+            </w:pPr>
+            <w:r>
+              <w:drawing>
+                <wp:inline>
+                  <wp:extent cx="5943600" cy="4754880"/>
+                  <wp:effectExtent b="0" l="0" r="0" t="0"/>
+                  <wp:docPr descr="" title="" id="23" name="Picture"/>
+                  <a:graphic>
+                    <a:graphicData uri="http://schemas.openxmlformats.org/drawingml/2006/picture">
+                      <pic:pic>
+                        <pic:nvPicPr>
+                          <pic:cNvPr descr="paper_files/figure-docx/fig-map-theses-1.png" id="24" name="Picture"/>
+                          <pic:cNvPicPr>
+                            <a:picLocks noChangeArrowheads="1" noChangeAspect="1"/>
+                          </pic:cNvPicPr>
+                        </pic:nvPicPr>
+                        <pic:blipFill>
+                          <a:blip r:embed="rId22"/>
+                          <a:stretch>
+                            <a:fillRect/>
+                          </a:stretch>
+                        </pic:blipFill>
+                        <pic:spPr bwMode="auto">
+                          <a:xfrm>
+                            <a:off x="0" y="0"/>
+                            <a:ext cx="5943600" cy="4754880"/>
+                          </a:xfrm>
+                          <a:prstGeom prst="rect">
+                            <a:avLst/>
+                          </a:prstGeom>
+                          <a:noFill/>
+                          <a:ln w="9525">
+                            <a:noFill/>
+                            <a:headEnd/>
+                            <a:tailEnd/>
+                          </a:ln>
+                        </pic:spPr>
+                      </pic:pic>
+                    </a:graphicData>
+                  </a:graphic>
+                </wp:inline>
+              </w:drawing>
+            </w:r>
+          </w:p>
+          <w:p>
+            <w:pPr>
+              <w:jc w:val="center"/>
+            </w:pPr>
+            <w:pPr>
+              <w:jc w:val="start"/>
+              <w:spacing w:before="200"/>
+              <w:pStyle w:val="ImageCaption"/>
+            </w:pPr>
+            <w:r>
+              <w:t xml:space="preserve">Figure 1: Location of EMU theses included in the analysis</w:t>
+            </w:r>
+          </w:p>
+          <w:bookmarkEnd w:id="25"/>
+        </w:tc>
+      </w:tr>
+    </w:tbl>
+    <w:p>
+      <w:pPr>
+        <w:pStyle w:val="BodyText"/>
+      </w:pPr>
+      <w:r>
+        <w:t xml:space="preserve">Figure</w:t>
+      </w:r>
+      <w:r>
+        <w:t xml:space="preserve"> </w:t>
+      </w:r>
+      <w:hyperlink w:anchor="fig-map-theses">
+        <w:r>
+          <w:rPr>
+            <w:rStyle w:val="Hyperlink"/>
+          </w:rPr>
+          <w:t xml:space="preserve">Figure 1</w:t>
+        </w:r>
+      </w:hyperlink>
+      <w:r>
+        <w:t xml:space="preserve"> </w:t>
+      </w:r>
+      <w:r>
+        <w:t xml:space="preserve">shows the geographic spread of the theses included in the analysis.</w:t>
+      </w:r>
+    </w:p>
+    <w:bookmarkEnd w:id="26"/>
+    <w:bookmarkStart w:id="29" w:name="data-analysis"/>
     <w:p>
       <w:pPr>
         <w:pStyle w:val="Heading2"/>
@@ -321,154 +435,2411 @@
         <w:t xml:space="preserve">(Hvitfeldt and Silge, 2021)</w:t>
       </w:r>
     </w:p>
-    <w:bookmarkEnd w:id="23"/>
-    <w:bookmarkEnd w:id="24"/>
-    <w:bookmarkStart w:id="29" w:name="results"/>
+    <w:bookmarkStart w:id="27" w:name="tokenisation"/>
     <w:p>
       <w:pPr>
-        <w:pStyle w:val="Heading1"/>
-      </w:pPr>
-      <w:r>
-        <w:t xml:space="preserve">Results</w:t>
+        <w:pStyle w:val="Heading3"/>
+      </w:pPr>
+      <w:r>
+        <w:t xml:space="preserve">Tokenisation</w:t>
       </w:r>
     </w:p>
     <w:p>
       <w:pPr>
-        <w:pStyle w:val="SourceCode"/>
-      </w:pPr>
-      <w:r>
-        <w:rPr>
-          <w:rStyle w:val="CommentTok"/>
-        </w:rPr>
-        <w:t xml:space="preserve"># Note the path that we need to use to access our data files when rendering this document</w:t>
-      </w:r>
-      <w:r>
-        <w:br/>
-      </w:r>
-      <w:r>
-        <w:rPr>
-          <w:rStyle w:val="NormalTok"/>
-        </w:rPr>
-        <w:t xml:space="preserve">my_data </w:t>
-      </w:r>
-      <w:r>
-        <w:rPr>
-          <w:rStyle w:val="OtherTok"/>
-        </w:rPr>
-        <w:t xml:space="preserve">&lt;-</w:t>
-      </w:r>
-      <w:r>
-        <w:rPr>
-          <w:rStyle w:val="NormalTok"/>
-        </w:rPr>
-        <w:t xml:space="preserve"> </w:t>
-      </w:r>
-      <w:r>
-        <w:rPr>
-          <w:rStyle w:val="FunctionTok"/>
-        </w:rPr>
-        <w:t xml:space="preserve">read.csv</w:t>
-      </w:r>
-      <w:r>
-        <w:rPr>
-          <w:rStyle w:val="NormalTok"/>
-        </w:rPr>
-        <w:t xml:space="preserve">(here</w:t>
-      </w:r>
-      <w:r>
-        <w:rPr>
-          <w:rStyle w:val="SpecialCharTok"/>
-        </w:rPr>
-        <w:t xml:space="preserve">::</w:t>
-      </w:r>
-      <w:r>
-        <w:rPr>
-          <w:rStyle w:val="FunctionTok"/>
-        </w:rPr>
-        <w:t xml:space="preserve">here</w:t>
-      </w:r>
-      <w:r>
-        <w:rPr>
-          <w:rStyle w:val="NormalTok"/>
-        </w:rPr>
-        <w:t xml:space="preserve">(</w:t>
-      </w:r>
-      <w:r>
-        <w:rPr>
-          <w:rStyle w:val="StringTok"/>
-        </w:rPr>
-        <w:t xml:space="preserve">'analysis/data/raw_data/my_csv_file.csv'</w:t>
-      </w:r>
-      <w:r>
-        <w:rPr>
-          <w:rStyle w:val="NormalTok"/>
-        </w:rPr>
-        <w:t xml:space="preserve">))</w:t>
+        <w:pStyle w:val="FirstParagraph"/>
+      </w:pPr>
+      <w:r>
+        <w:t xml:space="preserve">Word-level tokenisation was applied with the</w:t>
+      </w:r>
+      <w:r>
+        <w:t xml:space="preserve"> </w:t>
+      </w:r>
+      <w:r>
+        <w:rPr>
+          <w:rStyle w:val="VerbatimChar"/>
+        </w:rPr>
+        <w:t xml:space="preserve">unnest_tokens()</w:t>
+      </w:r>
+      <w:r>
+        <w:t xml:space="preserve"> </w:t>
+      </w:r>
+      <w:r>
+        <w:t xml:space="preserve">function of the</w:t>
+      </w:r>
+      <w:r>
+        <w:t xml:space="preserve"> </w:t>
+      </w:r>
+      <w:r>
+        <w:rPr>
+          <w:rStyle w:val="VerbatimChar"/>
+        </w:rPr>
+        <w:t xml:space="preserve">tidytext</w:t>
+      </w:r>
+      <w:r>
+        <w:t xml:space="preserve"> </w:t>
+      </w:r>
+      <w:r>
+        <w:t xml:space="preserve">package. This was preferred over other tokenisers as it produced</w:t>
+      </w:r>
+      <w:r>
+        <w:t xml:space="preserve"> </w:t>
+      </w:r>
+      <w:r>
+        <w:t xml:space="preserve">results that work seamlessly with other</w:t>
+      </w:r>
+      <w:r>
+        <w:t xml:space="preserve"> </w:t>
+      </w:r>
+      <w:r>
+        <w:rPr>
+          <w:rStyle w:val="VerbatimChar"/>
+        </w:rPr>
+        <w:t xml:space="preserve">tidyverse</w:t>
+      </w:r>
+      <w:r>
+        <w:t xml:space="preserve"> </w:t>
+      </w:r>
+      <w:r>
+        <w:t xml:space="preserve">tools.</w:t>
+      </w:r>
+    </w:p>
+    <w:bookmarkEnd w:id="27"/>
+    <w:bookmarkStart w:id="28" w:name="stop-words"/>
+    <w:p>
+      <w:pPr>
+        <w:pStyle w:val="Heading3"/>
+      </w:pPr>
+      <w:r>
+        <w:t xml:space="preserve">Stop words</w:t>
       </w:r>
     </w:p>
     <w:p>
       <w:pPr>
-        <w:pStyle w:val="SourceCode"/>
-      </w:pPr>
-      <w:r>
-        <w:rPr>
-          <w:rStyle w:val="FunctionTok"/>
-        </w:rPr>
-        <w:t xml:space="preserve">plot</w:t>
-      </w:r>
-      <w:r>
-        <w:rPr>
-          <w:rStyle w:val="NormalTok"/>
-        </w:rPr>
-        <w:t xml:space="preserve">(</w:t>
-      </w:r>
-      <w:r>
-        <w:rPr>
-          <w:rStyle w:val="FunctionTok"/>
-        </w:rPr>
-        <w:t xml:space="preserve">rnorm</w:t>
-      </w:r>
-      <w:r>
-        <w:rPr>
-          <w:rStyle w:val="NormalTok"/>
-        </w:rPr>
-        <w:t xml:space="preserve">(</w:t>
-      </w:r>
-      <w:r>
-        <w:rPr>
-          <w:rStyle w:val="DecValTok"/>
-        </w:rPr>
-        <w:t xml:space="preserve">10</w:t>
-      </w:r>
-      <w:r>
-        <w:rPr>
-          <w:rStyle w:val="NormalTok"/>
-        </w:rPr>
-        <w:t xml:space="preserve">))</w:t>
+        <w:numPr>
+          <w:ilvl w:val="0"/>
+          <w:numId w:val="1001"/>
+        </w:numPr>
+        <w:pStyle w:val="Compact"/>
+      </w:pPr>
+      <w:r>
+        <w:t xml:space="preserve">Three types of stop words: global, subject-specific and document stop words.</w:t>
       </w:r>
     </w:p>
     <w:p>
       <w:pPr>
-        <w:pStyle w:val="CaptionedFigure"/>
-      </w:pPr>
-      <w:bookmarkStart w:id="28" w:name="fig-demo-plot"/>
+        <w:numPr>
+          <w:ilvl w:val="0"/>
+          <w:numId w:val="1001"/>
+        </w:numPr>
+        <w:pStyle w:val="Compact"/>
+      </w:pPr>
+      <w:r>
+        <w:t xml:space="preserve">Global stop words:</w:t>
+      </w:r>
+    </w:p>
+    <w:p>
+      <w:pPr>
+        <w:numPr>
+          <w:ilvl w:val="1"/>
+          <w:numId w:val="1002"/>
+        </w:numPr>
+        <w:pStyle w:val="Compact"/>
+      </w:pPr>
+      <w:r>
+        <w:t xml:space="preserve">All theses were written in English, so for common English stop words the</w:t>
+      </w:r>
+      <w:r>
+        <w:t xml:space="preserve"> </w:t>
+      </w:r>
+      <w:r>
+        <w:t xml:space="preserve">“</w:t>
+      </w:r>
+      <w:r>
+        <w:t xml:space="preserve">snowball</w:t>
+      </w:r>
+      <w:r>
+        <w:t xml:space="preserve">”</w:t>
+      </w:r>
+      <w:r>
+        <w:t xml:space="preserve"> </w:t>
+      </w:r>
+      <w:r>
+        <w:t xml:space="preserve">lexicon was used</w:t>
+      </w:r>
+    </w:p>
+    <w:p>
+      <w:pPr>
+        <w:numPr>
+          <w:ilvl w:val="1"/>
+          <w:numId w:val="1002"/>
+        </w:numPr>
+        <w:pStyle w:val="Compact"/>
+      </w:pPr>
+      <w:r>
+        <w:t xml:space="preserve">Optionally, try creating a custom stop word list on the entire corpus, by removing high-frequency words, starting with 20 words and increasing by 10 until reaching words that are not appropriate as stop words</w:t>
+      </w:r>
+    </w:p>
+    <w:p>
+      <w:pPr>
+        <w:numPr>
+          <w:ilvl w:val="0"/>
+          <w:numId w:val="1001"/>
+        </w:numPr>
+        <w:pStyle w:val="Compact"/>
+      </w:pPr>
+      <w:r>
+        <w:t xml:space="preserve">Subject-specific stop words:</w:t>
+      </w:r>
+    </w:p>
+    <w:p>
+      <w:pPr>
+        <w:numPr>
+          <w:ilvl w:val="1"/>
+          <w:numId w:val="1003"/>
+        </w:numPr>
+        <w:pStyle w:val="Compact"/>
+      </w:pPr>
+      <w:r>
+        <w:t xml:space="preserve">Manually constructed list, needs domain knowledge</w:t>
+      </w:r>
+    </w:p>
+    <w:p>
+      <w:pPr>
+        <w:numPr>
+          <w:ilvl w:val="1"/>
+          <w:numId w:val="1003"/>
+        </w:numPr>
+        <w:pStyle w:val="Compact"/>
+      </w:pPr>
+      <w:r>
+        <w:t xml:space="preserve">Words that are commonly used to structure a theses, such as</w:t>
+      </w:r>
+      <w:r>
+        <w:t xml:space="preserve"> </w:t>
+      </w:r>
+      <w:r>
+        <w:t xml:space="preserve">“</w:t>
+      </w:r>
+      <w:r>
+        <w:t xml:space="preserve">preface</w:t>
+      </w:r>
+      <w:r>
+        <w:t xml:space="preserve">”</w:t>
+      </w:r>
+      <w:r>
+        <w:t xml:space="preserve">,</w:t>
+      </w:r>
+      <w:r>
+        <w:t xml:space="preserve"> </w:t>
+      </w:r>
+      <w:r>
+        <w:t xml:space="preserve">“</w:t>
+      </w:r>
+      <w:r>
+        <w:t xml:space="preserve">contents</w:t>
+      </w:r>
+      <w:r>
+        <w:t xml:space="preserve">”</w:t>
+      </w:r>
+      <w:r>
+        <w:t xml:space="preserve">, and</w:t>
+      </w:r>
+      <w:r>
+        <w:t xml:space="preserve"> </w:t>
+      </w:r>
+      <w:r>
+        <w:t xml:space="preserve">“</w:t>
+      </w:r>
+      <w:r>
+        <w:t xml:space="preserve">introduction</w:t>
+      </w:r>
+      <w:r>
+        <w:t xml:space="preserve">”</w:t>
+      </w:r>
+      <w:r>
+        <w:t xml:space="preserve">, were added as custom stop words</w:t>
+      </w:r>
+    </w:p>
+    <w:p>
+      <w:pPr>
+        <w:numPr>
+          <w:ilvl w:val="0"/>
+          <w:numId w:val="1001"/>
+        </w:numPr>
+        <w:pStyle w:val="Compact"/>
+      </w:pPr>
+      <w:r>
+        <w:t xml:space="preserve">Document stop words:</w:t>
+      </w:r>
+    </w:p>
+    <w:p>
+      <w:pPr>
+        <w:numPr>
+          <w:ilvl w:val="1"/>
+          <w:numId w:val="1004"/>
+        </w:numPr>
+        <w:pStyle w:val="Compact"/>
+      </w:pPr>
+      <w:r>
+        <w:t xml:space="preserve">Stop words from titles and author names should only be removed from corresponding theses</w:t>
+      </w:r>
+    </w:p>
+    <w:p>
+      <w:pPr>
+        <w:pStyle w:val="SourceCode"/>
+      </w:pPr>
+      <w:r>
+        <w:rPr>
+          <w:rStyle w:val="NormalTok"/>
+        </w:rPr>
+        <w:t xml:space="preserve">stop_words_custom </w:t>
+      </w:r>
+      <w:r>
+        <w:rPr>
+          <w:rStyle w:val="OtherTok"/>
+        </w:rPr>
+        <w:t xml:space="preserve">&lt;-</w:t>
+      </w:r>
+      <w:r>
+        <w:rPr>
+          <w:rStyle w:val="NormalTok"/>
+        </w:rPr>
+        <w:t xml:space="preserve"> emu_theses </w:t>
+      </w:r>
+      <w:r>
+        <w:rPr>
+          <w:rStyle w:val="SpecialCharTok"/>
+        </w:rPr>
+        <w:t xml:space="preserve">%&gt;%</w:t>
+      </w:r>
+      <w:r>
+        <w:rPr>
+          <w:rStyle w:val="NormalTok"/>
+        </w:rPr>
+        <w:t xml:space="preserve"> </w:t>
+      </w:r>
+      <w:r>
+        <w:br/>
+      </w:r>
+      <w:r>
+        <w:rPr>
+          <w:rStyle w:val="NormalTok"/>
+        </w:rPr>
+        <w:t xml:space="preserve">  </w:t>
+      </w:r>
+      <w:r>
+        <w:rPr>
+          <w:rStyle w:val="FunctionTok"/>
+        </w:rPr>
+        <w:t xml:space="preserve">unnest_tokens</w:t>
+      </w:r>
+      <w:r>
+        <w:rPr>
+          <w:rStyle w:val="NormalTok"/>
+        </w:rPr>
+        <w:t xml:space="preserve">(</w:t>
+      </w:r>
+      <w:r>
+        <w:rPr>
+          <w:rStyle w:val="AttributeTok"/>
+        </w:rPr>
+        <w:t xml:space="preserve">output =</w:t>
+      </w:r>
+      <w:r>
+        <w:rPr>
+          <w:rStyle w:val="NormalTok"/>
+        </w:rPr>
+        <w:t xml:space="preserve"> word, </w:t>
+      </w:r>
+      <w:r>
+        <w:rPr>
+          <w:rStyle w:val="AttributeTok"/>
+        </w:rPr>
+        <w:t xml:space="preserve">input =</w:t>
+      </w:r>
+      <w:r>
+        <w:rPr>
+          <w:rStyle w:val="NormalTok"/>
+        </w:rPr>
+        <w:t xml:space="preserve"> title) </w:t>
+      </w:r>
+      <w:r>
+        <w:rPr>
+          <w:rStyle w:val="SpecialCharTok"/>
+        </w:rPr>
+        <w:t xml:space="preserve">%&gt;%</w:t>
+      </w:r>
+      <w:r>
+        <w:rPr>
+          <w:rStyle w:val="NormalTok"/>
+        </w:rPr>
+        <w:t xml:space="preserve">   </w:t>
+      </w:r>
+      <w:r>
+        <w:rPr>
+          <w:rStyle w:val="DocumentationTok"/>
+        </w:rPr>
+        <w:t xml:space="preserve">### add words from the title</w:t>
+      </w:r>
+      <w:r>
+        <w:br/>
+      </w:r>
+      <w:r>
+        <w:rPr>
+          <w:rStyle w:val="NormalTok"/>
+        </w:rPr>
+        <w:t xml:space="preserve">  </w:t>
+      </w:r>
+      <w:r>
+        <w:rPr>
+          <w:rStyle w:val="FunctionTok"/>
+        </w:rPr>
+        <w:t xml:space="preserve">select</w:t>
+      </w:r>
+      <w:r>
+        <w:rPr>
+          <w:rStyle w:val="NormalTok"/>
+        </w:rPr>
+        <w:t xml:space="preserve">(word) </w:t>
+      </w:r>
+      <w:r>
+        <w:rPr>
+          <w:rStyle w:val="SpecialCharTok"/>
+        </w:rPr>
+        <w:t xml:space="preserve">%&gt;%</w:t>
+      </w:r>
+      <w:r>
+        <w:rPr>
+          <w:rStyle w:val="NormalTok"/>
+        </w:rPr>
+        <w:t xml:space="preserve"> </w:t>
+      </w:r>
+      <w:r>
+        <w:br/>
+      </w:r>
+      <w:r>
+        <w:rPr>
+          <w:rStyle w:val="NormalTok"/>
+        </w:rPr>
+        <w:t xml:space="preserve">  </w:t>
+      </w:r>
+      <w:r>
+        <w:rPr>
+          <w:rStyle w:val="FunctionTok"/>
+        </w:rPr>
+        <w:t xml:space="preserve">rbind</w:t>
+      </w:r>
+      <w:r>
+        <w:rPr>
+          <w:rStyle w:val="NormalTok"/>
+        </w:rPr>
+        <w:t xml:space="preserve">(., </w:t>
+      </w:r>
+      <w:r>
+        <w:rPr>
+          <w:rStyle w:val="FunctionTok"/>
+        </w:rPr>
+        <w:t xml:space="preserve">data.frame</w:t>
+      </w:r>
+      <w:r>
+        <w:rPr>
+          <w:rStyle w:val="NormalTok"/>
+        </w:rPr>
+        <w:t xml:space="preserve">(</w:t>
+      </w:r>
+      <w:r>
+        <w:rPr>
+          <w:rStyle w:val="AttributeTok"/>
+        </w:rPr>
+        <w:t xml:space="preserve">word =</w:t>
+      </w:r>
+      <w:r>
+        <w:rPr>
+          <w:rStyle w:val="NormalTok"/>
+        </w:rPr>
+        <w:t xml:space="preserve"> </w:t>
+      </w:r>
+      <w:r>
+        <w:rPr>
+          <w:rStyle w:val="FunctionTok"/>
+        </w:rPr>
+        <w:t xml:space="preserve">c</w:t>
+      </w:r>
+      <w:r>
+        <w:rPr>
+          <w:rStyle w:val="NormalTok"/>
+        </w:rPr>
+        <w:t xml:space="preserve">(</w:t>
+      </w:r>
+      <w:r>
+        <w:rPr>
+          <w:rStyle w:val="StringTok"/>
+        </w:rPr>
+        <w:t xml:space="preserve">"preface"</w:t>
+      </w:r>
+      <w:r>
+        <w:rPr>
+          <w:rStyle w:val="NormalTok"/>
+        </w:rPr>
+        <w:t xml:space="preserve">, </w:t>
+      </w:r>
+      <w:r>
+        <w:rPr>
+          <w:rStyle w:val="StringTok"/>
+        </w:rPr>
+        <w:t xml:space="preserve">"foreword"</w:t>
+      </w:r>
+      <w:r>
+        <w:rPr>
+          <w:rStyle w:val="NormalTok"/>
+        </w:rPr>
+        <w:t xml:space="preserve">, </w:t>
+      </w:r>
+      <w:r>
+        <w:rPr>
+          <w:rStyle w:val="StringTok"/>
+        </w:rPr>
+        <w:t xml:space="preserve">"introduction"</w:t>
+      </w:r>
+      <w:r>
+        <w:rPr>
+          <w:rStyle w:val="NormalTok"/>
+        </w:rPr>
+        <w:t xml:space="preserve">, </w:t>
+      </w:r>
+      <w:r>
+        <w:rPr>
+          <w:rStyle w:val="StringTok"/>
+        </w:rPr>
+        <w:t xml:space="preserve">"conclusion"</w:t>
+      </w:r>
+      <w:r>
+        <w:rPr>
+          <w:rStyle w:val="NormalTok"/>
+        </w:rPr>
+        <w:t xml:space="preserve">, </w:t>
+      </w:r>
+      <w:r>
+        <w:rPr>
+          <w:rStyle w:val="StringTok"/>
+        </w:rPr>
+        <w:t xml:space="preserve">"thesis"</w:t>
+      </w:r>
+      <w:r>
+        <w:rPr>
+          <w:rStyle w:val="NormalTok"/>
+        </w:rPr>
+        <w:t xml:space="preserve">, </w:t>
+      </w:r>
+      <w:r>
+        <w:br/>
+      </w:r>
+      <w:r>
+        <w:rPr>
+          <w:rStyle w:val="NormalTok"/>
+        </w:rPr>
+        <w:t xml:space="preserve">                               </w:t>
+      </w:r>
+      <w:r>
+        <w:rPr>
+          <w:rStyle w:val="StringTok"/>
+        </w:rPr>
+        <w:t xml:space="preserve">"source"</w:t>
+      </w:r>
+      <w:r>
+        <w:rPr>
+          <w:rStyle w:val="NormalTok"/>
+        </w:rPr>
+        <w:t xml:space="preserve">, </w:t>
+      </w:r>
+      <w:r>
+        <w:rPr>
+          <w:rStyle w:val="StringTok"/>
+        </w:rPr>
+        <w:t xml:space="preserve">"author"</w:t>
+      </w:r>
+      <w:r>
+        <w:rPr>
+          <w:rStyle w:val="NormalTok"/>
+        </w:rPr>
+        <w:t xml:space="preserve">))) </w:t>
+      </w:r>
+      <w:r>
+        <w:rPr>
+          <w:rStyle w:val="SpecialCharTok"/>
+        </w:rPr>
+        <w:t xml:space="preserve">%&gt;%</w:t>
+      </w:r>
+      <w:r>
+        <w:rPr>
+          <w:rStyle w:val="NormalTok"/>
+        </w:rPr>
+        <w:t xml:space="preserve"> </w:t>
+      </w:r>
+      <w:r>
+        <w:br/>
+      </w:r>
+      <w:r>
+        <w:rPr>
+          <w:rStyle w:val="NormalTok"/>
+        </w:rPr>
+        <w:t xml:space="preserve">  </w:t>
+      </w:r>
+      <w:r>
+        <w:rPr>
+          <w:rStyle w:val="CommentTok"/>
+        </w:rPr>
+        <w:t xml:space="preserve"># rbind(., data.frame(word = c("city", "urban", "urbanism"))) %&gt;% </w:t>
+      </w:r>
+      <w:r>
+        <w:br/>
+      </w:r>
+      <w:r>
+        <w:rPr>
+          <w:rStyle w:val="NormalTok"/>
+        </w:rPr>
+        <w:t xml:space="preserve">  </w:t>
+      </w:r>
+      <w:r>
+        <w:rPr>
+          <w:rStyle w:val="FunctionTok"/>
+        </w:rPr>
+        <w:t xml:space="preserve">rbind</w:t>
+      </w:r>
+      <w:r>
+        <w:rPr>
+          <w:rStyle w:val="NormalTok"/>
+        </w:rPr>
+        <w:t xml:space="preserve">(., </w:t>
+      </w:r>
+      <w:r>
+        <w:rPr>
+          <w:rStyle w:val="FunctionTok"/>
+        </w:rPr>
+        <w:t xml:space="preserve">data.frame</w:t>
+      </w:r>
+      <w:r>
+        <w:rPr>
+          <w:rStyle w:val="NormalTok"/>
+        </w:rPr>
+        <w:t xml:space="preserve">(</w:t>
+      </w:r>
+      <w:r>
+        <w:rPr>
+          <w:rStyle w:val="AttributeTok"/>
+        </w:rPr>
+        <w:t xml:space="preserve">word =</w:t>
+      </w:r>
+      <w:r>
+        <w:rPr>
+          <w:rStyle w:val="NormalTok"/>
+        </w:rPr>
+        <w:t xml:space="preserve"> </w:t>
+      </w:r>
+      <w:r>
+        <w:rPr>
+          <w:rStyle w:val="FunctionTok"/>
+        </w:rPr>
+        <w:t xml:space="preserve">c</w:t>
+      </w:r>
+      <w:r>
+        <w:rPr>
+          <w:rStyle w:val="NormalTok"/>
+        </w:rPr>
+        <w:t xml:space="preserve">(</w:t>
+      </w:r>
+      <w:r>
+        <w:rPr>
+          <w:rStyle w:val="StringTok"/>
+        </w:rPr>
+        <w:t xml:space="preserve">"hab"</w:t>
+      </w:r>
+      <w:r>
+        <w:rPr>
+          <w:rStyle w:val="NormalTok"/>
+        </w:rPr>
+        <w:t xml:space="preserve">, </w:t>
+      </w:r>
+      <w:r>
+        <w:rPr>
+          <w:rStyle w:val="StringTok"/>
+        </w:rPr>
+        <w:t xml:space="preserve">"km"</w:t>
+      </w:r>
+      <w:r>
+        <w:rPr>
+          <w:rStyle w:val="NormalTok"/>
+        </w:rPr>
+        <w:t xml:space="preserve">)))</w:t>
+      </w:r>
+      <w:r>
+        <w:br/>
+      </w:r>
+      <w:r>
+        <w:br/>
+      </w:r>
+      <w:r>
+        <w:rPr>
+          <w:rStyle w:val="NormalTok"/>
+        </w:rPr>
+        <w:t xml:space="preserve">emu_theses_words </w:t>
+      </w:r>
+      <w:r>
+        <w:rPr>
+          <w:rStyle w:val="OtherTok"/>
+        </w:rPr>
+        <w:t xml:space="preserve">&lt;-</w:t>
+      </w:r>
+      <w:r>
+        <w:rPr>
+          <w:rStyle w:val="NormalTok"/>
+        </w:rPr>
+        <w:t xml:space="preserve"> emu_theses </w:t>
+      </w:r>
+      <w:r>
+        <w:rPr>
+          <w:rStyle w:val="SpecialCharTok"/>
+        </w:rPr>
+        <w:t xml:space="preserve">%&gt;%</w:t>
+      </w:r>
+      <w:r>
+        <w:br/>
+      </w:r>
+      <w:r>
+        <w:rPr>
+          <w:rStyle w:val="NormalTok"/>
+        </w:rPr>
+        <w:t xml:space="preserve">  </w:t>
+      </w:r>
+      <w:r>
+        <w:rPr>
+          <w:rStyle w:val="FunctionTok"/>
+        </w:rPr>
+        <w:t xml:space="preserve">mutate</w:t>
+      </w:r>
+      <w:r>
+        <w:rPr>
+          <w:rStyle w:val="NormalTok"/>
+        </w:rPr>
+        <w:t xml:space="preserve">(</w:t>
+      </w:r>
+      <w:r>
+        <w:rPr>
+          <w:rStyle w:val="AttributeTok"/>
+        </w:rPr>
+        <w:t xml:space="preserve">author =</w:t>
+      </w:r>
+      <w:r>
+        <w:rPr>
+          <w:rStyle w:val="NormalTok"/>
+        </w:rPr>
+        <w:t xml:space="preserve"> </w:t>
+      </w:r>
+      <w:r>
+        <w:rPr>
+          <w:rStyle w:val="FunctionTok"/>
+        </w:rPr>
+        <w:t xml:space="preserve">paste</w:t>
+      </w:r>
+      <w:r>
+        <w:rPr>
+          <w:rStyle w:val="NormalTok"/>
+        </w:rPr>
+        <w:t xml:space="preserve">(first_name, last_name)) </w:t>
+      </w:r>
+      <w:r>
+        <w:rPr>
+          <w:rStyle w:val="SpecialCharTok"/>
+        </w:rPr>
+        <w:t xml:space="preserve">%&gt;%</w:t>
+      </w:r>
+      <w:r>
+        <w:rPr>
+          <w:rStyle w:val="NormalTok"/>
+        </w:rPr>
+        <w:t xml:space="preserve"> </w:t>
+      </w:r>
+      <w:r>
+        <w:br/>
+      </w:r>
+      <w:r>
+        <w:rPr>
+          <w:rStyle w:val="NormalTok"/>
+        </w:rPr>
+        <w:t xml:space="preserve">  </w:t>
+      </w:r>
+      <w:r>
+        <w:rPr>
+          <w:rStyle w:val="FunctionTok"/>
+        </w:rPr>
+        <w:t xml:space="preserve">select</w:t>
+      </w:r>
+      <w:r>
+        <w:rPr>
+          <w:rStyle w:val="NormalTok"/>
+        </w:rPr>
+        <w:t xml:space="preserve">(author, title, text, </w:t>
+      </w:r>
+      <w:r>
+        <w:rPr>
+          <w:rStyle w:val="SpecialCharTok"/>
+        </w:rPr>
+        <w:t xml:space="preserve">-</w:t>
+      </w:r>
+      <w:r>
+        <w:rPr>
+          <w:rStyle w:val="FunctionTok"/>
+        </w:rPr>
+        <w:t xml:space="preserve">c</w:t>
+      </w:r>
+      <w:r>
+        <w:rPr>
+          <w:rStyle w:val="NormalTok"/>
+        </w:rPr>
+        <w:t xml:space="preserve">(graduation_year, first_name, last_name)) </w:t>
+      </w:r>
+      <w:r>
+        <w:rPr>
+          <w:rStyle w:val="SpecialCharTok"/>
+        </w:rPr>
+        <w:t xml:space="preserve">%&gt;%</w:t>
+      </w:r>
+      <w:r>
+        <w:rPr>
+          <w:rStyle w:val="NormalTok"/>
+        </w:rPr>
+        <w:t xml:space="preserve"> </w:t>
+      </w:r>
+      <w:r>
+        <w:br/>
+      </w:r>
+      <w:r>
+        <w:rPr>
+          <w:rStyle w:val="NormalTok"/>
+        </w:rPr>
+        <w:t xml:space="preserve">  </w:t>
+      </w:r>
+      <w:r>
+        <w:rPr>
+          <w:rStyle w:val="FunctionTok"/>
+        </w:rPr>
+        <w:t xml:space="preserve">unnest_tokens</w:t>
+      </w:r>
+      <w:r>
+        <w:rPr>
+          <w:rStyle w:val="NormalTok"/>
+        </w:rPr>
+        <w:t xml:space="preserve">(</w:t>
+      </w:r>
+      <w:r>
+        <w:rPr>
+          <w:rStyle w:val="AttributeTok"/>
+        </w:rPr>
+        <w:t xml:space="preserve">output =</w:t>
+      </w:r>
+      <w:r>
+        <w:rPr>
+          <w:rStyle w:val="NormalTok"/>
+        </w:rPr>
+        <w:t xml:space="preserve"> word, </w:t>
+      </w:r>
+      <w:r>
+        <w:rPr>
+          <w:rStyle w:val="AttributeTok"/>
+        </w:rPr>
+        <w:t xml:space="preserve">input =</w:t>
+      </w:r>
+      <w:r>
+        <w:rPr>
+          <w:rStyle w:val="NormalTok"/>
+        </w:rPr>
+        <w:t xml:space="preserve"> text) </w:t>
+      </w:r>
+      <w:r>
+        <w:rPr>
+          <w:rStyle w:val="SpecialCharTok"/>
+        </w:rPr>
+        <w:t xml:space="preserve">%&gt;%</w:t>
+      </w:r>
+      <w:r>
+        <w:rPr>
+          <w:rStyle w:val="NormalTok"/>
+        </w:rPr>
+        <w:t xml:space="preserve">   </w:t>
+      </w:r>
+      <w:r>
+        <w:rPr>
+          <w:rStyle w:val="CommentTok"/>
+        </w:rPr>
+        <w:t xml:space="preserve"># remove punctuation, convert to lowercase, seperate all words</w:t>
+      </w:r>
+      <w:r>
+        <w:br/>
+      </w:r>
+      <w:r>
+        <w:rPr>
+          <w:rStyle w:val="NormalTok"/>
+        </w:rPr>
+        <w:t xml:space="preserve">  </w:t>
+      </w:r>
+      <w:r>
+        <w:rPr>
+          <w:rStyle w:val="FunctionTok"/>
+        </w:rPr>
+        <w:t xml:space="preserve">anti_join</w:t>
+      </w:r>
+      <w:r>
+        <w:rPr>
+          <w:rStyle w:val="NormalTok"/>
+        </w:rPr>
+        <w:t xml:space="preserve">(stop_words, </w:t>
+      </w:r>
+      <w:r>
+        <w:rPr>
+          <w:rStyle w:val="AttributeTok"/>
+        </w:rPr>
+        <w:t xml:space="preserve">by =</w:t>
+      </w:r>
+      <w:r>
+        <w:rPr>
+          <w:rStyle w:val="NormalTok"/>
+        </w:rPr>
+        <w:t xml:space="preserve"> </w:t>
+      </w:r>
+      <w:r>
+        <w:rPr>
+          <w:rStyle w:val="StringTok"/>
+        </w:rPr>
+        <w:t xml:space="preserve">"word"</w:t>
+      </w:r>
+      <w:r>
+        <w:rPr>
+          <w:rStyle w:val="NormalTok"/>
+        </w:rPr>
+        <w:t xml:space="preserve">) </w:t>
+      </w:r>
+      <w:r>
+        <w:rPr>
+          <w:rStyle w:val="SpecialCharTok"/>
+        </w:rPr>
+        <w:t xml:space="preserve">%&gt;%</w:t>
+      </w:r>
+      <w:r>
+        <w:rPr>
+          <w:rStyle w:val="NormalTok"/>
+        </w:rPr>
+        <w:t xml:space="preserve">  </w:t>
+      </w:r>
+      <w:r>
+        <w:rPr>
+          <w:rStyle w:val="CommentTok"/>
+        </w:rPr>
+        <w:t xml:space="preserve"># remove stop words</w:t>
+      </w:r>
+      <w:r>
+        <w:br/>
+      </w:r>
+      <w:r>
+        <w:rPr>
+          <w:rStyle w:val="NormalTok"/>
+        </w:rPr>
+        <w:t xml:space="preserve">  </w:t>
+      </w:r>
+      <w:r>
+        <w:rPr>
+          <w:rStyle w:val="FunctionTok"/>
+        </w:rPr>
+        <w:t xml:space="preserve">anti_join</w:t>
+      </w:r>
+      <w:r>
+        <w:rPr>
+          <w:rStyle w:val="NormalTok"/>
+        </w:rPr>
+        <w:t xml:space="preserve">(stop_words_custom, </w:t>
+      </w:r>
+      <w:r>
+        <w:rPr>
+          <w:rStyle w:val="AttributeTok"/>
+        </w:rPr>
+        <w:t xml:space="preserve">by =</w:t>
+      </w:r>
+      <w:r>
+        <w:rPr>
+          <w:rStyle w:val="NormalTok"/>
+        </w:rPr>
+        <w:t xml:space="preserve"> </w:t>
+      </w:r>
+      <w:r>
+        <w:rPr>
+          <w:rStyle w:val="StringTok"/>
+        </w:rPr>
+        <w:t xml:space="preserve">"word"</w:t>
+      </w:r>
+      <w:r>
+        <w:rPr>
+          <w:rStyle w:val="NormalTok"/>
+        </w:rPr>
+        <w:t xml:space="preserve">)</w:t>
+      </w:r>
+    </w:p>
+    <w:p>
+      <w:pPr>
+        <w:pStyle w:val="FirstParagraph"/>
+      </w:pPr>
+      <w:r>
+        <w:t xml:space="preserve">Stemming is a pre-processing step that needs to be carefully thought through, as</w:t>
+      </w:r>
+      <w:r>
+        <w:t xml:space="preserve"> </w:t>
+      </w:r>
+      <w:r>
+        <w:t xml:space="preserve">it might either degrade topic modeling or produce no meaningful results</w:t>
+      </w:r>
+      <w:r>
+        <w:t xml:space="preserve"> </w:t>
+      </w:r>
+      <w:r>
+        <w:t xml:space="preserve">(Hvitfeldt and Silge, 2021)</w:t>
+      </w:r>
+      <w:r>
+        <w:t xml:space="preserve">.</w:t>
+      </w:r>
+    </w:p>
+    <w:p>
+      <w:pPr>
+        <w:pStyle w:val="SourceCode"/>
+      </w:pPr>
+      <w:r>
+        <w:rPr>
+          <w:rStyle w:val="NormalTok"/>
+        </w:rPr>
+        <w:t xml:space="preserve">emu_theses_words </w:t>
+      </w:r>
+      <w:r>
+        <w:rPr>
+          <w:rStyle w:val="SpecialCharTok"/>
+        </w:rPr>
+        <w:t xml:space="preserve">%&gt;%</w:t>
+      </w:r>
+      <w:r>
+        <w:rPr>
+          <w:rStyle w:val="NormalTok"/>
+        </w:rPr>
+        <w:t xml:space="preserve"> </w:t>
+      </w:r>
+      <w:r>
+        <w:br/>
+      </w:r>
+      <w:r>
+        <w:rPr>
+          <w:rStyle w:val="NormalTok"/>
+        </w:rPr>
+        <w:t xml:space="preserve">  </w:t>
+      </w:r>
+      <w:r>
+        <w:rPr>
+          <w:rStyle w:val="FunctionTok"/>
+        </w:rPr>
+        <w:t xml:space="preserve">mutate</w:t>
+      </w:r>
+      <w:r>
+        <w:rPr>
+          <w:rStyle w:val="NormalTok"/>
+        </w:rPr>
+        <w:t xml:space="preserve">(</w:t>
+      </w:r>
+      <w:r>
+        <w:rPr>
+          <w:rStyle w:val="AttributeTok"/>
+        </w:rPr>
+        <w:t xml:space="preserve">stem =</w:t>
+      </w:r>
+      <w:r>
+        <w:rPr>
+          <w:rStyle w:val="NormalTok"/>
+        </w:rPr>
+        <w:t xml:space="preserve"> </w:t>
+      </w:r>
+      <w:r>
+        <w:rPr>
+          <w:rStyle w:val="FunctionTok"/>
+        </w:rPr>
+        <w:t xml:space="preserve">wordStem</w:t>
+      </w:r>
+      <w:r>
+        <w:rPr>
+          <w:rStyle w:val="NormalTok"/>
+        </w:rPr>
+        <w:t xml:space="preserve">(</w:t>
+      </w:r>
+      <w:r>
+        <w:rPr>
+          <w:rStyle w:val="AttributeTok"/>
+        </w:rPr>
+        <w:t xml:space="preserve">words =</w:t>
+      </w:r>
+      <w:r>
+        <w:rPr>
+          <w:rStyle w:val="NormalTok"/>
+        </w:rPr>
+        <w:t xml:space="preserve"> word, </w:t>
+      </w:r>
+      <w:r>
+        <w:br/>
+      </w:r>
+      <w:r>
+        <w:rPr>
+          <w:rStyle w:val="NormalTok"/>
+        </w:rPr>
+        <w:t xml:space="preserve">                         </w:t>
+      </w:r>
+      <w:r>
+        <w:rPr>
+          <w:rStyle w:val="AttributeTok"/>
+        </w:rPr>
+        <w:t xml:space="preserve">language =</w:t>
+      </w:r>
+      <w:r>
+        <w:rPr>
+          <w:rStyle w:val="NormalTok"/>
+        </w:rPr>
+        <w:t xml:space="preserve"> </w:t>
+      </w:r>
+      <w:r>
+        <w:rPr>
+          <w:rStyle w:val="StringTok"/>
+        </w:rPr>
+        <w:t xml:space="preserve">"porter"</w:t>
+      </w:r>
+      <w:r>
+        <w:rPr>
+          <w:rStyle w:val="NormalTok"/>
+        </w:rPr>
+        <w:t xml:space="preserve">)) </w:t>
+      </w:r>
+      <w:r>
+        <w:rPr>
+          <w:rStyle w:val="SpecialCharTok"/>
+        </w:rPr>
+        <w:t xml:space="preserve">%&gt;%</w:t>
+      </w:r>
+      <w:r>
+        <w:rPr>
+          <w:rStyle w:val="NormalTok"/>
+        </w:rPr>
+        <w:t xml:space="preserve">  </w:t>
+      </w:r>
+      <w:r>
+        <w:rPr>
+          <w:rStyle w:val="CommentTok"/>
+        </w:rPr>
+        <w:t xml:space="preserve"># Implement the Porter stemming algorithm for English provided by the SnowballC package</w:t>
+      </w:r>
+      <w:r>
+        <w:br/>
+      </w:r>
+      <w:r>
+        <w:rPr>
+          <w:rStyle w:val="NormalTok"/>
+        </w:rPr>
+        <w:t xml:space="preserve">  </w:t>
+      </w:r>
+      <w:r>
+        <w:rPr>
+          <w:rStyle w:val="FunctionTok"/>
+        </w:rPr>
+        <w:t xml:space="preserve">count</w:t>
+      </w:r>
+      <w:r>
+        <w:rPr>
+          <w:rStyle w:val="NormalTok"/>
+        </w:rPr>
+        <w:t xml:space="preserve">(stem, </w:t>
+      </w:r>
+      <w:r>
+        <w:rPr>
+          <w:rStyle w:val="AttributeTok"/>
+        </w:rPr>
+        <w:t xml:space="preserve">sort =</w:t>
+      </w:r>
+      <w:r>
+        <w:rPr>
+          <w:rStyle w:val="NormalTok"/>
+        </w:rPr>
+        <w:t xml:space="preserve"> </w:t>
+      </w:r>
+      <w:r>
+        <w:rPr>
+          <w:rStyle w:val="ConstantTok"/>
+        </w:rPr>
+        <w:t xml:space="preserve">TRUE</w:t>
+      </w:r>
+      <w:r>
+        <w:rPr>
+          <w:rStyle w:val="NormalTok"/>
+        </w:rPr>
+        <w:t xml:space="preserve">)</w:t>
+      </w:r>
+    </w:p>
+    <w:p>
+      <w:pPr>
+        <w:pStyle w:val="SourceCode"/>
+      </w:pPr>
+      <w:r>
+        <w:rPr>
+          <w:rStyle w:val="VerbatimChar"/>
+        </w:rPr>
+        <w:t xml:space="preserve"># A tibble: 47,027 × 2</w:t>
+      </w:r>
+      <w:r>
+        <w:br/>
+      </w:r>
+      <w:r>
+        <w:rPr>
+          <w:rStyle w:val="VerbatimChar"/>
+        </w:rPr>
+        <w:t xml:space="preserve">   stem         n</w:t>
+      </w:r>
+      <w:r>
+        <w:br/>
+      </w:r>
+      <w:r>
+        <w:rPr>
+          <w:rStyle w:val="VerbatimChar"/>
+        </w:rPr>
+        <w:t xml:space="preserve">   &lt;chr&gt;    &lt;int&gt;</w:t>
+      </w:r>
+      <w:r>
+        <w:br/>
+      </w:r>
+      <w:r>
+        <w:rPr>
+          <w:rStyle w:val="VerbatimChar"/>
+        </w:rPr>
+        <w:t xml:space="preserve"> 1 fig       4220</w:t>
+      </w:r>
+      <w:r>
+        <w:br/>
+      </w:r>
+      <w:r>
+        <w:rPr>
+          <w:rStyle w:val="VerbatimChar"/>
+        </w:rPr>
+        <w:t xml:space="preserve"> 2 1         3974</w:t>
+      </w:r>
+      <w:r>
+        <w:br/>
+      </w:r>
+      <w:r>
+        <w:rPr>
+          <w:rStyle w:val="VerbatimChar"/>
+        </w:rPr>
+        <w:t xml:space="preserve"> 3 2         3787</w:t>
+      </w:r>
+      <w:r>
+        <w:br/>
+      </w:r>
+      <w:r>
+        <w:rPr>
+          <w:rStyle w:val="VerbatimChar"/>
+        </w:rPr>
+        <w:t xml:space="preserve"> 4 plan      3391</w:t>
+      </w:r>
+      <w:r>
+        <w:br/>
+      </w:r>
+      <w:r>
+        <w:rPr>
+          <w:rStyle w:val="VerbatimChar"/>
+        </w:rPr>
+        <w:t xml:space="preserve"> 5 structur  3290</w:t>
+      </w:r>
+      <w:r>
+        <w:br/>
+      </w:r>
+      <w:r>
+        <w:rPr>
+          <w:rStyle w:val="VerbatimChar"/>
+        </w:rPr>
+        <w:t xml:space="preserve"> 6 natur     3238</w:t>
+      </w:r>
+      <w:r>
+        <w:br/>
+      </w:r>
+      <w:r>
+        <w:rPr>
+          <w:rStyle w:val="VerbatimChar"/>
+        </w:rPr>
+        <w:t xml:space="preserve"> 7 3         3132</w:t>
+      </w:r>
+      <w:r>
+        <w:br/>
+      </w:r>
+      <w:r>
+        <w:rPr>
+          <w:rStyle w:val="VerbatimChar"/>
+        </w:rPr>
+        <w:t xml:space="preserve"> 8 develop   3112</w:t>
+      </w:r>
+      <w:r>
+        <w:br/>
+      </w:r>
+      <w:r>
+        <w:rPr>
+          <w:rStyle w:val="VerbatimChar"/>
+        </w:rPr>
+        <w:t xml:space="preserve"> 9 main      3026</w:t>
+      </w:r>
+      <w:r>
+        <w:br/>
+      </w:r>
+      <w:r>
+        <w:rPr>
+          <w:rStyle w:val="VerbatimChar"/>
+        </w:rPr>
+        <w:t xml:space="preserve">10 network   2978</w:t>
+      </w:r>
+      <w:r>
+        <w:br/>
+      </w:r>
+      <w:r>
+        <w:rPr>
+          <w:rStyle w:val="VerbatimChar"/>
+        </w:rPr>
+        <w:t xml:space="preserve"># … with 47,017 more rows</w:t>
+      </w:r>
+    </w:p>
+    <w:bookmarkEnd w:id="28"/>
+    <w:bookmarkEnd w:id="29"/>
+    <w:bookmarkEnd w:id="30"/>
+    <w:bookmarkStart w:id="37" w:name="results"/>
+    <w:p>
+      <w:pPr>
+        <w:pStyle w:val="Heading1"/>
+      </w:pPr>
+      <w:r>
+        <w:t xml:space="preserve">Results</w:t>
+      </w:r>
+    </w:p>
+    <w:p>
+      <w:pPr>
+        <w:pStyle w:val="SourceCode"/>
+      </w:pPr>
+      <w:r>
+        <w:rPr>
+          <w:rStyle w:val="CommentTok"/>
+        </w:rPr>
+        <w:t xml:space="preserve"># Which are the top 20 most frequently used words in each thesis?</w:t>
+      </w:r>
+      <w:r>
+        <w:br/>
+      </w:r>
+      <w:r>
+        <w:rPr>
+          <w:rStyle w:val="NormalTok"/>
+        </w:rPr>
+        <w:t xml:space="preserve">emu_theses_top_20 </w:t>
+      </w:r>
+      <w:r>
+        <w:rPr>
+          <w:rStyle w:val="OtherTok"/>
+        </w:rPr>
+        <w:t xml:space="preserve">&lt;-</w:t>
+      </w:r>
+      <w:r>
+        <w:rPr>
+          <w:rStyle w:val="NormalTok"/>
+        </w:rPr>
+        <w:t xml:space="preserve"> emu_theses_words </w:t>
+      </w:r>
+      <w:r>
+        <w:rPr>
+          <w:rStyle w:val="SpecialCharTok"/>
+        </w:rPr>
+        <w:t xml:space="preserve">%&gt;%</w:t>
+      </w:r>
+      <w:r>
+        <w:br/>
+      </w:r>
+      <w:r>
+        <w:rPr>
+          <w:rStyle w:val="NormalTok"/>
+        </w:rPr>
+        <w:t xml:space="preserve">  </w:t>
+      </w:r>
+      <w:r>
+        <w:rPr>
+          <w:rStyle w:val="FunctionTok"/>
+        </w:rPr>
+        <w:t xml:space="preserve">group_by</w:t>
+      </w:r>
+      <w:r>
+        <w:rPr>
+          <w:rStyle w:val="NormalTok"/>
+        </w:rPr>
+        <w:t xml:space="preserve">(title) </w:t>
+      </w:r>
+      <w:r>
+        <w:rPr>
+          <w:rStyle w:val="SpecialCharTok"/>
+        </w:rPr>
+        <w:t xml:space="preserve">%&gt;%</w:t>
+      </w:r>
+      <w:r>
+        <w:br/>
+      </w:r>
+      <w:r>
+        <w:rPr>
+          <w:rStyle w:val="NormalTok"/>
+        </w:rPr>
+        <w:t xml:space="preserve">  </w:t>
+      </w:r>
+      <w:r>
+        <w:rPr>
+          <w:rStyle w:val="FunctionTok"/>
+        </w:rPr>
+        <w:t xml:space="preserve">count</w:t>
+      </w:r>
+      <w:r>
+        <w:rPr>
+          <w:rStyle w:val="NormalTok"/>
+        </w:rPr>
+        <w:t xml:space="preserve">(word, </w:t>
+      </w:r>
+      <w:r>
+        <w:rPr>
+          <w:rStyle w:val="AttributeTok"/>
+        </w:rPr>
+        <w:t xml:space="preserve">sort =</w:t>
+      </w:r>
+      <w:r>
+        <w:rPr>
+          <w:rStyle w:val="NormalTok"/>
+        </w:rPr>
+        <w:t xml:space="preserve"> </w:t>
+      </w:r>
+      <w:r>
+        <w:rPr>
+          <w:rStyle w:val="ConstantTok"/>
+        </w:rPr>
+        <w:t xml:space="preserve">TRUE</w:t>
+      </w:r>
+      <w:r>
+        <w:rPr>
+          <w:rStyle w:val="NormalTok"/>
+        </w:rPr>
+        <w:t xml:space="preserve">) </w:t>
+      </w:r>
+      <w:r>
+        <w:rPr>
+          <w:rStyle w:val="SpecialCharTok"/>
+        </w:rPr>
+        <w:t xml:space="preserve">%&gt;%</w:t>
+      </w:r>
+      <w:r>
+        <w:br/>
+      </w:r>
+      <w:r>
+        <w:rPr>
+          <w:rStyle w:val="NormalTok"/>
+        </w:rPr>
+        <w:t xml:space="preserve">  </w:t>
+      </w:r>
+      <w:r>
+        <w:rPr>
+          <w:rStyle w:val="FunctionTok"/>
+        </w:rPr>
+        <w:t xml:space="preserve">slice_max</w:t>
+      </w:r>
+      <w:r>
+        <w:rPr>
+          <w:rStyle w:val="NormalTok"/>
+        </w:rPr>
+        <w:t xml:space="preserve">(n, </w:t>
+      </w:r>
+      <w:r>
+        <w:rPr>
+          <w:rStyle w:val="AttributeTok"/>
+        </w:rPr>
+        <w:t xml:space="preserve">n =</w:t>
+      </w:r>
+      <w:r>
+        <w:rPr>
+          <w:rStyle w:val="NormalTok"/>
+        </w:rPr>
+        <w:t xml:space="preserve"> </w:t>
+      </w:r>
+      <w:r>
+        <w:rPr>
+          <w:rStyle w:val="DecValTok"/>
+        </w:rPr>
+        <w:t xml:space="preserve">20</w:t>
+      </w:r>
+      <w:r>
+        <w:rPr>
+          <w:rStyle w:val="NormalTok"/>
+        </w:rPr>
+        <w:t xml:space="preserve">) </w:t>
+      </w:r>
+      <w:r>
+        <w:rPr>
+          <w:rStyle w:val="SpecialCharTok"/>
+        </w:rPr>
+        <w:t xml:space="preserve">%&gt;%</w:t>
+      </w:r>
+      <w:r>
+        <w:rPr>
+          <w:rStyle w:val="NormalTok"/>
+        </w:rPr>
+        <w:t xml:space="preserve">        </w:t>
+      </w:r>
+      <w:r>
+        <w:rPr>
+          <w:rStyle w:val="DocumentationTok"/>
+        </w:rPr>
+        <w:t xml:space="preserve">### top_n is superseded; better use slice_max instead</w:t>
+      </w:r>
+      <w:r>
+        <w:br/>
+      </w:r>
+      <w:r>
+        <w:rPr>
+          <w:rStyle w:val="NormalTok"/>
+        </w:rPr>
+        <w:t xml:space="preserve">  </w:t>
+      </w:r>
+      <w:r>
+        <w:rPr>
+          <w:rStyle w:val="CommentTok"/>
+        </w:rPr>
+        <w:t xml:space="preserve"># filter(n &gt; 50) %&gt;%              </w:t>
+      </w:r>
+      <w:r>
+        <w:rPr>
+          <w:rStyle w:val="AlertTok"/>
+        </w:rPr>
+        <w:t xml:space="preserve">###</w:t>
+      </w:r>
+      <w:r>
+        <w:rPr>
+          <w:rStyle w:val="CommentTok"/>
+        </w:rPr>
+        <w:t xml:space="preserve"> filter words with a minimum count</w:t>
+      </w:r>
+      <w:r>
+        <w:br/>
+      </w:r>
+      <w:r>
+        <w:rPr>
+          <w:rStyle w:val="NormalTok"/>
+        </w:rPr>
+        <w:t xml:space="preserve">  </w:t>
+      </w:r>
+      <w:r>
+        <w:rPr>
+          <w:rStyle w:val="FunctionTok"/>
+        </w:rPr>
+        <w:t xml:space="preserve">ungroup</w:t>
+      </w:r>
+      <w:r>
+        <w:rPr>
+          <w:rStyle w:val="NormalTok"/>
+        </w:rPr>
+        <w:t xml:space="preserve">() </w:t>
+      </w:r>
+      <w:r>
+        <w:rPr>
+          <w:rStyle w:val="SpecialCharTok"/>
+        </w:rPr>
+        <w:t xml:space="preserve">%&gt;%</w:t>
+      </w:r>
+      <w:r>
+        <w:rPr>
+          <w:rStyle w:val="NormalTok"/>
+        </w:rPr>
+        <w:t xml:space="preserve"> </w:t>
+      </w:r>
+      <w:r>
+        <w:br/>
+      </w:r>
+      <w:r>
+        <w:rPr>
+          <w:rStyle w:val="NormalTok"/>
+        </w:rPr>
+        <w:t xml:space="preserve">  </w:t>
+      </w:r>
+      <w:r>
+        <w:rPr>
+          <w:rStyle w:val="FunctionTok"/>
+        </w:rPr>
+        <w:t xml:space="preserve">mutate</w:t>
+      </w:r>
+      <w:r>
+        <w:rPr>
+          <w:rStyle w:val="NormalTok"/>
+        </w:rPr>
+        <w:t xml:space="preserve">(</w:t>
+      </w:r>
+      <w:r>
+        <w:rPr>
+          <w:rStyle w:val="AttributeTok"/>
+        </w:rPr>
+        <w:t xml:space="preserve">word =</w:t>
+      </w:r>
+      <w:r>
+        <w:rPr>
+          <w:rStyle w:val="NormalTok"/>
+        </w:rPr>
+        <w:t xml:space="preserve"> </w:t>
+      </w:r>
+      <w:r>
+        <w:rPr>
+          <w:rStyle w:val="FunctionTok"/>
+        </w:rPr>
+        <w:t xml:space="preserve">reorder</w:t>
+      </w:r>
+      <w:r>
+        <w:rPr>
+          <w:rStyle w:val="NormalTok"/>
+        </w:rPr>
+        <w:t xml:space="preserve">(word, n))</w:t>
+      </w:r>
+      <w:r>
+        <w:br/>
+      </w:r>
+      <w:r>
+        <w:br/>
+      </w:r>
+      <w:r>
+        <w:rPr>
+          <w:rStyle w:val="CommentTok"/>
+        </w:rPr>
+        <w:t xml:space="preserve"># Which are first 5 most frequently used words in each thesis?</w:t>
+      </w:r>
+      <w:r>
+        <w:br/>
+      </w:r>
+      <w:r>
+        <w:rPr>
+          <w:rStyle w:val="NormalTok"/>
+        </w:rPr>
+        <w:t xml:space="preserve">emu_theses_first_5 </w:t>
+      </w:r>
+      <w:r>
+        <w:rPr>
+          <w:rStyle w:val="OtherTok"/>
+        </w:rPr>
+        <w:t xml:space="preserve">&lt;-</w:t>
+      </w:r>
+      <w:r>
+        <w:rPr>
+          <w:rStyle w:val="NormalTok"/>
+        </w:rPr>
+        <w:t xml:space="preserve"> emu_theses_words </w:t>
+      </w:r>
+      <w:r>
+        <w:rPr>
+          <w:rStyle w:val="SpecialCharTok"/>
+        </w:rPr>
+        <w:t xml:space="preserve">%&gt;%</w:t>
+      </w:r>
+      <w:r>
+        <w:br/>
+      </w:r>
+      <w:r>
+        <w:rPr>
+          <w:rStyle w:val="NormalTok"/>
+        </w:rPr>
+        <w:t xml:space="preserve">  </w:t>
+      </w:r>
+      <w:r>
+        <w:rPr>
+          <w:rStyle w:val="FunctionTok"/>
+        </w:rPr>
+        <w:t xml:space="preserve">count</w:t>
+      </w:r>
+      <w:r>
+        <w:rPr>
+          <w:rStyle w:val="NormalTok"/>
+        </w:rPr>
+        <w:t xml:space="preserve">(title, word) </w:t>
+      </w:r>
+      <w:r>
+        <w:rPr>
+          <w:rStyle w:val="SpecialCharTok"/>
+        </w:rPr>
+        <w:t xml:space="preserve">%&gt;%</w:t>
+      </w:r>
+      <w:r>
+        <w:rPr>
+          <w:rStyle w:val="NormalTok"/>
+        </w:rPr>
+        <w:t xml:space="preserve"> </w:t>
+      </w:r>
+      <w:r>
+        <w:br/>
+      </w:r>
+      <w:r>
+        <w:rPr>
+          <w:rStyle w:val="NormalTok"/>
+        </w:rPr>
+        <w:t xml:space="preserve">  </w:t>
+      </w:r>
+      <w:r>
+        <w:rPr>
+          <w:rStyle w:val="FunctionTok"/>
+        </w:rPr>
+        <w:t xml:space="preserve">group_by</w:t>
+      </w:r>
+      <w:r>
+        <w:rPr>
+          <w:rStyle w:val="NormalTok"/>
+        </w:rPr>
+        <w:t xml:space="preserve">(title) </w:t>
+      </w:r>
+      <w:r>
+        <w:rPr>
+          <w:rStyle w:val="SpecialCharTok"/>
+        </w:rPr>
+        <w:t xml:space="preserve">%&gt;%</w:t>
+      </w:r>
+      <w:r>
+        <w:rPr>
+          <w:rStyle w:val="NormalTok"/>
+        </w:rPr>
+        <w:t xml:space="preserve"> </w:t>
+      </w:r>
+      <w:r>
+        <w:br/>
+      </w:r>
+      <w:r>
+        <w:rPr>
+          <w:rStyle w:val="NormalTok"/>
+        </w:rPr>
+        <w:t xml:space="preserve">  </w:t>
+      </w:r>
+      <w:r>
+        <w:rPr>
+          <w:rStyle w:val="FunctionTok"/>
+        </w:rPr>
+        <w:t xml:space="preserve">arrange</w:t>
+      </w:r>
+      <w:r>
+        <w:rPr>
+          <w:rStyle w:val="NormalTok"/>
+        </w:rPr>
+        <w:t xml:space="preserve">(</w:t>
+      </w:r>
+      <w:r>
+        <w:rPr>
+          <w:rStyle w:val="FunctionTok"/>
+        </w:rPr>
+        <w:t xml:space="preserve">desc</w:t>
+      </w:r>
+      <w:r>
+        <w:rPr>
+          <w:rStyle w:val="NormalTok"/>
+        </w:rPr>
+        <w:t xml:space="preserve">(n)) </w:t>
+      </w:r>
+      <w:r>
+        <w:rPr>
+          <w:rStyle w:val="SpecialCharTok"/>
+        </w:rPr>
+        <w:t xml:space="preserve">%&gt;%</w:t>
+      </w:r>
+      <w:r>
+        <w:rPr>
+          <w:rStyle w:val="NormalTok"/>
+        </w:rPr>
+        <w:t xml:space="preserve"> </w:t>
+      </w:r>
+      <w:r>
+        <w:br/>
+      </w:r>
+      <w:r>
+        <w:rPr>
+          <w:rStyle w:val="NormalTok"/>
+        </w:rPr>
+        <w:t xml:space="preserve">  </w:t>
+      </w:r>
+      <w:r>
+        <w:rPr>
+          <w:rStyle w:val="FunctionTok"/>
+        </w:rPr>
+        <w:t xml:space="preserve">slice</w:t>
+      </w:r>
+      <w:r>
+        <w:rPr>
+          <w:rStyle w:val="NormalTok"/>
+        </w:rPr>
+        <w:t xml:space="preserve">(</w:t>
+      </w:r>
+      <w:r>
+        <w:rPr>
+          <w:rStyle w:val="DecValTok"/>
+        </w:rPr>
+        <w:t xml:space="preserve">1</w:t>
+      </w:r>
+      <w:r>
+        <w:rPr>
+          <w:rStyle w:val="SpecialCharTok"/>
+        </w:rPr>
+        <w:t xml:space="preserve">:</w:t>
+      </w:r>
+      <w:r>
+        <w:rPr>
+          <w:rStyle w:val="DecValTok"/>
+        </w:rPr>
+        <w:t xml:space="preserve">5</w:t>
+      </w:r>
+      <w:r>
+        <w:rPr>
+          <w:rStyle w:val="NormalTok"/>
+        </w:rPr>
+        <w:t xml:space="preserve">)</w:t>
+      </w:r>
+      <w:r>
+        <w:br/>
+      </w:r>
+      <w:r>
+        <w:br/>
+      </w:r>
+      <w:r>
+        <w:rPr>
+          <w:rStyle w:val="CommentTok"/>
+        </w:rPr>
+        <w:t xml:space="preserve"># Which theses contain "fabric" in the top 20 most frequently used words?</w:t>
+      </w:r>
+      <w:r>
+        <w:br/>
+      </w:r>
+      <w:r>
+        <w:rPr>
+          <w:rStyle w:val="NormalTok"/>
+        </w:rPr>
+        <w:t xml:space="preserve">emu_theses_top_20 </w:t>
+      </w:r>
+      <w:r>
+        <w:rPr>
+          <w:rStyle w:val="SpecialCharTok"/>
+        </w:rPr>
+        <w:t xml:space="preserve">%&gt;%</w:t>
+      </w:r>
+      <w:r>
+        <w:rPr>
+          <w:rStyle w:val="NormalTok"/>
+        </w:rPr>
+        <w:t xml:space="preserve"> </w:t>
+      </w:r>
+      <w:r>
+        <w:br/>
+      </w:r>
+      <w:r>
+        <w:rPr>
+          <w:rStyle w:val="NormalTok"/>
+        </w:rPr>
+        <w:t xml:space="preserve">  </w:t>
+      </w:r>
+      <w:r>
+        <w:rPr>
+          <w:rStyle w:val="FunctionTok"/>
+        </w:rPr>
+        <w:t xml:space="preserve">filter</w:t>
+      </w:r>
+      <w:r>
+        <w:rPr>
+          <w:rStyle w:val="NormalTok"/>
+        </w:rPr>
+        <w:t xml:space="preserve">(word </w:t>
+      </w:r>
+      <w:r>
+        <w:rPr>
+          <w:rStyle w:val="SpecialCharTok"/>
+        </w:rPr>
+        <w:t xml:space="preserve">==</w:t>
+      </w:r>
+      <w:r>
+        <w:rPr>
+          <w:rStyle w:val="NormalTok"/>
+        </w:rPr>
+        <w:t xml:space="preserve"> </w:t>
+      </w:r>
+      <w:r>
+        <w:rPr>
+          <w:rStyle w:val="StringTok"/>
+        </w:rPr>
+        <w:t xml:space="preserve">"fabric"</w:t>
+      </w:r>
+      <w:r>
+        <w:rPr>
+          <w:rStyle w:val="NormalTok"/>
+        </w:rPr>
+        <w:t xml:space="preserve">)</w:t>
+      </w:r>
+    </w:p>
+    <w:p>
+      <w:pPr>
+        <w:pStyle w:val="SourceCode"/>
+      </w:pPr>
+      <w:r>
+        <w:rPr>
+          <w:rStyle w:val="VerbatimChar"/>
+        </w:rPr>
+        <w:t xml:space="preserve"># A tibble: 3 × 3</w:t>
+      </w:r>
+      <w:r>
+        <w:br/>
+      </w:r>
+      <w:r>
+        <w:rPr>
+          <w:rStyle w:val="VerbatimChar"/>
+        </w:rPr>
+        <w:t xml:space="preserve">  title                                                              word      n</w:t>
+      </w:r>
+      <w:r>
+        <w:br/>
+      </w:r>
+      <w:r>
+        <w:rPr>
+          <w:rStyle w:val="VerbatimChar"/>
+        </w:rPr>
+        <w:t xml:space="preserve">  &lt;chr&gt;                                                              &lt;fct&gt; &lt;int&gt;</w:t>
+      </w:r>
+      <w:r>
+        <w:br/>
+      </w:r>
+      <w:r>
+        <w:rPr>
+          <w:rStyle w:val="VerbatimChar"/>
+        </w:rPr>
+        <w:t xml:space="preserve">1 'Living on the Edge': Water and the city of Pune                   fabr…    84</w:t>
+      </w:r>
+      <w:r>
+        <w:br/>
+      </w:r>
+      <w:r>
+        <w:rPr>
+          <w:rStyle w:val="VerbatimChar"/>
+        </w:rPr>
+        <w:t xml:space="preserve">2 Building Back Better: The redevelopment of Bam in Post-disaster C… fabr…    15</w:t>
+      </w:r>
+      <w:r>
+        <w:br/>
+      </w:r>
+      <w:r>
+        <w:rPr>
+          <w:rStyle w:val="VerbatimChar"/>
+        </w:rPr>
+        <w:t xml:space="preserve">3 Productive landscapes of Moscow: Binding modernities               fabr…    43</w:t>
+      </w:r>
+    </w:p>
+    <w:p>
+      <w:pPr>
+        <w:pStyle w:val="SourceCode"/>
+      </w:pPr>
+      <w:r>
+        <w:rPr>
+          <w:rStyle w:val="NormalTok"/>
+        </w:rPr>
+        <w:t xml:space="preserve">emu_theses_top_20 </w:t>
+      </w:r>
+      <w:r>
+        <w:rPr>
+          <w:rStyle w:val="SpecialCharTok"/>
+        </w:rPr>
+        <w:t xml:space="preserve">%&gt;%</w:t>
+      </w:r>
+      <w:r>
+        <w:br/>
+      </w:r>
+      <w:r>
+        <w:rPr>
+          <w:rStyle w:val="NormalTok"/>
+        </w:rPr>
+        <w:t xml:space="preserve">  </w:t>
+      </w:r>
+      <w:r>
+        <w:rPr>
+          <w:rStyle w:val="FunctionTok"/>
+        </w:rPr>
+        <w:t xml:space="preserve">slice</w:t>
+      </w:r>
+      <w:r>
+        <w:rPr>
+          <w:rStyle w:val="NormalTok"/>
+        </w:rPr>
+        <w:t xml:space="preserve">(</w:t>
+      </w:r>
+      <w:r>
+        <w:rPr>
+          <w:rStyle w:val="DecValTok"/>
+        </w:rPr>
+        <w:t xml:space="preserve">1</w:t>
+      </w:r>
+      <w:r>
+        <w:rPr>
+          <w:rStyle w:val="SpecialCharTok"/>
+        </w:rPr>
+        <w:t xml:space="preserve">:</w:t>
+      </w:r>
+      <w:r>
+        <w:rPr>
+          <w:rStyle w:val="DecValTok"/>
+        </w:rPr>
+        <w:t xml:space="preserve">40</w:t>
+      </w:r>
+      <w:r>
+        <w:rPr>
+          <w:rStyle w:val="NormalTok"/>
+        </w:rPr>
+        <w:t xml:space="preserve">) </w:t>
+      </w:r>
+      <w:r>
+        <w:rPr>
+          <w:rStyle w:val="SpecialCharTok"/>
+        </w:rPr>
+        <w:t xml:space="preserve">%&gt;%</w:t>
+      </w:r>
+      <w:r>
+        <w:rPr>
+          <w:rStyle w:val="NormalTok"/>
+        </w:rPr>
+        <w:t xml:space="preserve"> </w:t>
+      </w:r>
+      <w:r>
+        <w:br/>
+      </w:r>
+      <w:r>
+        <w:rPr>
+          <w:rStyle w:val="NormalTok"/>
+        </w:rPr>
+        <w:t xml:space="preserve">  </w:t>
+      </w:r>
+      <w:r>
+        <w:rPr>
+          <w:rStyle w:val="FunctionTok"/>
+        </w:rPr>
+        <w:t xml:space="preserve">ggplot</w:t>
+      </w:r>
+      <w:r>
+        <w:rPr>
+          <w:rStyle w:val="NormalTok"/>
+        </w:rPr>
+        <w:t xml:space="preserve">(</w:t>
+      </w:r>
+      <w:r>
+        <w:rPr>
+          <w:rStyle w:val="FunctionTok"/>
+        </w:rPr>
+        <w:t xml:space="preserve">aes</w:t>
+      </w:r>
+      <w:r>
+        <w:rPr>
+          <w:rStyle w:val="NormalTok"/>
+        </w:rPr>
+        <w:t xml:space="preserve">(</w:t>
+      </w:r>
+      <w:r>
+        <w:rPr>
+          <w:rStyle w:val="AttributeTok"/>
+        </w:rPr>
+        <w:t xml:space="preserve">x =</w:t>
+      </w:r>
+      <w:r>
+        <w:rPr>
+          <w:rStyle w:val="NormalTok"/>
+        </w:rPr>
+        <w:t xml:space="preserve"> </w:t>
+      </w:r>
+      <w:r>
+        <w:rPr>
+          <w:rStyle w:val="FunctionTok"/>
+        </w:rPr>
+        <w:t xml:space="preserve">reorder</w:t>
+      </w:r>
+      <w:r>
+        <w:rPr>
+          <w:rStyle w:val="NormalTok"/>
+        </w:rPr>
+        <w:t xml:space="preserve">(word, n), </w:t>
+      </w:r>
+      <w:r>
+        <w:rPr>
+          <w:rStyle w:val="AttributeTok"/>
+        </w:rPr>
+        <w:t xml:space="preserve">y =</w:t>
+      </w:r>
+      <w:r>
+        <w:rPr>
+          <w:rStyle w:val="NormalTok"/>
+        </w:rPr>
+        <w:t xml:space="preserve"> n, </w:t>
+      </w:r>
+      <w:r>
+        <w:rPr>
+          <w:rStyle w:val="AttributeTok"/>
+        </w:rPr>
+        <w:t xml:space="preserve">fill =</w:t>
+      </w:r>
+      <w:r>
+        <w:rPr>
+          <w:rStyle w:val="NormalTok"/>
+        </w:rPr>
+        <w:t xml:space="preserve"> title)) </w:t>
+      </w:r>
+      <w:r>
+        <w:rPr>
+          <w:rStyle w:val="SpecialCharTok"/>
+        </w:rPr>
+        <w:t xml:space="preserve">+</w:t>
+      </w:r>
+      <w:r>
+        <w:br/>
+      </w:r>
+      <w:r>
+        <w:rPr>
+          <w:rStyle w:val="NormalTok"/>
+        </w:rPr>
+        <w:t xml:space="preserve">  </w:t>
+      </w:r>
+      <w:r>
+        <w:rPr>
+          <w:rStyle w:val="FunctionTok"/>
+        </w:rPr>
+        <w:t xml:space="preserve">geom_col</w:t>
+      </w:r>
+      <w:r>
+        <w:rPr>
+          <w:rStyle w:val="NormalTok"/>
+        </w:rPr>
+        <w:t xml:space="preserve">() </w:t>
+      </w:r>
+      <w:r>
+        <w:rPr>
+          <w:rStyle w:val="SpecialCharTok"/>
+        </w:rPr>
+        <w:t xml:space="preserve">+</w:t>
+      </w:r>
+      <w:r>
+        <w:br/>
+      </w:r>
+      <w:r>
+        <w:rPr>
+          <w:rStyle w:val="NormalTok"/>
+        </w:rPr>
+        <w:t xml:space="preserve">  </w:t>
+      </w:r>
+      <w:r>
+        <w:rPr>
+          <w:rStyle w:val="FunctionTok"/>
+        </w:rPr>
+        <w:t xml:space="preserve">xlab</w:t>
+      </w:r>
+      <w:r>
+        <w:rPr>
+          <w:rStyle w:val="NormalTok"/>
+        </w:rPr>
+        <w:t xml:space="preserve">(</w:t>
+      </w:r>
+      <w:r>
+        <w:rPr>
+          <w:rStyle w:val="ConstantTok"/>
+        </w:rPr>
+        <w:t xml:space="preserve">NULL</w:t>
+      </w:r>
+      <w:r>
+        <w:rPr>
+          <w:rStyle w:val="NormalTok"/>
+        </w:rPr>
+        <w:t xml:space="preserve">) </w:t>
+      </w:r>
+      <w:r>
+        <w:rPr>
+          <w:rStyle w:val="SpecialCharTok"/>
+        </w:rPr>
+        <w:t xml:space="preserve">+</w:t>
+      </w:r>
+      <w:r>
+        <w:br/>
+      </w:r>
+      <w:r>
+        <w:rPr>
+          <w:rStyle w:val="NormalTok"/>
+        </w:rPr>
+        <w:t xml:space="preserve">  </w:t>
+      </w:r>
+      <w:r>
+        <w:rPr>
+          <w:rStyle w:val="FunctionTok"/>
+        </w:rPr>
+        <w:t xml:space="preserve">coord_flip</w:t>
+      </w:r>
+      <w:r>
+        <w:rPr>
+          <w:rStyle w:val="NormalTok"/>
+        </w:rPr>
+        <w:t xml:space="preserve">() </w:t>
+      </w:r>
+      <w:r>
+        <w:rPr>
+          <w:rStyle w:val="SpecialCharTok"/>
+        </w:rPr>
+        <w:t xml:space="preserve">+</w:t>
+      </w:r>
+      <w:r>
+        <w:br/>
+      </w:r>
+      <w:r>
+        <w:rPr>
+          <w:rStyle w:val="NormalTok"/>
+        </w:rPr>
+        <w:t xml:space="preserve">  </w:t>
+      </w:r>
+      <w:r>
+        <w:rPr>
+          <w:rStyle w:val="FunctionTok"/>
+        </w:rPr>
+        <w:t xml:space="preserve">labs</w:t>
+      </w:r>
+      <w:r>
+        <w:rPr>
+          <w:rStyle w:val="NormalTok"/>
+        </w:rPr>
+        <w:t xml:space="preserve">(</w:t>
+      </w:r>
+      <w:r>
+        <w:rPr>
+          <w:rStyle w:val="AttributeTok"/>
+        </w:rPr>
+        <w:t xml:space="preserve">y =</w:t>
+      </w:r>
+      <w:r>
+        <w:rPr>
+          <w:rStyle w:val="NormalTok"/>
+        </w:rPr>
+        <w:t xml:space="preserve"> </w:t>
+      </w:r>
+      <w:r>
+        <w:rPr>
+          <w:rStyle w:val="StringTok"/>
+        </w:rPr>
+        <w:t xml:space="preserve">"Count"</w:t>
+      </w:r>
+      <w:r>
+        <w:rPr>
+          <w:rStyle w:val="NormalTok"/>
+        </w:rPr>
+        <w:t xml:space="preserve">,</w:t>
+      </w:r>
+      <w:r>
+        <w:br/>
+      </w:r>
+      <w:r>
+        <w:rPr>
+          <w:rStyle w:val="NormalTok"/>
+        </w:rPr>
+        <w:t xml:space="preserve">       </w:t>
+      </w:r>
+      <w:r>
+        <w:rPr>
+          <w:rStyle w:val="AttributeTok"/>
+        </w:rPr>
+        <w:t xml:space="preserve">x =</w:t>
+      </w:r>
+      <w:r>
+        <w:rPr>
+          <w:rStyle w:val="NormalTok"/>
+        </w:rPr>
+        <w:t xml:space="preserve"> </w:t>
+      </w:r>
+      <w:r>
+        <w:rPr>
+          <w:rStyle w:val="StringTok"/>
+        </w:rPr>
+        <w:t xml:space="preserve">"Unique words"</w:t>
+      </w:r>
+      <w:r>
+        <w:rPr>
+          <w:rStyle w:val="NormalTok"/>
+        </w:rPr>
+        <w:t xml:space="preserve">,</w:t>
+      </w:r>
+      <w:r>
+        <w:br/>
+      </w:r>
+      <w:r>
+        <w:rPr>
+          <w:rStyle w:val="NormalTok"/>
+        </w:rPr>
+        <w:t xml:space="preserve">       </w:t>
+      </w:r>
+      <w:r>
+        <w:rPr>
+          <w:rStyle w:val="AttributeTok"/>
+        </w:rPr>
+        <w:t xml:space="preserve">title =</w:t>
+      </w:r>
+      <w:r>
+        <w:rPr>
+          <w:rStyle w:val="NormalTok"/>
+        </w:rPr>
+        <w:t xml:space="preserve"> </w:t>
+      </w:r>
+      <w:r>
+        <w:rPr>
+          <w:rStyle w:val="StringTok"/>
+        </w:rPr>
+        <w:t xml:space="preserve">"Count of unique words found in thesis"</w:t>
+      </w:r>
+      <w:r>
+        <w:rPr>
+          <w:rStyle w:val="NormalTok"/>
+        </w:rPr>
+        <w:t xml:space="preserve">,</w:t>
+      </w:r>
+      <w:r>
+        <w:br/>
+      </w:r>
+      <w:r>
+        <w:rPr>
+          <w:rStyle w:val="NormalTok"/>
+        </w:rPr>
+        <w:t xml:space="preserve">       </w:t>
+      </w:r>
+      <w:r>
+        <w:rPr>
+          <w:rStyle w:val="AttributeTok"/>
+        </w:rPr>
+        <w:t xml:space="preserve">subtitle =</w:t>
+      </w:r>
+      <w:r>
+        <w:rPr>
+          <w:rStyle w:val="NormalTok"/>
+        </w:rPr>
+        <w:t xml:space="preserve"> </w:t>
+      </w:r>
+      <w:r>
+        <w:rPr>
+          <w:rStyle w:val="StringTok"/>
+        </w:rPr>
+        <w:t xml:space="preserve">"Stop words were removed from the list"</w:t>
+      </w:r>
+      <w:r>
+        <w:rPr>
+          <w:rStyle w:val="NormalTok"/>
+        </w:rPr>
+        <w:t xml:space="preserve">) </w:t>
+      </w:r>
+      <w:r>
+        <w:rPr>
+          <w:rStyle w:val="SpecialCharTok"/>
+        </w:rPr>
+        <w:t xml:space="preserve">+</w:t>
+      </w:r>
+      <w:r>
+        <w:br/>
+      </w:r>
+      <w:r>
+        <w:rPr>
+          <w:rStyle w:val="NormalTok"/>
+        </w:rPr>
+        <w:t xml:space="preserve">  </w:t>
+      </w:r>
+      <w:r>
+        <w:rPr>
+          <w:rStyle w:val="FunctionTok"/>
+        </w:rPr>
+        <w:t xml:space="preserve">facet_wrap</w:t>
+      </w:r>
+      <w:r>
+        <w:rPr>
+          <w:rStyle w:val="NormalTok"/>
+        </w:rPr>
+        <w:t xml:space="preserve">( </w:t>
+      </w:r>
+      <w:r>
+        <w:rPr>
+          <w:rStyle w:val="SpecialCharTok"/>
+        </w:rPr>
+        <w:t xml:space="preserve">~</w:t>
+      </w:r>
+      <w:r>
+        <w:rPr>
+          <w:rStyle w:val="NormalTok"/>
+        </w:rPr>
+        <w:t xml:space="preserve"> title, </w:t>
+      </w:r>
+      <w:r>
+        <w:rPr>
+          <w:rStyle w:val="AttributeTok"/>
+        </w:rPr>
+        <w:t xml:space="preserve">scales =</w:t>
+      </w:r>
+      <w:r>
+        <w:rPr>
+          <w:rStyle w:val="NormalTok"/>
+        </w:rPr>
+        <w:t xml:space="preserve"> </w:t>
+      </w:r>
+      <w:r>
+        <w:rPr>
+          <w:rStyle w:val="StringTok"/>
+        </w:rPr>
+        <w:t xml:space="preserve">"free"</w:t>
+      </w:r>
+      <w:r>
+        <w:rPr>
+          <w:rStyle w:val="NormalTok"/>
+        </w:rPr>
+        <w:t xml:space="preserve">, </w:t>
+      </w:r>
+      <w:r>
+        <w:rPr>
+          <w:rStyle w:val="AttributeTok"/>
+        </w:rPr>
+        <w:t xml:space="preserve">ncol =</w:t>
+      </w:r>
+      <w:r>
+        <w:rPr>
+          <w:rStyle w:val="NormalTok"/>
+        </w:rPr>
+        <w:t xml:space="preserve"> </w:t>
+      </w:r>
+      <w:r>
+        <w:rPr>
+          <w:rStyle w:val="DecValTok"/>
+        </w:rPr>
+        <w:t xml:space="preserve">2</w:t>
+      </w:r>
+      <w:r>
+        <w:rPr>
+          <w:rStyle w:val="NormalTok"/>
+        </w:rPr>
+        <w:t xml:space="preserve">)</w:t>
+      </w:r>
+    </w:p>
+    <w:p>
+      <w:pPr>
+        <w:pStyle w:val="FirstParagraph"/>
+      </w:pPr>
       <w:r>
         <w:drawing>
           <wp:inline>
             <wp:extent cx="5943600" cy="4754880"/>
             <wp:effectExtent b="0" l="0" r="0" t="0"/>
-            <wp:docPr descr="Figure 1: A plot of random numbers" title="" id="26" name="Picture"/>
+            <wp:docPr descr="" title="" id="32" name="Picture"/>
             <a:graphic>
               <a:graphicData uri="http://schemas.openxmlformats.org/drawingml/2006/picture">
                 <pic:pic>
                   <pic:nvPicPr>
-                    <pic:cNvPr descr="paper_files/figure-docx/fig-demo-plot-1.png" id="27" name="Picture"/>
+                    <pic:cNvPr descr="paper_files/figure-docx/unnamed-chunk-8-1.png" id="33" name="Picture"/>
                     <pic:cNvPicPr>
                       <a:picLocks noChangeArrowheads="1" noChangeAspect="1"/>
                     </pic:cNvPicPr>
                   </pic:nvPicPr>
                   <pic:blipFill>
-                    <a:blip r:embed="rId25"/>
+                    <a:blip r:embed="rId31"/>
                     <a:stretch>
                       <a:fillRect/>
                     </a:stretch>
@@ -494,324 +2865,2388 @@
           </wp:inline>
         </w:drawing>
       </w:r>
-      <w:bookmarkEnd w:id="28"/>
     </w:p>
     <w:p>
       <w:pPr>
-        <w:pStyle w:val="ImageCaption"/>
-      </w:pPr>
-      <w:r>
-        <w:t xml:space="preserve">Figure 1: A plot of random numbers</w:t>
+        <w:pStyle w:val="SourceCode"/>
+      </w:pPr>
+      <w:r>
+        <w:rPr>
+          <w:rStyle w:val="CommentTok"/>
+        </w:rPr>
+        <w:t xml:space="preserve"># # wip function ngrams</w:t>
+      </w:r>
+      <w:r>
+        <w:br/>
+      </w:r>
+      <w:r>
+        <w:rPr>
+          <w:rStyle w:val="CommentTok"/>
+        </w:rPr>
+        <w:t xml:space="preserve"># get_ngrams &lt;- function(df, n) {</w:t>
+      </w:r>
+      <w:r>
+        <w:br/>
+      </w:r>
+      <w:r>
+        <w:rPr>
+          <w:rStyle w:val="CommentTok"/>
+        </w:rPr>
+        <w:t xml:space="preserve">#   if (!is.numeric(n)) {</w:t>
+      </w:r>
+      <w:r>
+        <w:br/>
+      </w:r>
+      <w:r>
+        <w:rPr>
+          <w:rStyle w:val="CommentTok"/>
+        </w:rPr>
+        <w:t xml:space="preserve">#     stop("n is not numeric")</w:t>
+      </w:r>
+      <w:r>
+        <w:br/>
+      </w:r>
+      <w:r>
+        <w:rPr>
+          <w:rStyle w:val="CommentTok"/>
+        </w:rPr>
+        <w:t xml:space="preserve">#   }</w:t>
+      </w:r>
+      <w:r>
+        <w:br/>
+      </w:r>
+      <w:r>
+        <w:rPr>
+          <w:rStyle w:val="CommentTok"/>
+        </w:rPr>
+        <w:t xml:space="preserve">#   emu_theses %&gt;%</w:t>
+      </w:r>
+      <w:r>
+        <w:br/>
+      </w:r>
+      <w:r>
+        <w:rPr>
+          <w:rStyle w:val="CommentTok"/>
+        </w:rPr>
+        <w:t xml:space="preserve">#     mutate(author = paste(first_name, last_name)) %&gt;% </w:t>
+      </w:r>
+      <w:r>
+        <w:br/>
+      </w:r>
+      <w:r>
+        <w:rPr>
+          <w:rStyle w:val="CommentTok"/>
+        </w:rPr>
+        <w:t xml:space="preserve">#     select(author, title, text, -c(year, first_name, last_name, text_start, text_end)) %&gt;% </w:t>
+      </w:r>
+      <w:r>
+        <w:br/>
+      </w:r>
+      <w:r>
+        <w:rPr>
+          <w:rStyle w:val="CommentTok"/>
+        </w:rPr>
+        <w:t xml:space="preserve">#     unnest_tokens(bigram, text, token = "ngrams", n = 2) %&gt;% </w:t>
+      </w:r>
+      <w:r>
+        <w:br/>
+      </w:r>
+      <w:r>
+        <w:rPr>
+          <w:rStyle w:val="CommentTok"/>
+        </w:rPr>
+        <w:t xml:space="preserve">#     separate(bigram, into = c("first","second"), sep = " ", remove = FALSE) %&gt;%</w:t>
+      </w:r>
+      <w:r>
+        <w:br/>
+      </w:r>
+      <w:r>
+        <w:rPr>
+          <w:rStyle w:val="CommentTok"/>
+        </w:rPr>
+        <w:t xml:space="preserve">#     anti_join(stop_words, by = c("first" = "word")) %&gt;%</w:t>
+      </w:r>
+      <w:r>
+        <w:br/>
+      </w:r>
+      <w:r>
+        <w:rPr>
+          <w:rStyle w:val="CommentTok"/>
+        </w:rPr>
+        <w:t xml:space="preserve">#     anti_join(stop_words, by = c("second" = "word")) %&gt;%</w:t>
+      </w:r>
+      <w:r>
+        <w:br/>
+      </w:r>
+      <w:r>
+        <w:rPr>
+          <w:rStyle w:val="CommentTok"/>
+        </w:rPr>
+        <w:t xml:space="preserve">#     anti_join(stop_words_custom, by = c("first" = "word")) %&gt;%</w:t>
+      </w:r>
+      <w:r>
+        <w:br/>
+      </w:r>
+      <w:r>
+        <w:rPr>
+          <w:rStyle w:val="CommentTok"/>
+        </w:rPr>
+        <w:t xml:space="preserve">#     anti_join(stop_words_custom, by = c("second" = "word")) %&gt;%</w:t>
+      </w:r>
+      <w:r>
+        <w:br/>
+      </w:r>
+      <w:r>
+        <w:rPr>
+          <w:rStyle w:val="CommentTok"/>
+        </w:rPr>
+        <w:t xml:space="preserve">#     filter(str_detect(first, "[a-z]") &amp; str_detect(second, "[a-z]")) %&gt;% </w:t>
+      </w:r>
+      <w:r>
+        <w:br/>
+      </w:r>
+      <w:r>
+        <w:rPr>
+          <w:rStyle w:val="CommentTok"/>
+        </w:rPr>
+        <w:t xml:space="preserve">#     filter(first != second) %&gt;% </w:t>
+      </w:r>
+      <w:r>
+        <w:br/>
+      </w:r>
+      <w:r>
+        <w:rPr>
+          <w:rStyle w:val="CommentTok"/>
+        </w:rPr>
+        <w:t xml:space="preserve">#     filter(first != "source")</w:t>
+      </w:r>
+      <w:r>
+        <w:br/>
+      </w:r>
+      <w:r>
+        <w:rPr>
+          <w:rStyle w:val="CommentTok"/>
+        </w:rPr>
+        <w:t xml:space="preserve"># }</w:t>
+      </w:r>
+      <w:r>
+        <w:br/>
+      </w:r>
+      <w:r>
+        <w:rPr>
+          <w:rStyle w:val="CommentTok"/>
+        </w:rPr>
+        <w:t xml:space="preserve"># emu_theses_ngrams &lt;- get_ngrams(emu_theses, 2)</w:t>
+      </w:r>
+      <w:r>
+        <w:br/>
+      </w:r>
+      <w:r>
+        <w:br/>
+      </w:r>
+      <w:r>
+        <w:rPr>
+          <w:rStyle w:val="CommentTok"/>
+        </w:rPr>
+        <w:t xml:space="preserve"># bigrams</w:t>
+      </w:r>
+      <w:r>
+        <w:br/>
+      </w:r>
+      <w:r>
+        <w:rPr>
+          <w:rStyle w:val="NormalTok"/>
+        </w:rPr>
+        <w:t xml:space="preserve">emu_theses_bigrams </w:t>
+      </w:r>
+      <w:r>
+        <w:rPr>
+          <w:rStyle w:val="OtherTok"/>
+        </w:rPr>
+        <w:t xml:space="preserve">&lt;-</w:t>
+      </w:r>
+      <w:r>
+        <w:rPr>
+          <w:rStyle w:val="NormalTok"/>
+        </w:rPr>
+        <w:t xml:space="preserve"> emu_theses </w:t>
+      </w:r>
+      <w:r>
+        <w:rPr>
+          <w:rStyle w:val="SpecialCharTok"/>
+        </w:rPr>
+        <w:t xml:space="preserve">%&gt;%</w:t>
+      </w:r>
+      <w:r>
+        <w:br/>
+      </w:r>
+      <w:r>
+        <w:rPr>
+          <w:rStyle w:val="NormalTok"/>
+        </w:rPr>
+        <w:t xml:space="preserve">  </w:t>
+      </w:r>
+      <w:r>
+        <w:rPr>
+          <w:rStyle w:val="FunctionTok"/>
+        </w:rPr>
+        <w:t xml:space="preserve">mutate</w:t>
+      </w:r>
+      <w:r>
+        <w:rPr>
+          <w:rStyle w:val="NormalTok"/>
+        </w:rPr>
+        <w:t xml:space="preserve">(</w:t>
+      </w:r>
+      <w:r>
+        <w:rPr>
+          <w:rStyle w:val="AttributeTok"/>
+        </w:rPr>
+        <w:t xml:space="preserve">author =</w:t>
+      </w:r>
+      <w:r>
+        <w:rPr>
+          <w:rStyle w:val="NormalTok"/>
+        </w:rPr>
+        <w:t xml:space="preserve"> </w:t>
+      </w:r>
+      <w:r>
+        <w:rPr>
+          <w:rStyle w:val="FunctionTok"/>
+        </w:rPr>
+        <w:t xml:space="preserve">paste</w:t>
+      </w:r>
+      <w:r>
+        <w:rPr>
+          <w:rStyle w:val="NormalTok"/>
+        </w:rPr>
+        <w:t xml:space="preserve">(first_name, last_name)) </w:t>
+      </w:r>
+      <w:r>
+        <w:rPr>
+          <w:rStyle w:val="SpecialCharTok"/>
+        </w:rPr>
+        <w:t xml:space="preserve">%&gt;%</w:t>
+      </w:r>
+      <w:r>
+        <w:rPr>
+          <w:rStyle w:val="NormalTok"/>
+        </w:rPr>
+        <w:t xml:space="preserve"> </w:t>
+      </w:r>
+      <w:r>
+        <w:br/>
+      </w:r>
+      <w:r>
+        <w:rPr>
+          <w:rStyle w:val="NormalTok"/>
+        </w:rPr>
+        <w:t xml:space="preserve">  </w:t>
+      </w:r>
+      <w:r>
+        <w:rPr>
+          <w:rStyle w:val="FunctionTok"/>
+        </w:rPr>
+        <w:t xml:space="preserve">select</w:t>
+      </w:r>
+      <w:r>
+        <w:rPr>
+          <w:rStyle w:val="NormalTok"/>
+        </w:rPr>
+        <w:t xml:space="preserve">(author, title, text, </w:t>
+      </w:r>
+      <w:r>
+        <w:rPr>
+          <w:rStyle w:val="SpecialCharTok"/>
+        </w:rPr>
+        <w:t xml:space="preserve">-</w:t>
+      </w:r>
+      <w:r>
+        <w:rPr>
+          <w:rStyle w:val="FunctionTok"/>
+        </w:rPr>
+        <w:t xml:space="preserve">c</w:t>
+      </w:r>
+      <w:r>
+        <w:rPr>
+          <w:rStyle w:val="NormalTok"/>
+        </w:rPr>
+        <w:t xml:space="preserve">(graduation_year, first_name, last_name)) </w:t>
+      </w:r>
+      <w:r>
+        <w:rPr>
+          <w:rStyle w:val="SpecialCharTok"/>
+        </w:rPr>
+        <w:t xml:space="preserve">%&gt;%</w:t>
+      </w:r>
+      <w:r>
+        <w:rPr>
+          <w:rStyle w:val="NormalTok"/>
+        </w:rPr>
+        <w:t xml:space="preserve"> </w:t>
+      </w:r>
+      <w:r>
+        <w:br/>
+      </w:r>
+      <w:r>
+        <w:rPr>
+          <w:rStyle w:val="NormalTok"/>
+        </w:rPr>
+        <w:t xml:space="preserve">  </w:t>
+      </w:r>
+      <w:r>
+        <w:rPr>
+          <w:rStyle w:val="FunctionTok"/>
+        </w:rPr>
+        <w:t xml:space="preserve">unnest_tokens</w:t>
+      </w:r>
+      <w:r>
+        <w:rPr>
+          <w:rStyle w:val="NormalTok"/>
+        </w:rPr>
+        <w:t xml:space="preserve">(bigram, text, </w:t>
+      </w:r>
+      <w:r>
+        <w:rPr>
+          <w:rStyle w:val="AttributeTok"/>
+        </w:rPr>
+        <w:t xml:space="preserve">token =</w:t>
+      </w:r>
+      <w:r>
+        <w:rPr>
+          <w:rStyle w:val="NormalTok"/>
+        </w:rPr>
+        <w:t xml:space="preserve"> </w:t>
+      </w:r>
+      <w:r>
+        <w:rPr>
+          <w:rStyle w:val="StringTok"/>
+        </w:rPr>
+        <w:t xml:space="preserve">"ngrams"</w:t>
+      </w:r>
+      <w:r>
+        <w:rPr>
+          <w:rStyle w:val="NormalTok"/>
+        </w:rPr>
+        <w:t xml:space="preserve">, </w:t>
+      </w:r>
+      <w:r>
+        <w:rPr>
+          <w:rStyle w:val="AttributeTok"/>
+        </w:rPr>
+        <w:t xml:space="preserve">n =</w:t>
+      </w:r>
+      <w:r>
+        <w:rPr>
+          <w:rStyle w:val="NormalTok"/>
+        </w:rPr>
+        <w:t xml:space="preserve"> </w:t>
+      </w:r>
+      <w:r>
+        <w:rPr>
+          <w:rStyle w:val="DecValTok"/>
+        </w:rPr>
+        <w:t xml:space="preserve">2</w:t>
+      </w:r>
+      <w:r>
+        <w:rPr>
+          <w:rStyle w:val="NormalTok"/>
+        </w:rPr>
+        <w:t xml:space="preserve">) </w:t>
+      </w:r>
+      <w:r>
+        <w:rPr>
+          <w:rStyle w:val="SpecialCharTok"/>
+        </w:rPr>
+        <w:t xml:space="preserve">%&gt;%</w:t>
+      </w:r>
+      <w:r>
+        <w:rPr>
+          <w:rStyle w:val="NormalTok"/>
+        </w:rPr>
+        <w:t xml:space="preserve"> </w:t>
+      </w:r>
+      <w:r>
+        <w:br/>
+      </w:r>
+      <w:r>
+        <w:rPr>
+          <w:rStyle w:val="NormalTok"/>
+        </w:rPr>
+        <w:t xml:space="preserve">  </w:t>
+      </w:r>
+      <w:r>
+        <w:rPr>
+          <w:rStyle w:val="FunctionTok"/>
+        </w:rPr>
+        <w:t xml:space="preserve">separate</w:t>
+      </w:r>
+      <w:r>
+        <w:rPr>
+          <w:rStyle w:val="NormalTok"/>
+        </w:rPr>
+        <w:t xml:space="preserve">(bigram, </w:t>
+      </w:r>
+      <w:r>
+        <w:rPr>
+          <w:rStyle w:val="AttributeTok"/>
+        </w:rPr>
+        <w:t xml:space="preserve">into =</w:t>
+      </w:r>
+      <w:r>
+        <w:rPr>
+          <w:rStyle w:val="NormalTok"/>
+        </w:rPr>
+        <w:t xml:space="preserve"> </w:t>
+      </w:r>
+      <w:r>
+        <w:rPr>
+          <w:rStyle w:val="FunctionTok"/>
+        </w:rPr>
+        <w:t xml:space="preserve">c</w:t>
+      </w:r>
+      <w:r>
+        <w:rPr>
+          <w:rStyle w:val="NormalTok"/>
+        </w:rPr>
+        <w:t xml:space="preserve">(</w:t>
+      </w:r>
+      <w:r>
+        <w:rPr>
+          <w:rStyle w:val="StringTok"/>
+        </w:rPr>
+        <w:t xml:space="preserve">"first"</w:t>
+      </w:r>
+      <w:r>
+        <w:rPr>
+          <w:rStyle w:val="NormalTok"/>
+        </w:rPr>
+        <w:t xml:space="preserve">,</w:t>
+      </w:r>
+      <w:r>
+        <w:rPr>
+          <w:rStyle w:val="StringTok"/>
+        </w:rPr>
+        <w:t xml:space="preserve">"second"</w:t>
+      </w:r>
+      <w:r>
+        <w:rPr>
+          <w:rStyle w:val="NormalTok"/>
+        </w:rPr>
+        <w:t xml:space="preserve">), </w:t>
+      </w:r>
+      <w:r>
+        <w:rPr>
+          <w:rStyle w:val="AttributeTok"/>
+        </w:rPr>
+        <w:t xml:space="preserve">sep =</w:t>
+      </w:r>
+      <w:r>
+        <w:rPr>
+          <w:rStyle w:val="NormalTok"/>
+        </w:rPr>
+        <w:t xml:space="preserve"> </w:t>
+      </w:r>
+      <w:r>
+        <w:rPr>
+          <w:rStyle w:val="StringTok"/>
+        </w:rPr>
+        <w:t xml:space="preserve">" "</w:t>
+      </w:r>
+      <w:r>
+        <w:rPr>
+          <w:rStyle w:val="NormalTok"/>
+        </w:rPr>
+        <w:t xml:space="preserve">, </w:t>
+      </w:r>
+      <w:r>
+        <w:rPr>
+          <w:rStyle w:val="AttributeTok"/>
+        </w:rPr>
+        <w:t xml:space="preserve">remove =</w:t>
+      </w:r>
+      <w:r>
+        <w:rPr>
+          <w:rStyle w:val="NormalTok"/>
+        </w:rPr>
+        <w:t xml:space="preserve"> </w:t>
+      </w:r>
+      <w:r>
+        <w:rPr>
+          <w:rStyle w:val="ConstantTok"/>
+        </w:rPr>
+        <w:t xml:space="preserve">FALSE</w:t>
+      </w:r>
+      <w:r>
+        <w:rPr>
+          <w:rStyle w:val="NormalTok"/>
+        </w:rPr>
+        <w:t xml:space="preserve">) </w:t>
+      </w:r>
+      <w:r>
+        <w:rPr>
+          <w:rStyle w:val="SpecialCharTok"/>
+        </w:rPr>
+        <w:t xml:space="preserve">%&gt;%</w:t>
+      </w:r>
+      <w:r>
+        <w:br/>
+      </w:r>
+      <w:r>
+        <w:rPr>
+          <w:rStyle w:val="NormalTok"/>
+        </w:rPr>
+        <w:t xml:space="preserve">  </w:t>
+      </w:r>
+      <w:r>
+        <w:rPr>
+          <w:rStyle w:val="FunctionTok"/>
+        </w:rPr>
+        <w:t xml:space="preserve">anti_join</w:t>
+      </w:r>
+      <w:r>
+        <w:rPr>
+          <w:rStyle w:val="NormalTok"/>
+        </w:rPr>
+        <w:t xml:space="preserve">(stop_words, </w:t>
+      </w:r>
+      <w:r>
+        <w:rPr>
+          <w:rStyle w:val="AttributeTok"/>
+        </w:rPr>
+        <w:t xml:space="preserve">by =</w:t>
+      </w:r>
+      <w:r>
+        <w:rPr>
+          <w:rStyle w:val="NormalTok"/>
+        </w:rPr>
+        <w:t xml:space="preserve"> </w:t>
+      </w:r>
+      <w:r>
+        <w:rPr>
+          <w:rStyle w:val="FunctionTok"/>
+        </w:rPr>
+        <w:t xml:space="preserve">c</w:t>
+      </w:r>
+      <w:r>
+        <w:rPr>
+          <w:rStyle w:val="NormalTok"/>
+        </w:rPr>
+        <w:t xml:space="preserve">(</w:t>
+      </w:r>
+      <w:r>
+        <w:rPr>
+          <w:rStyle w:val="StringTok"/>
+        </w:rPr>
+        <w:t xml:space="preserve">"first"</w:t>
+      </w:r>
+      <w:r>
+        <w:rPr>
+          <w:rStyle w:val="NormalTok"/>
+        </w:rPr>
+        <w:t xml:space="preserve"> </w:t>
+      </w:r>
+      <w:r>
+        <w:rPr>
+          <w:rStyle w:val="OtherTok"/>
+        </w:rPr>
+        <w:t xml:space="preserve">=</w:t>
+      </w:r>
+      <w:r>
+        <w:rPr>
+          <w:rStyle w:val="NormalTok"/>
+        </w:rPr>
+        <w:t xml:space="preserve"> </w:t>
+      </w:r>
+      <w:r>
+        <w:rPr>
+          <w:rStyle w:val="StringTok"/>
+        </w:rPr>
+        <w:t xml:space="preserve">"word"</w:t>
+      </w:r>
+      <w:r>
+        <w:rPr>
+          <w:rStyle w:val="NormalTok"/>
+        </w:rPr>
+        <w:t xml:space="preserve">)) </w:t>
+      </w:r>
+      <w:r>
+        <w:rPr>
+          <w:rStyle w:val="SpecialCharTok"/>
+        </w:rPr>
+        <w:t xml:space="preserve">%&gt;%</w:t>
+      </w:r>
+      <w:r>
+        <w:br/>
+      </w:r>
+      <w:r>
+        <w:rPr>
+          <w:rStyle w:val="NormalTok"/>
+        </w:rPr>
+        <w:t xml:space="preserve">  </w:t>
+      </w:r>
+      <w:r>
+        <w:rPr>
+          <w:rStyle w:val="FunctionTok"/>
+        </w:rPr>
+        <w:t xml:space="preserve">anti_join</w:t>
+      </w:r>
+      <w:r>
+        <w:rPr>
+          <w:rStyle w:val="NormalTok"/>
+        </w:rPr>
+        <w:t xml:space="preserve">(stop_words, </w:t>
+      </w:r>
+      <w:r>
+        <w:rPr>
+          <w:rStyle w:val="AttributeTok"/>
+        </w:rPr>
+        <w:t xml:space="preserve">by =</w:t>
+      </w:r>
+      <w:r>
+        <w:rPr>
+          <w:rStyle w:val="NormalTok"/>
+        </w:rPr>
+        <w:t xml:space="preserve"> </w:t>
+      </w:r>
+      <w:r>
+        <w:rPr>
+          <w:rStyle w:val="FunctionTok"/>
+        </w:rPr>
+        <w:t xml:space="preserve">c</w:t>
+      </w:r>
+      <w:r>
+        <w:rPr>
+          <w:rStyle w:val="NormalTok"/>
+        </w:rPr>
+        <w:t xml:space="preserve">(</w:t>
+      </w:r>
+      <w:r>
+        <w:rPr>
+          <w:rStyle w:val="StringTok"/>
+        </w:rPr>
+        <w:t xml:space="preserve">"second"</w:t>
+      </w:r>
+      <w:r>
+        <w:rPr>
+          <w:rStyle w:val="NormalTok"/>
+        </w:rPr>
+        <w:t xml:space="preserve"> </w:t>
+      </w:r>
+      <w:r>
+        <w:rPr>
+          <w:rStyle w:val="OtherTok"/>
+        </w:rPr>
+        <w:t xml:space="preserve">=</w:t>
+      </w:r>
+      <w:r>
+        <w:rPr>
+          <w:rStyle w:val="NormalTok"/>
+        </w:rPr>
+        <w:t xml:space="preserve"> </w:t>
+      </w:r>
+      <w:r>
+        <w:rPr>
+          <w:rStyle w:val="StringTok"/>
+        </w:rPr>
+        <w:t xml:space="preserve">"word"</w:t>
+      </w:r>
+      <w:r>
+        <w:rPr>
+          <w:rStyle w:val="NormalTok"/>
+        </w:rPr>
+        <w:t xml:space="preserve">)) </w:t>
+      </w:r>
+      <w:r>
+        <w:rPr>
+          <w:rStyle w:val="SpecialCharTok"/>
+        </w:rPr>
+        <w:t xml:space="preserve">%&gt;%</w:t>
+      </w:r>
+      <w:r>
+        <w:br/>
+      </w:r>
+      <w:r>
+        <w:rPr>
+          <w:rStyle w:val="NormalTok"/>
+        </w:rPr>
+        <w:t xml:space="preserve">  </w:t>
+      </w:r>
+      <w:r>
+        <w:rPr>
+          <w:rStyle w:val="FunctionTok"/>
+        </w:rPr>
+        <w:t xml:space="preserve">anti_join</w:t>
+      </w:r>
+      <w:r>
+        <w:rPr>
+          <w:rStyle w:val="NormalTok"/>
+        </w:rPr>
+        <w:t xml:space="preserve">(stop_words_custom, </w:t>
+      </w:r>
+      <w:r>
+        <w:rPr>
+          <w:rStyle w:val="AttributeTok"/>
+        </w:rPr>
+        <w:t xml:space="preserve">by =</w:t>
+      </w:r>
+      <w:r>
+        <w:rPr>
+          <w:rStyle w:val="NormalTok"/>
+        </w:rPr>
+        <w:t xml:space="preserve"> </w:t>
+      </w:r>
+      <w:r>
+        <w:rPr>
+          <w:rStyle w:val="FunctionTok"/>
+        </w:rPr>
+        <w:t xml:space="preserve">c</w:t>
+      </w:r>
+      <w:r>
+        <w:rPr>
+          <w:rStyle w:val="NormalTok"/>
+        </w:rPr>
+        <w:t xml:space="preserve">(</w:t>
+      </w:r>
+      <w:r>
+        <w:rPr>
+          <w:rStyle w:val="StringTok"/>
+        </w:rPr>
+        <w:t xml:space="preserve">"first"</w:t>
+      </w:r>
+      <w:r>
+        <w:rPr>
+          <w:rStyle w:val="NormalTok"/>
+        </w:rPr>
+        <w:t xml:space="preserve"> </w:t>
+      </w:r>
+      <w:r>
+        <w:rPr>
+          <w:rStyle w:val="OtherTok"/>
+        </w:rPr>
+        <w:t xml:space="preserve">=</w:t>
+      </w:r>
+      <w:r>
+        <w:rPr>
+          <w:rStyle w:val="NormalTok"/>
+        </w:rPr>
+        <w:t xml:space="preserve"> </w:t>
+      </w:r>
+      <w:r>
+        <w:rPr>
+          <w:rStyle w:val="StringTok"/>
+        </w:rPr>
+        <w:t xml:space="preserve">"word"</w:t>
+      </w:r>
+      <w:r>
+        <w:rPr>
+          <w:rStyle w:val="NormalTok"/>
+        </w:rPr>
+        <w:t xml:space="preserve">)) </w:t>
+      </w:r>
+      <w:r>
+        <w:rPr>
+          <w:rStyle w:val="SpecialCharTok"/>
+        </w:rPr>
+        <w:t xml:space="preserve">%&gt;%</w:t>
+      </w:r>
+      <w:r>
+        <w:br/>
+      </w:r>
+      <w:r>
+        <w:rPr>
+          <w:rStyle w:val="NormalTok"/>
+        </w:rPr>
+        <w:t xml:space="preserve">  </w:t>
+      </w:r>
+      <w:r>
+        <w:rPr>
+          <w:rStyle w:val="FunctionTok"/>
+        </w:rPr>
+        <w:t xml:space="preserve">anti_join</w:t>
+      </w:r>
+      <w:r>
+        <w:rPr>
+          <w:rStyle w:val="NormalTok"/>
+        </w:rPr>
+        <w:t xml:space="preserve">(stop_words_custom, </w:t>
+      </w:r>
+      <w:r>
+        <w:rPr>
+          <w:rStyle w:val="AttributeTok"/>
+        </w:rPr>
+        <w:t xml:space="preserve">by =</w:t>
+      </w:r>
+      <w:r>
+        <w:rPr>
+          <w:rStyle w:val="NormalTok"/>
+        </w:rPr>
+        <w:t xml:space="preserve"> </w:t>
+      </w:r>
+      <w:r>
+        <w:rPr>
+          <w:rStyle w:val="FunctionTok"/>
+        </w:rPr>
+        <w:t xml:space="preserve">c</w:t>
+      </w:r>
+      <w:r>
+        <w:rPr>
+          <w:rStyle w:val="NormalTok"/>
+        </w:rPr>
+        <w:t xml:space="preserve">(</w:t>
+      </w:r>
+      <w:r>
+        <w:rPr>
+          <w:rStyle w:val="StringTok"/>
+        </w:rPr>
+        <w:t xml:space="preserve">"second"</w:t>
+      </w:r>
+      <w:r>
+        <w:rPr>
+          <w:rStyle w:val="NormalTok"/>
+        </w:rPr>
+        <w:t xml:space="preserve"> </w:t>
+      </w:r>
+      <w:r>
+        <w:rPr>
+          <w:rStyle w:val="OtherTok"/>
+        </w:rPr>
+        <w:t xml:space="preserve">=</w:t>
+      </w:r>
+      <w:r>
+        <w:rPr>
+          <w:rStyle w:val="NormalTok"/>
+        </w:rPr>
+        <w:t xml:space="preserve"> </w:t>
+      </w:r>
+      <w:r>
+        <w:rPr>
+          <w:rStyle w:val="StringTok"/>
+        </w:rPr>
+        <w:t xml:space="preserve">"word"</w:t>
+      </w:r>
+      <w:r>
+        <w:rPr>
+          <w:rStyle w:val="NormalTok"/>
+        </w:rPr>
+        <w:t xml:space="preserve">)) </w:t>
+      </w:r>
+      <w:r>
+        <w:rPr>
+          <w:rStyle w:val="SpecialCharTok"/>
+        </w:rPr>
+        <w:t xml:space="preserve">%&gt;%</w:t>
+      </w:r>
+      <w:r>
+        <w:br/>
+      </w:r>
+      <w:r>
+        <w:rPr>
+          <w:rStyle w:val="NormalTok"/>
+        </w:rPr>
+        <w:t xml:space="preserve">  </w:t>
+      </w:r>
+      <w:r>
+        <w:rPr>
+          <w:rStyle w:val="FunctionTok"/>
+        </w:rPr>
+        <w:t xml:space="preserve">filter</w:t>
+      </w:r>
+      <w:r>
+        <w:rPr>
+          <w:rStyle w:val="NormalTok"/>
+        </w:rPr>
+        <w:t xml:space="preserve">(</w:t>
+      </w:r>
+      <w:r>
+        <w:rPr>
+          <w:rStyle w:val="FunctionTok"/>
+        </w:rPr>
+        <w:t xml:space="preserve">str_detect</w:t>
+      </w:r>
+      <w:r>
+        <w:rPr>
+          <w:rStyle w:val="NormalTok"/>
+        </w:rPr>
+        <w:t xml:space="preserve">(first, </w:t>
+      </w:r>
+      <w:r>
+        <w:rPr>
+          <w:rStyle w:val="StringTok"/>
+        </w:rPr>
+        <w:t xml:space="preserve">"[a-z]"</w:t>
+      </w:r>
+      <w:r>
+        <w:rPr>
+          <w:rStyle w:val="NormalTok"/>
+        </w:rPr>
+        <w:t xml:space="preserve">) </w:t>
+      </w:r>
+      <w:r>
+        <w:rPr>
+          <w:rStyle w:val="SpecialCharTok"/>
+        </w:rPr>
+        <w:t xml:space="preserve">&amp;</w:t>
+      </w:r>
+      <w:r>
+        <w:rPr>
+          <w:rStyle w:val="NormalTok"/>
+        </w:rPr>
+        <w:t xml:space="preserve"> </w:t>
+      </w:r>
+      <w:r>
+        <w:rPr>
+          <w:rStyle w:val="FunctionTok"/>
+        </w:rPr>
+        <w:t xml:space="preserve">str_detect</w:t>
+      </w:r>
+      <w:r>
+        <w:rPr>
+          <w:rStyle w:val="NormalTok"/>
+        </w:rPr>
+        <w:t xml:space="preserve">(second, </w:t>
+      </w:r>
+      <w:r>
+        <w:rPr>
+          <w:rStyle w:val="StringTok"/>
+        </w:rPr>
+        <w:t xml:space="preserve">"[a-z]"</w:t>
+      </w:r>
+      <w:r>
+        <w:rPr>
+          <w:rStyle w:val="NormalTok"/>
+        </w:rPr>
+        <w:t xml:space="preserve">)) </w:t>
+      </w:r>
+      <w:r>
+        <w:rPr>
+          <w:rStyle w:val="SpecialCharTok"/>
+        </w:rPr>
+        <w:t xml:space="preserve">%&gt;%</w:t>
+      </w:r>
+      <w:r>
+        <w:rPr>
+          <w:rStyle w:val="NormalTok"/>
+        </w:rPr>
+        <w:t xml:space="preserve"> </w:t>
+      </w:r>
+      <w:r>
+        <w:br/>
+      </w:r>
+      <w:r>
+        <w:rPr>
+          <w:rStyle w:val="NormalTok"/>
+        </w:rPr>
+        <w:t xml:space="preserve">  </w:t>
+      </w:r>
+      <w:r>
+        <w:rPr>
+          <w:rStyle w:val="FunctionTok"/>
+        </w:rPr>
+        <w:t xml:space="preserve">filter</w:t>
+      </w:r>
+      <w:r>
+        <w:rPr>
+          <w:rStyle w:val="NormalTok"/>
+        </w:rPr>
+        <w:t xml:space="preserve">(first </w:t>
+      </w:r>
+      <w:r>
+        <w:rPr>
+          <w:rStyle w:val="SpecialCharTok"/>
+        </w:rPr>
+        <w:t xml:space="preserve">!=</w:t>
+      </w:r>
+      <w:r>
+        <w:rPr>
+          <w:rStyle w:val="NormalTok"/>
+        </w:rPr>
+        <w:t xml:space="preserve"> second) </w:t>
+      </w:r>
+      <w:r>
+        <w:rPr>
+          <w:rStyle w:val="SpecialCharTok"/>
+        </w:rPr>
+        <w:t xml:space="preserve">%&gt;%</w:t>
+      </w:r>
+      <w:r>
+        <w:rPr>
+          <w:rStyle w:val="NormalTok"/>
+        </w:rPr>
+        <w:t xml:space="preserve"> </w:t>
+      </w:r>
+      <w:r>
+        <w:br/>
+      </w:r>
+      <w:r>
+        <w:rPr>
+          <w:rStyle w:val="NormalTok"/>
+        </w:rPr>
+        <w:t xml:space="preserve">  </w:t>
+      </w:r>
+      <w:r>
+        <w:rPr>
+          <w:rStyle w:val="FunctionTok"/>
+        </w:rPr>
+        <w:t xml:space="preserve">filter</w:t>
+      </w:r>
+      <w:r>
+        <w:rPr>
+          <w:rStyle w:val="NormalTok"/>
+        </w:rPr>
+        <w:t xml:space="preserve">(first </w:t>
+      </w:r>
+      <w:r>
+        <w:rPr>
+          <w:rStyle w:val="SpecialCharTok"/>
+        </w:rPr>
+        <w:t xml:space="preserve">!=</w:t>
+      </w:r>
+      <w:r>
+        <w:rPr>
+          <w:rStyle w:val="NormalTok"/>
+        </w:rPr>
+        <w:t xml:space="preserve"> </w:t>
+      </w:r>
+      <w:r>
+        <w:rPr>
+          <w:rStyle w:val="StringTok"/>
+        </w:rPr>
+        <w:t xml:space="preserve">"source"</w:t>
+      </w:r>
+      <w:r>
+        <w:rPr>
+          <w:rStyle w:val="NormalTok"/>
+        </w:rPr>
+        <w:t xml:space="preserve">)</w:t>
+      </w:r>
+      <w:r>
+        <w:br/>
+      </w:r>
+      <w:r>
+        <w:br/>
+      </w:r>
+      <w:r>
+        <w:rPr>
+          <w:rStyle w:val="NormalTok"/>
+        </w:rPr>
+        <w:t xml:space="preserve">emu_theses_bigrams_top </w:t>
+      </w:r>
+      <w:r>
+        <w:rPr>
+          <w:rStyle w:val="OtherTok"/>
+        </w:rPr>
+        <w:t xml:space="preserve">&lt;-</w:t>
+      </w:r>
+      <w:r>
+        <w:rPr>
+          <w:rStyle w:val="NormalTok"/>
+        </w:rPr>
+        <w:t xml:space="preserve"> emu_theses_bigrams </w:t>
+      </w:r>
+      <w:r>
+        <w:rPr>
+          <w:rStyle w:val="SpecialCharTok"/>
+        </w:rPr>
+        <w:t xml:space="preserve">%&gt;%</w:t>
+      </w:r>
+      <w:r>
+        <w:br/>
+      </w:r>
+      <w:r>
+        <w:rPr>
+          <w:rStyle w:val="NormalTok"/>
+        </w:rPr>
+        <w:t xml:space="preserve">  </w:t>
+      </w:r>
+      <w:r>
+        <w:rPr>
+          <w:rStyle w:val="FunctionTok"/>
+        </w:rPr>
+        <w:t xml:space="preserve">group_by</w:t>
+      </w:r>
+      <w:r>
+        <w:rPr>
+          <w:rStyle w:val="NormalTok"/>
+        </w:rPr>
+        <w:t xml:space="preserve">(title) </w:t>
+      </w:r>
+      <w:r>
+        <w:rPr>
+          <w:rStyle w:val="SpecialCharTok"/>
+        </w:rPr>
+        <w:t xml:space="preserve">%&gt;%</w:t>
+      </w:r>
+      <w:r>
+        <w:br/>
+      </w:r>
+      <w:r>
+        <w:rPr>
+          <w:rStyle w:val="NormalTok"/>
+        </w:rPr>
+        <w:t xml:space="preserve">  </w:t>
+      </w:r>
+      <w:r>
+        <w:rPr>
+          <w:rStyle w:val="FunctionTok"/>
+        </w:rPr>
+        <w:t xml:space="preserve">count</w:t>
+      </w:r>
+      <w:r>
+        <w:rPr>
+          <w:rStyle w:val="NormalTok"/>
+        </w:rPr>
+        <w:t xml:space="preserve">(bigram, </w:t>
+      </w:r>
+      <w:r>
+        <w:rPr>
+          <w:rStyle w:val="AttributeTok"/>
+        </w:rPr>
+        <w:t xml:space="preserve">sort =</w:t>
+      </w:r>
+      <w:r>
+        <w:rPr>
+          <w:rStyle w:val="NormalTok"/>
+        </w:rPr>
+        <w:t xml:space="preserve"> </w:t>
+      </w:r>
+      <w:r>
+        <w:rPr>
+          <w:rStyle w:val="ConstantTok"/>
+        </w:rPr>
+        <w:t xml:space="preserve">TRUE</w:t>
+      </w:r>
+      <w:r>
+        <w:rPr>
+          <w:rStyle w:val="NormalTok"/>
+        </w:rPr>
+        <w:t xml:space="preserve">) </w:t>
+      </w:r>
+      <w:r>
+        <w:rPr>
+          <w:rStyle w:val="SpecialCharTok"/>
+        </w:rPr>
+        <w:t xml:space="preserve">%&gt;%</w:t>
+      </w:r>
+      <w:r>
+        <w:br/>
+      </w:r>
+      <w:r>
+        <w:rPr>
+          <w:rStyle w:val="NormalTok"/>
+        </w:rPr>
+        <w:t xml:space="preserve">  </w:t>
+      </w:r>
+      <w:r>
+        <w:rPr>
+          <w:rStyle w:val="FunctionTok"/>
+        </w:rPr>
+        <w:t xml:space="preserve">slice_max</w:t>
+      </w:r>
+      <w:r>
+        <w:rPr>
+          <w:rStyle w:val="NormalTok"/>
+        </w:rPr>
+        <w:t xml:space="preserve">(n, </w:t>
+      </w:r>
+      <w:r>
+        <w:rPr>
+          <w:rStyle w:val="AttributeTok"/>
+        </w:rPr>
+        <w:t xml:space="preserve">n =</w:t>
+      </w:r>
+      <w:r>
+        <w:rPr>
+          <w:rStyle w:val="NormalTok"/>
+        </w:rPr>
+        <w:t xml:space="preserve"> </w:t>
+      </w:r>
+      <w:r>
+        <w:rPr>
+          <w:rStyle w:val="DecValTok"/>
+        </w:rPr>
+        <w:t xml:space="preserve">10</w:t>
+      </w:r>
+      <w:r>
+        <w:rPr>
+          <w:rStyle w:val="NormalTok"/>
+        </w:rPr>
+        <w:t xml:space="preserve">) </w:t>
+      </w:r>
+      <w:r>
+        <w:rPr>
+          <w:rStyle w:val="SpecialCharTok"/>
+        </w:rPr>
+        <w:t xml:space="preserve">%&gt;%</w:t>
+      </w:r>
+      <w:r>
+        <w:rPr>
+          <w:rStyle w:val="NormalTok"/>
+        </w:rPr>
+        <w:t xml:space="preserve">        </w:t>
+      </w:r>
+      <w:r>
+        <w:rPr>
+          <w:rStyle w:val="DocumentationTok"/>
+        </w:rPr>
+        <w:t xml:space="preserve">### top_n is superseded; better use slice_max instead</w:t>
+      </w:r>
+      <w:r>
+        <w:br/>
+      </w:r>
+      <w:r>
+        <w:rPr>
+          <w:rStyle w:val="NormalTok"/>
+        </w:rPr>
+        <w:t xml:space="preserve">  </w:t>
+      </w:r>
+      <w:r>
+        <w:rPr>
+          <w:rStyle w:val="CommentTok"/>
+        </w:rPr>
+        <w:t xml:space="preserve"># filter(n &gt; 50)                </w:t>
+      </w:r>
+      <w:r>
+        <w:rPr>
+          <w:rStyle w:val="AlertTok"/>
+        </w:rPr>
+        <w:t xml:space="preserve">###</w:t>
+      </w:r>
+      <w:r>
+        <w:rPr>
+          <w:rStyle w:val="CommentTok"/>
+        </w:rPr>
+        <w:t xml:space="preserve"> filter words with a minimum count</w:t>
+      </w:r>
+      <w:r>
+        <w:br/>
+      </w:r>
+      <w:r>
+        <w:rPr>
+          <w:rStyle w:val="NormalTok"/>
+        </w:rPr>
+        <w:t xml:space="preserve">  </w:t>
+      </w:r>
+      <w:r>
+        <w:rPr>
+          <w:rStyle w:val="FunctionTok"/>
+        </w:rPr>
+        <w:t xml:space="preserve">ungroup</w:t>
+      </w:r>
+      <w:r>
+        <w:rPr>
+          <w:rStyle w:val="NormalTok"/>
+        </w:rPr>
+        <w:t xml:space="preserve">() </w:t>
+      </w:r>
+      <w:r>
+        <w:rPr>
+          <w:rStyle w:val="SpecialCharTok"/>
+        </w:rPr>
+        <w:t xml:space="preserve">%&gt;%</w:t>
+      </w:r>
+      <w:r>
+        <w:rPr>
+          <w:rStyle w:val="NormalTok"/>
+        </w:rPr>
+        <w:t xml:space="preserve"> </w:t>
+      </w:r>
+      <w:r>
+        <w:br/>
+      </w:r>
+      <w:r>
+        <w:rPr>
+          <w:rStyle w:val="NormalTok"/>
+        </w:rPr>
+        <w:t xml:space="preserve">  </w:t>
+      </w:r>
+      <w:r>
+        <w:rPr>
+          <w:rStyle w:val="FunctionTok"/>
+        </w:rPr>
+        <w:t xml:space="preserve">mutate</w:t>
+      </w:r>
+      <w:r>
+        <w:rPr>
+          <w:rStyle w:val="NormalTok"/>
+        </w:rPr>
+        <w:t xml:space="preserve">(</w:t>
+      </w:r>
+      <w:r>
+        <w:rPr>
+          <w:rStyle w:val="AttributeTok"/>
+        </w:rPr>
+        <w:t xml:space="preserve">bigram =</w:t>
+      </w:r>
+      <w:r>
+        <w:rPr>
+          <w:rStyle w:val="NormalTok"/>
+        </w:rPr>
+        <w:t xml:space="preserve"> </w:t>
+      </w:r>
+      <w:r>
+        <w:rPr>
+          <w:rStyle w:val="FunctionTok"/>
+        </w:rPr>
+        <w:t xml:space="preserve">reorder</w:t>
+      </w:r>
+      <w:r>
+        <w:rPr>
+          <w:rStyle w:val="NormalTok"/>
+        </w:rPr>
+        <w:t xml:space="preserve">(bigram, n))</w:t>
+      </w:r>
+      <w:r>
+        <w:br/>
+      </w:r>
+      <w:r>
+        <w:br/>
+      </w:r>
+      <w:r>
+        <w:rPr>
+          <w:rStyle w:val="NormalTok"/>
+        </w:rPr>
+        <w:t xml:space="preserve">emu_theses_bigrams_top </w:t>
+      </w:r>
+      <w:r>
+        <w:rPr>
+          <w:rStyle w:val="SpecialCharTok"/>
+        </w:rPr>
+        <w:t xml:space="preserve">%&gt;%</w:t>
+      </w:r>
+      <w:r>
+        <w:br/>
+      </w:r>
+      <w:r>
+        <w:rPr>
+          <w:rStyle w:val="NormalTok"/>
+        </w:rPr>
+        <w:t xml:space="preserve">  </w:t>
+      </w:r>
+      <w:r>
+        <w:rPr>
+          <w:rStyle w:val="FunctionTok"/>
+        </w:rPr>
+        <w:t xml:space="preserve">ggplot</w:t>
+      </w:r>
+      <w:r>
+        <w:rPr>
+          <w:rStyle w:val="NormalTok"/>
+        </w:rPr>
+        <w:t xml:space="preserve">(</w:t>
+      </w:r>
+      <w:r>
+        <w:rPr>
+          <w:rStyle w:val="FunctionTok"/>
+        </w:rPr>
+        <w:t xml:space="preserve">aes</w:t>
+      </w:r>
+      <w:r>
+        <w:rPr>
+          <w:rStyle w:val="NormalTok"/>
+        </w:rPr>
+        <w:t xml:space="preserve">(</w:t>
+      </w:r>
+      <w:r>
+        <w:rPr>
+          <w:rStyle w:val="AttributeTok"/>
+        </w:rPr>
+        <w:t xml:space="preserve">x =</w:t>
+      </w:r>
+      <w:r>
+        <w:rPr>
+          <w:rStyle w:val="NormalTok"/>
+        </w:rPr>
+        <w:t xml:space="preserve"> bigram, </w:t>
+      </w:r>
+      <w:r>
+        <w:rPr>
+          <w:rStyle w:val="AttributeTok"/>
+        </w:rPr>
+        <w:t xml:space="preserve">y =</w:t>
+      </w:r>
+      <w:r>
+        <w:rPr>
+          <w:rStyle w:val="NormalTok"/>
+        </w:rPr>
+        <w:t xml:space="preserve"> n, </w:t>
+      </w:r>
+      <w:r>
+        <w:rPr>
+          <w:rStyle w:val="AttributeTok"/>
+        </w:rPr>
+        <w:t xml:space="preserve">fill =</w:t>
+      </w:r>
+      <w:r>
+        <w:rPr>
+          <w:rStyle w:val="NormalTok"/>
+        </w:rPr>
+        <w:t xml:space="preserve"> title)) </w:t>
+      </w:r>
+      <w:r>
+        <w:rPr>
+          <w:rStyle w:val="SpecialCharTok"/>
+        </w:rPr>
+        <w:t xml:space="preserve">+</w:t>
+      </w:r>
+      <w:r>
+        <w:br/>
+      </w:r>
+      <w:r>
+        <w:rPr>
+          <w:rStyle w:val="NormalTok"/>
+        </w:rPr>
+        <w:t xml:space="preserve">  </w:t>
+      </w:r>
+      <w:r>
+        <w:rPr>
+          <w:rStyle w:val="FunctionTok"/>
+        </w:rPr>
+        <w:t xml:space="preserve">geom_col</w:t>
+      </w:r>
+      <w:r>
+        <w:rPr>
+          <w:rStyle w:val="NormalTok"/>
+        </w:rPr>
+        <w:t xml:space="preserve">() </w:t>
+      </w:r>
+      <w:r>
+        <w:rPr>
+          <w:rStyle w:val="SpecialCharTok"/>
+        </w:rPr>
+        <w:t xml:space="preserve">+</w:t>
+      </w:r>
+      <w:r>
+        <w:br/>
+      </w:r>
+      <w:r>
+        <w:rPr>
+          <w:rStyle w:val="NormalTok"/>
+        </w:rPr>
+        <w:t xml:space="preserve">  </w:t>
+      </w:r>
+      <w:r>
+        <w:rPr>
+          <w:rStyle w:val="FunctionTok"/>
+        </w:rPr>
+        <w:t xml:space="preserve">xlab</w:t>
+      </w:r>
+      <w:r>
+        <w:rPr>
+          <w:rStyle w:val="NormalTok"/>
+        </w:rPr>
+        <w:t xml:space="preserve">(</w:t>
+      </w:r>
+      <w:r>
+        <w:rPr>
+          <w:rStyle w:val="ConstantTok"/>
+        </w:rPr>
+        <w:t xml:space="preserve">NULL</w:t>
+      </w:r>
+      <w:r>
+        <w:rPr>
+          <w:rStyle w:val="NormalTok"/>
+        </w:rPr>
+        <w:t xml:space="preserve">) </w:t>
+      </w:r>
+      <w:r>
+        <w:rPr>
+          <w:rStyle w:val="SpecialCharTok"/>
+        </w:rPr>
+        <w:t xml:space="preserve">+</w:t>
+      </w:r>
+      <w:r>
+        <w:br/>
+      </w:r>
+      <w:r>
+        <w:rPr>
+          <w:rStyle w:val="NormalTok"/>
+        </w:rPr>
+        <w:t xml:space="preserve">  </w:t>
+      </w:r>
+      <w:r>
+        <w:rPr>
+          <w:rStyle w:val="FunctionTok"/>
+        </w:rPr>
+        <w:t xml:space="preserve">coord_flip</w:t>
+      </w:r>
+      <w:r>
+        <w:rPr>
+          <w:rStyle w:val="NormalTok"/>
+        </w:rPr>
+        <w:t xml:space="preserve">() </w:t>
+      </w:r>
+      <w:r>
+        <w:rPr>
+          <w:rStyle w:val="SpecialCharTok"/>
+        </w:rPr>
+        <w:t xml:space="preserve">+</w:t>
+      </w:r>
+      <w:r>
+        <w:br/>
+      </w:r>
+      <w:r>
+        <w:rPr>
+          <w:rStyle w:val="NormalTok"/>
+        </w:rPr>
+        <w:t xml:space="preserve">  </w:t>
+      </w:r>
+      <w:r>
+        <w:rPr>
+          <w:rStyle w:val="FunctionTok"/>
+        </w:rPr>
+        <w:t xml:space="preserve">labs</w:t>
+      </w:r>
+      <w:r>
+        <w:rPr>
+          <w:rStyle w:val="NormalTok"/>
+        </w:rPr>
+        <w:t xml:space="preserve">(</w:t>
+      </w:r>
+      <w:r>
+        <w:rPr>
+          <w:rStyle w:val="AttributeTok"/>
+        </w:rPr>
+        <w:t xml:space="preserve">y =</w:t>
+      </w:r>
+      <w:r>
+        <w:rPr>
+          <w:rStyle w:val="NormalTok"/>
+        </w:rPr>
+        <w:t xml:space="preserve"> </w:t>
+      </w:r>
+      <w:r>
+        <w:rPr>
+          <w:rStyle w:val="StringTok"/>
+        </w:rPr>
+        <w:t xml:space="preserve">"Count"</w:t>
+      </w:r>
+      <w:r>
+        <w:rPr>
+          <w:rStyle w:val="NormalTok"/>
+        </w:rPr>
+        <w:t xml:space="preserve">,</w:t>
+      </w:r>
+      <w:r>
+        <w:br/>
+      </w:r>
+      <w:r>
+        <w:rPr>
+          <w:rStyle w:val="NormalTok"/>
+        </w:rPr>
+        <w:t xml:space="preserve">       </w:t>
+      </w:r>
+      <w:r>
+        <w:rPr>
+          <w:rStyle w:val="AttributeTok"/>
+        </w:rPr>
+        <w:t xml:space="preserve">x =</w:t>
+      </w:r>
+      <w:r>
+        <w:rPr>
+          <w:rStyle w:val="NormalTok"/>
+        </w:rPr>
+        <w:t xml:space="preserve"> </w:t>
+      </w:r>
+      <w:r>
+        <w:rPr>
+          <w:rStyle w:val="StringTok"/>
+        </w:rPr>
+        <w:t xml:space="preserve">"Unique words"</w:t>
+      </w:r>
+      <w:r>
+        <w:rPr>
+          <w:rStyle w:val="NormalTok"/>
+        </w:rPr>
+        <w:t xml:space="preserve">,</w:t>
+      </w:r>
+      <w:r>
+        <w:br/>
+      </w:r>
+      <w:r>
+        <w:rPr>
+          <w:rStyle w:val="NormalTok"/>
+        </w:rPr>
+        <w:t xml:space="preserve">       </w:t>
+      </w:r>
+      <w:r>
+        <w:rPr>
+          <w:rStyle w:val="AttributeTok"/>
+        </w:rPr>
+        <w:t xml:space="preserve">title =</w:t>
+      </w:r>
+      <w:r>
+        <w:rPr>
+          <w:rStyle w:val="NormalTok"/>
+        </w:rPr>
+        <w:t xml:space="preserve"> </w:t>
+      </w:r>
+      <w:r>
+        <w:rPr>
+          <w:rStyle w:val="StringTok"/>
+        </w:rPr>
+        <w:t xml:space="preserve">"Count of unique words found in thesis"</w:t>
+      </w:r>
+      <w:r>
+        <w:rPr>
+          <w:rStyle w:val="NormalTok"/>
+        </w:rPr>
+        <w:t xml:space="preserve">,</w:t>
+      </w:r>
+      <w:r>
+        <w:br/>
+      </w:r>
+      <w:r>
+        <w:rPr>
+          <w:rStyle w:val="NormalTok"/>
+        </w:rPr>
+        <w:t xml:space="preserve">       </w:t>
+      </w:r>
+      <w:r>
+        <w:rPr>
+          <w:rStyle w:val="AttributeTok"/>
+        </w:rPr>
+        <w:t xml:space="preserve">subtitle =</w:t>
+      </w:r>
+      <w:r>
+        <w:rPr>
+          <w:rStyle w:val="NormalTok"/>
+        </w:rPr>
+        <w:t xml:space="preserve"> </w:t>
+      </w:r>
+      <w:r>
+        <w:rPr>
+          <w:rStyle w:val="StringTok"/>
+        </w:rPr>
+        <w:t xml:space="preserve">"Stop words were removed from the list"</w:t>
+      </w:r>
+      <w:r>
+        <w:rPr>
+          <w:rStyle w:val="NormalTok"/>
+        </w:rPr>
+        <w:t xml:space="preserve">) </w:t>
+      </w:r>
+      <w:r>
+        <w:rPr>
+          <w:rStyle w:val="SpecialCharTok"/>
+        </w:rPr>
+        <w:t xml:space="preserve">+</w:t>
+      </w:r>
+      <w:r>
+        <w:br/>
+      </w:r>
+      <w:r>
+        <w:rPr>
+          <w:rStyle w:val="NormalTok"/>
+        </w:rPr>
+        <w:t xml:space="preserve">  </w:t>
+      </w:r>
+      <w:r>
+        <w:rPr>
+          <w:rStyle w:val="FunctionTok"/>
+        </w:rPr>
+        <w:t xml:space="preserve">facet_wrap</w:t>
+      </w:r>
+      <w:r>
+        <w:rPr>
+          <w:rStyle w:val="NormalTok"/>
+        </w:rPr>
+        <w:t xml:space="preserve">( </w:t>
+      </w:r>
+      <w:r>
+        <w:rPr>
+          <w:rStyle w:val="SpecialCharTok"/>
+        </w:rPr>
+        <w:t xml:space="preserve">~</w:t>
+      </w:r>
+      <w:r>
+        <w:rPr>
+          <w:rStyle w:val="NormalTok"/>
+        </w:rPr>
+        <w:t xml:space="preserve"> title, </w:t>
+      </w:r>
+      <w:r>
+        <w:rPr>
+          <w:rStyle w:val="AttributeTok"/>
+        </w:rPr>
+        <w:t xml:space="preserve">scales =</w:t>
+      </w:r>
+      <w:r>
+        <w:rPr>
+          <w:rStyle w:val="NormalTok"/>
+        </w:rPr>
+        <w:t xml:space="preserve"> </w:t>
+      </w:r>
+      <w:r>
+        <w:rPr>
+          <w:rStyle w:val="StringTok"/>
+        </w:rPr>
+        <w:t xml:space="preserve">"free"</w:t>
+      </w:r>
+      <w:r>
+        <w:rPr>
+          <w:rStyle w:val="NormalTok"/>
+        </w:rPr>
+        <w:t xml:space="preserve">, </w:t>
+      </w:r>
+      <w:r>
+        <w:rPr>
+          <w:rStyle w:val="AttributeTok"/>
+        </w:rPr>
+        <w:t xml:space="preserve">ncol =</w:t>
+      </w:r>
+      <w:r>
+        <w:rPr>
+          <w:rStyle w:val="NormalTok"/>
+        </w:rPr>
+        <w:t xml:space="preserve"> </w:t>
+      </w:r>
+      <w:r>
+        <w:rPr>
+          <w:rStyle w:val="DecValTok"/>
+        </w:rPr>
+        <w:t xml:space="preserve">2</w:t>
+      </w:r>
+      <w:r>
+        <w:rPr>
+          <w:rStyle w:val="NormalTok"/>
+        </w:rPr>
+        <w:t xml:space="preserve">)</w:t>
       </w:r>
     </w:p>
     <w:p>
       <w:pPr>
-        <w:pStyle w:val="BodyText"/>
-      </w:pPr>
-      <w:r>
-        <w:t xml:space="preserve">Figure</w:t>
-      </w:r>
-      <w:r>
-        <w:t xml:space="preserve"> </w:t>
-      </w:r>
-      <w:hyperlink w:anchor="fig-demo-plot">
-        <w:r>
-          <w:rPr>
-            <w:rStyle w:val="Hyperlink"/>
-          </w:rPr>
-          <w:t xml:space="preserve">Figure 1</w:t>
-        </w:r>
-      </w:hyperlink>
-      <w:r>
-        <w:t xml:space="preserve"> </w:t>
-      </w:r>
-      <w:r>
-        <w:t xml:space="preserve">shows how we can have a caption and cross-reference for a plot. Note that figure label and cross-references must both be prefixed with</w:t>
-      </w:r>
-      <w:r>
-        <w:t xml:space="preserve"> </w:t>
-      </w:r>
-      <w:r>
-        <w:rPr>
-          <w:rStyle w:val="VerbatimChar"/>
-        </w:rPr>
-        <w:t xml:space="preserve">fig-</w:t>
+        <w:pStyle w:val="FirstParagraph"/>
+      </w:pPr>
+      <w:r>
+        <w:drawing>
+          <wp:inline>
+            <wp:extent cx="5943600" cy="4754880"/>
+            <wp:effectExtent b="0" l="0" r="0" t="0"/>
+            <wp:docPr descr="" title="" id="35" name="Picture"/>
+            <a:graphic>
+              <a:graphicData uri="http://schemas.openxmlformats.org/drawingml/2006/picture">
+                <pic:pic>
+                  <pic:nvPicPr>
+                    <pic:cNvPr descr="paper_files/figure-docx/unnamed-chunk-8-2.png" id="36" name="Picture"/>
+                    <pic:cNvPicPr>
+                      <a:picLocks noChangeArrowheads="1" noChangeAspect="1"/>
+                    </pic:cNvPicPr>
+                  </pic:nvPicPr>
+                  <pic:blipFill>
+                    <a:blip r:embed="rId34"/>
+                    <a:stretch>
+                      <a:fillRect/>
+                    </a:stretch>
+                  </pic:blipFill>
+                  <pic:spPr bwMode="auto">
+                    <a:xfrm>
+                      <a:off x="0" y="0"/>
+                      <a:ext cx="5943600" cy="4754880"/>
+                    </a:xfrm>
+                    <a:prstGeom prst="rect">
+                      <a:avLst/>
+                    </a:prstGeom>
+                    <a:noFill/>
+                    <a:ln w="9525">
+                      <a:noFill/>
+                      <a:headEnd/>
+                      <a:tailEnd/>
+                    </a:ln>
+                  </pic:spPr>
+                </pic:pic>
+              </a:graphicData>
+            </a:graphic>
+          </wp:inline>
+        </w:drawing>
       </w:r>
     </w:p>
     <w:p>
       <w:pPr>
-        <w:pStyle w:val="BodyText"/>
-      </w:pPr>
-      <w:r>
-        <w:t xml:space="preserve">Here is an example of inline code 3.14 in the middle of a sentence.</w:t>
-      </w:r>
-    </w:p>
-    <w:bookmarkEnd w:id="29"/>
-    <w:bookmarkStart w:id="30" w:name="discussion"/>
-    <w:p>
-      <w:pPr>
-        <w:pStyle w:val="Heading1"/>
-      </w:pPr>
-      <w:r>
-        <w:t xml:space="preserve">Discussion</w:t>
-      </w:r>
-    </w:p>
-    <w:bookmarkEnd w:id="30"/>
-    <w:bookmarkStart w:id="31" w:name="conclusion"/>
-    <w:p>
-      <w:pPr>
-        <w:pStyle w:val="Heading1"/>
-      </w:pPr>
-      <w:r>
-        <w:t xml:space="preserve">Conclusion</w:t>
-      </w:r>
-    </w:p>
-    <w:bookmarkEnd w:id="31"/>
-    <w:bookmarkStart w:id="32" w:name="acknowledgements"/>
-    <w:p>
-      <w:pPr>
-        <w:pStyle w:val="Heading1"/>
-      </w:pPr>
-      <w:r>
-        <w:t xml:space="preserve">Acknowledgements</w:t>
+        <w:pStyle w:val="SourceCode"/>
+      </w:pPr>
+      <w:r>
+        <w:rPr>
+          <w:rStyle w:val="CommentTok"/>
+        </w:rPr>
+        <w:t xml:space="preserve"># find the most frequently used bigrams</w:t>
+      </w:r>
+      <w:r>
+        <w:br/>
+      </w:r>
+      <w:r>
+        <w:rPr>
+          <w:rStyle w:val="NormalTok"/>
+        </w:rPr>
+        <w:t xml:space="preserve">emu_thesis_bigrams_top </w:t>
+      </w:r>
+      <w:r>
+        <w:rPr>
+          <w:rStyle w:val="OtherTok"/>
+        </w:rPr>
+        <w:t xml:space="preserve">&lt;-</w:t>
+      </w:r>
+      <w:r>
+        <w:rPr>
+          <w:rStyle w:val="NormalTok"/>
+        </w:rPr>
+        <w:t xml:space="preserve"> emu_theses_bigrams </w:t>
+      </w:r>
+      <w:r>
+        <w:rPr>
+          <w:rStyle w:val="SpecialCharTok"/>
+        </w:rPr>
+        <w:t xml:space="preserve">%&gt;%</w:t>
+      </w:r>
+      <w:r>
+        <w:br/>
+      </w:r>
+      <w:r>
+        <w:rPr>
+          <w:rStyle w:val="NormalTok"/>
+        </w:rPr>
+        <w:t xml:space="preserve">  </w:t>
+      </w:r>
+      <w:r>
+        <w:rPr>
+          <w:rStyle w:val="FunctionTok"/>
+        </w:rPr>
+        <w:t xml:space="preserve">group_by</w:t>
+      </w:r>
+      <w:r>
+        <w:rPr>
+          <w:rStyle w:val="NormalTok"/>
+        </w:rPr>
+        <w:t xml:space="preserve">(title) </w:t>
+      </w:r>
+      <w:r>
+        <w:rPr>
+          <w:rStyle w:val="SpecialCharTok"/>
+        </w:rPr>
+        <w:t xml:space="preserve">%&gt;%</w:t>
+      </w:r>
+      <w:r>
+        <w:rPr>
+          <w:rStyle w:val="NormalTok"/>
+        </w:rPr>
+        <w:t xml:space="preserve"> </w:t>
+      </w:r>
+      <w:r>
+        <w:br/>
+      </w:r>
+      <w:r>
+        <w:rPr>
+          <w:rStyle w:val="NormalTok"/>
+        </w:rPr>
+        <w:t xml:space="preserve">  </w:t>
+      </w:r>
+      <w:r>
+        <w:rPr>
+          <w:rStyle w:val="FunctionTok"/>
+        </w:rPr>
+        <w:t xml:space="preserve">count</w:t>
+      </w:r>
+      <w:r>
+        <w:rPr>
+          <w:rStyle w:val="NormalTok"/>
+        </w:rPr>
+        <w:t xml:space="preserve">(bigram, </w:t>
+      </w:r>
+      <w:r>
+        <w:rPr>
+          <w:rStyle w:val="AttributeTok"/>
+        </w:rPr>
+        <w:t xml:space="preserve">sort =</w:t>
+      </w:r>
+      <w:r>
+        <w:rPr>
+          <w:rStyle w:val="NormalTok"/>
+        </w:rPr>
+        <w:t xml:space="preserve"> </w:t>
+      </w:r>
+      <w:r>
+        <w:rPr>
+          <w:rStyle w:val="ConstantTok"/>
+        </w:rPr>
+        <w:t xml:space="preserve">TRUE</w:t>
+      </w:r>
+      <w:r>
+        <w:rPr>
+          <w:rStyle w:val="NormalTok"/>
+        </w:rPr>
+        <w:t xml:space="preserve">) </w:t>
+      </w:r>
+      <w:r>
+        <w:rPr>
+          <w:rStyle w:val="SpecialCharTok"/>
+        </w:rPr>
+        <w:t xml:space="preserve">%&gt;%</w:t>
+      </w:r>
+      <w:r>
+        <w:br/>
+      </w:r>
+      <w:r>
+        <w:rPr>
+          <w:rStyle w:val="NormalTok"/>
+        </w:rPr>
+        <w:t xml:space="preserve">  </w:t>
+      </w:r>
+      <w:r>
+        <w:rPr>
+          <w:rStyle w:val="FunctionTok"/>
+        </w:rPr>
+        <w:t xml:space="preserve">slice_max</w:t>
+      </w:r>
+      <w:r>
+        <w:rPr>
+          <w:rStyle w:val="NormalTok"/>
+        </w:rPr>
+        <w:t xml:space="preserve">(n, </w:t>
+      </w:r>
+      <w:r>
+        <w:rPr>
+          <w:rStyle w:val="AttributeTok"/>
+        </w:rPr>
+        <w:t xml:space="preserve">n =</w:t>
+      </w:r>
+      <w:r>
+        <w:rPr>
+          <w:rStyle w:val="NormalTok"/>
+        </w:rPr>
+        <w:t xml:space="preserve"> </w:t>
+      </w:r>
+      <w:r>
+        <w:rPr>
+          <w:rStyle w:val="DecValTok"/>
+        </w:rPr>
+        <w:t xml:space="preserve">10</w:t>
+      </w:r>
+      <w:r>
+        <w:rPr>
+          <w:rStyle w:val="NormalTok"/>
+        </w:rPr>
+        <w:t xml:space="preserve">) </w:t>
+      </w:r>
+      <w:r>
+        <w:rPr>
+          <w:rStyle w:val="SpecialCharTok"/>
+        </w:rPr>
+        <w:t xml:space="preserve">%&gt;%</w:t>
+      </w:r>
+      <w:r>
+        <w:rPr>
+          <w:rStyle w:val="NormalTok"/>
+        </w:rPr>
+        <w:t xml:space="preserve">                   </w:t>
+      </w:r>
+      <w:r>
+        <w:rPr>
+          <w:rStyle w:val="DocumentationTok"/>
+        </w:rPr>
+        <w:t xml:space="preserve">### change the number of top words to show</w:t>
+      </w:r>
+      <w:r>
+        <w:br/>
+      </w:r>
+      <w:r>
+        <w:rPr>
+          <w:rStyle w:val="NormalTok"/>
+        </w:rPr>
+        <w:t xml:space="preserve">  </w:t>
+      </w:r>
+      <w:r>
+        <w:rPr>
+          <w:rStyle w:val="FunctionTok"/>
+        </w:rPr>
+        <w:t xml:space="preserve">mutate</w:t>
+      </w:r>
+      <w:r>
+        <w:rPr>
+          <w:rStyle w:val="NormalTok"/>
+        </w:rPr>
+        <w:t xml:space="preserve">(</w:t>
+      </w:r>
+      <w:r>
+        <w:rPr>
+          <w:rStyle w:val="AttributeTok"/>
+        </w:rPr>
+        <w:t xml:space="preserve">bigram =</w:t>
+      </w:r>
+      <w:r>
+        <w:rPr>
+          <w:rStyle w:val="NormalTok"/>
+        </w:rPr>
+        <w:t xml:space="preserve"> </w:t>
+      </w:r>
+      <w:r>
+        <w:rPr>
+          <w:rStyle w:val="FunctionTok"/>
+        </w:rPr>
+        <w:t xml:space="preserve">reorder</w:t>
+      </w:r>
+      <w:r>
+        <w:rPr>
+          <w:rStyle w:val="NormalTok"/>
+        </w:rPr>
+        <w:t xml:space="preserve">(bigram, n)) </w:t>
+      </w:r>
+      <w:r>
+        <w:rPr>
+          <w:rStyle w:val="SpecialCharTok"/>
+        </w:rPr>
+        <w:t xml:space="preserve">%&gt;%</w:t>
+      </w:r>
+      <w:r>
+        <w:rPr>
+          <w:rStyle w:val="NormalTok"/>
+        </w:rPr>
+        <w:t xml:space="preserve"> </w:t>
+      </w:r>
+      <w:r>
+        <w:br/>
+      </w:r>
+      <w:r>
+        <w:rPr>
+          <w:rStyle w:val="NormalTok"/>
+        </w:rPr>
+        <w:t xml:space="preserve">  </w:t>
+      </w:r>
+      <w:r>
+        <w:rPr>
+          <w:rStyle w:val="FunctionTok"/>
+        </w:rPr>
+        <w:t xml:space="preserve">print</w:t>
+      </w:r>
+      <w:r>
+        <w:rPr>
+          <w:rStyle w:val="NormalTok"/>
+        </w:rPr>
+        <w:t xml:space="preserve">()</w:t>
       </w:r>
     </w:p>
     <w:p>
-      <w:r>
-        <w:br w:type="page"/>
+      <w:pPr>
+        <w:pStyle w:val="SourceCode"/>
+      </w:pPr>
+      <w:r>
+        <w:rPr>
+          <w:rStyle w:val="VerbatimChar"/>
+        </w:rPr>
+        <w:t xml:space="preserve"># A tibble: 963 × 3</w:t>
+      </w:r>
+      <w:r>
+        <w:br/>
+      </w:r>
+      <w:r>
+        <w:rPr>
+          <w:rStyle w:val="VerbatimChar"/>
+        </w:rPr>
+        <w:t xml:space="preserve"># Groups:   title [80]</w:t>
+      </w:r>
+      <w:r>
+        <w:br/>
+      </w:r>
+      <w:r>
+        <w:rPr>
+          <w:rStyle w:val="VerbatimChar"/>
+        </w:rPr>
+        <w:t xml:space="preserve">   title                                            bigram                   n</w:t>
+      </w:r>
+      <w:r>
+        <w:br/>
+      </w:r>
+      <w:r>
+        <w:rPr>
+          <w:rStyle w:val="VerbatimChar"/>
+        </w:rPr>
+        <w:t xml:space="preserve">   &lt;chr&gt;                                            &lt;fct&gt;                &lt;int&gt;</w:t>
+      </w:r>
+      <w:r>
+        <w:br/>
+      </w:r>
+      <w:r>
+        <w:rPr>
+          <w:rStyle w:val="VerbatimChar"/>
+        </w:rPr>
+        <w:t xml:space="preserve"> 1 'Living on the Edge': Water and the city of Pune aditya deshmukh         71</w:t>
+      </w:r>
+      <w:r>
+        <w:br/>
+      </w:r>
+      <w:r>
+        <w:rPr>
+          <w:rStyle w:val="VerbatimChar"/>
+        </w:rPr>
+        <w:t xml:space="preserve"> 2 'Living on the Edge': Water and the city of Pune informal settlements    15</w:t>
+      </w:r>
+      <w:r>
+        <w:br/>
+      </w:r>
+      <w:r>
+        <w:rPr>
+          <w:rStyle w:val="VerbatimChar"/>
+        </w:rPr>
+        <w:t xml:space="preserve"> 3 'Living on the Edge': Water and the city of Pune ambil stream            10</w:t>
+      </w:r>
+      <w:r>
+        <w:br/>
+      </w:r>
+      <w:r>
+        <w:rPr>
+          <w:rStyle w:val="VerbatimChar"/>
+        </w:rPr>
+        <w:t xml:space="preserve"> 4 'Living on the Edge': Water and the city of Pune wa ter                  10</w:t>
+      </w:r>
+      <w:r>
+        <w:br/>
+      </w:r>
+      <w:r>
+        <w:rPr>
+          <w:rStyle w:val="VerbatimChar"/>
+        </w:rPr>
+        <w:t xml:space="preserve"> 5 'Living on the Edge': Water and the city of Pune majoor adda              6</w:t>
+      </w:r>
+      <w:r>
+        <w:br/>
+      </w:r>
+      <w:r>
+        <w:rPr>
+          <w:rStyle w:val="VerbatimChar"/>
+        </w:rPr>
+        <w:t xml:space="preserve"> 6 'Living on the Edge': Water and the city of Pune close proximity          5</w:t>
+      </w:r>
+      <w:r>
+        <w:br/>
+      </w:r>
+      <w:r>
+        <w:rPr>
+          <w:rStyle w:val="VerbatimChar"/>
+        </w:rPr>
+        <w:t xml:space="preserve"> 7 'Living on the Edge': Water and the city of Pune natural resources        5</w:t>
+      </w:r>
+      <w:r>
+        <w:br/>
+      </w:r>
+      <w:r>
+        <w:rPr>
+          <w:rStyle w:val="VerbatimChar"/>
+        </w:rPr>
+        <w:t xml:space="preserve"> 8 'Living on the Edge': Water and the city of Pune pimpri chinchwad         5</w:t>
+      </w:r>
+      <w:r>
+        <w:br/>
+      </w:r>
+      <w:r>
+        <w:rPr>
+          <w:rStyle w:val="VerbatimChar"/>
+        </w:rPr>
+        <w:t xml:space="preserve"> 9 'Living on the Edge': Water and the city of Pune riv er                   5</w:t>
+      </w:r>
+      <w:r>
+        <w:br/>
+      </w:r>
+      <w:r>
+        <w:rPr>
+          <w:rStyle w:val="VerbatimChar"/>
+        </w:rPr>
+        <w:t xml:space="preserve">10 'Living on the Edge': Water and the city of Pune 12th july                4</w:t>
+      </w:r>
+      <w:r>
+        <w:br/>
+      </w:r>
+      <w:r>
+        <w:rPr>
+          <w:rStyle w:val="VerbatimChar"/>
+        </w:rPr>
+        <w:t xml:space="preserve"># … with 953 more rows</w:t>
       </w:r>
     </w:p>
-    <w:bookmarkEnd w:id="32"/>
-    <w:bookmarkStart w:id="37" w:name="references"/>
+    <w:bookmarkEnd w:id="37"/>
+    <w:bookmarkStart w:id="38" w:name="discussion"/>
     <w:p>
       <w:pPr>
         <w:pStyle w:val="Heading1"/>
       </w:pPr>
       <w:r>
-        <w:t xml:space="preserve">References</w:t>
+        <w:t xml:space="preserve">Discussion</w:t>
       </w:r>
     </w:p>
-    <w:bookmarkStart w:id="35" w:name="refs"/>
-    <w:bookmarkStart w:id="33" w:name="ref-hvitfeldt2021a"/>
+    <w:bookmarkEnd w:id="38"/>
+    <w:bookmarkStart w:id="39" w:name="conclusion"/>
     <w:p>
       <w:pPr>
-        <w:pStyle w:val="Bibliography"/>
-      </w:pPr>
-      <w:r>
-        <w:t xml:space="preserve">Hvitfeldt, E., Silge, J., 2021. Supervised</w:t>
-      </w:r>
-      <w:r>
-        <w:t xml:space="preserve"> </w:t>
-      </w:r>
-      <w:r>
-        <w:t xml:space="preserve">Machine Learning</w:t>
-      </w:r>
-      <w:r>
-        <w:t xml:space="preserve"> </w:t>
-      </w:r>
-      <w:r>
-        <w:t xml:space="preserve">for</w:t>
-      </w:r>
-      <w:r>
-        <w:t xml:space="preserve"> </w:t>
-      </w:r>
-      <w:r>
-        <w:t xml:space="preserve">Text Analysis</w:t>
-      </w:r>
-      <w:r>
-        <w:t xml:space="preserve"> </w:t>
-      </w:r>
-      <w:r>
-        <w:t xml:space="preserve">in</w:t>
-      </w:r>
-      <w:r>
-        <w:t xml:space="preserve"> </w:t>
-      </w:r>
-      <w:r>
-        <w:t xml:space="preserve">R</w:t>
-      </w:r>
-      <w:r>
-        <w:t xml:space="preserve">, 1st edition. ed.</w:t>
-      </w:r>
-      <w:r>
-        <w:t xml:space="preserve"> </w:t>
-      </w:r>
-      <w:r>
-        <w:t xml:space="preserve">Chapman and Hall/CRC</w:t>
-      </w:r>
-      <w:r>
-        <w:t xml:space="preserve">,</w:t>
-      </w:r>
-      <w:r>
-        <w:t xml:space="preserve"> </w:t>
-      </w:r>
-      <w:r>
-        <w:t xml:space="preserve">Boca Raton</w:t>
-      </w:r>
-      <w:r>
-        <w:t xml:space="preserve">.</w:t>
+        <w:pStyle w:val="Heading1"/>
+      </w:pPr>
+      <w:r>
+        <w:t xml:space="preserve">Conclusion</w:t>
       </w:r>
     </w:p>
-    <w:bookmarkEnd w:id="33"/>
-    <w:bookmarkStart w:id="34" w:name="ref-silge2017a"/>
+    <w:bookmarkEnd w:id="39"/>
+    <w:bookmarkStart w:id="40" w:name="acknowledgements"/>
     <w:p>
       <w:pPr>
-        <w:pStyle w:val="Bibliography"/>
-      </w:pPr>
-      <w:r>
-        <w:t xml:space="preserve">Silge, J., Robinson, D., 2017. Text</w:t>
-      </w:r>
-      <w:r>
-        <w:t xml:space="preserve"> </w:t>
-      </w:r>
-      <w:r>
-        <w:t xml:space="preserve">Mining</w:t>
-      </w:r>
-      <w:r>
-        <w:t xml:space="preserve"> </w:t>
-      </w:r>
-      <w:r>
-        <w:t xml:space="preserve">with</w:t>
-      </w:r>
-      <w:r>
-        <w:t xml:space="preserve"> </w:t>
-      </w:r>
-      <w:r>
-        <w:t xml:space="preserve">R</w:t>
-      </w:r>
-      <w:r>
-        <w:t xml:space="preserve">:</w:t>
-      </w:r>
-      <w:r>
-        <w:t xml:space="preserve"> </w:t>
-      </w:r>
-      <w:r>
-        <w:t xml:space="preserve">A Tidy Approach</w:t>
-      </w:r>
-      <w:r>
-        <w:t xml:space="preserve">, 1st edition. ed.</w:t>
-      </w:r>
-      <w:r>
-        <w:t xml:space="preserve"> </w:t>
-      </w:r>
-      <w:r>
-        <w:t xml:space="preserve">O’Reilly Media</w:t>
-      </w:r>
-      <w:r>
-        <w:t xml:space="preserve">,</w:t>
-      </w:r>
-      <w:r>
-        <w:t xml:space="preserve"> </w:t>
-      </w:r>
-      <w:r>
-        <w:t xml:space="preserve">Beijing ; Boston</w:t>
-      </w:r>
-      <w:r>
-        <w:t xml:space="preserve">.</w:t>
-      </w:r>
-    </w:p>
-    <w:bookmarkEnd w:id="34"/>
-    <w:bookmarkEnd w:id="35"/>
-    <w:p>
-      <w:r>
-        <w:br w:type="page"/>
-      </w:r>
-    </w:p>
-    <w:bookmarkStart w:id="36" w:name="colophon"/>
-    <w:p>
-      <w:pPr>
-        <w:pStyle w:val="Heading3"/>
-      </w:pPr>
-      <w:r>
-        <w:t xml:space="preserve">Colophon</w:t>
+        <w:pStyle w:val="Heading1"/>
+      </w:pPr>
+      <w:r>
+        <w:t xml:space="preserve">Acknowledgements</w:t>
       </w:r>
     </w:p>
     <w:p>
-      <w:pPr>
-        <w:pStyle w:val="FirstParagraph"/>
-      </w:pPr>
-      <w:r>
-        <w:t xml:space="preserve">This report was generated on 2022-12-12 23:14:55 using the following computational environment and dependencies:</w:t>
+      <w:r>
+        <w:br w:type="page"/>
+      </w:r>
+    </w:p>
+    <w:bookmarkEnd w:id="40"/>
+    <w:bookmarkStart w:id="45" w:name="references"/>
+    <w:p>
+      <w:pPr>
+        <w:pStyle w:val="Heading1"/>
+      </w:pPr>
+      <w:r>
+        <w:t xml:space="preserve">References</w:t>
+      </w:r>
+    </w:p>
+    <w:bookmarkStart w:id="43" w:name="refs"/>
+    <w:bookmarkStart w:id="41" w:name="ref-hvitfeldt2021a"/>
+    <w:p>
+      <w:pPr>
+        <w:pStyle w:val="Bibliography"/>
+      </w:pPr>
+      <w:r>
+        <w:t xml:space="preserve">Hvitfeldt, E., Silge, J., 2021. Supervised</w:t>
+      </w:r>
+      <w:r>
+        <w:t xml:space="preserve"> </w:t>
+      </w:r>
+      <w:r>
+        <w:t xml:space="preserve">Machine Learning</w:t>
+      </w:r>
+      <w:r>
+        <w:t xml:space="preserve"> </w:t>
+      </w:r>
+      <w:r>
+        <w:t xml:space="preserve">for</w:t>
+      </w:r>
+      <w:r>
+        <w:t xml:space="preserve"> </w:t>
+      </w:r>
+      <w:r>
+        <w:t xml:space="preserve">Text Analysis</w:t>
+      </w:r>
+      <w:r>
+        <w:t xml:space="preserve"> </w:t>
+      </w:r>
+      <w:r>
+        <w:t xml:space="preserve">in</w:t>
+      </w:r>
+      <w:r>
+        <w:t xml:space="preserve"> </w:t>
+      </w:r>
+      <w:r>
+        <w:t xml:space="preserve">R</w:t>
+      </w:r>
+      <w:r>
+        <w:t xml:space="preserve">, 1st edition. ed.</w:t>
+      </w:r>
+      <w:r>
+        <w:t xml:space="preserve"> </w:t>
+      </w:r>
+      <w:r>
+        <w:t xml:space="preserve">Chapman and Hall/CRC</w:t>
+      </w:r>
+      <w:r>
+        <w:t xml:space="preserve">,</w:t>
+      </w:r>
+      <w:r>
+        <w:t xml:space="preserve"> </w:t>
+      </w:r>
+      <w:r>
+        <w:t xml:space="preserve">Boca Raton</w:t>
+      </w:r>
+      <w:r>
+        <w:t xml:space="preserve">.</w:t>
+      </w:r>
+    </w:p>
+    <w:bookmarkEnd w:id="41"/>
+    <w:bookmarkStart w:id="42" w:name="ref-silge2017a"/>
+    <w:p>
+      <w:pPr>
+        <w:pStyle w:val="Bibliography"/>
+      </w:pPr>
+      <w:r>
+        <w:t xml:space="preserve">Silge, J., Robinson, D., 2017. Text</w:t>
+      </w:r>
+      <w:r>
+        <w:t xml:space="preserve"> </w:t>
+      </w:r>
+      <w:r>
+        <w:t xml:space="preserve">Mining</w:t>
+      </w:r>
+      <w:r>
+        <w:t xml:space="preserve"> </w:t>
+      </w:r>
+      <w:r>
+        <w:t xml:space="preserve">with</w:t>
+      </w:r>
+      <w:r>
+        <w:t xml:space="preserve"> </w:t>
+      </w:r>
+      <w:r>
+        <w:t xml:space="preserve">R</w:t>
+      </w:r>
+      <w:r>
+        <w:t xml:space="preserve">:</w:t>
+      </w:r>
+      <w:r>
+        <w:t xml:space="preserve"> </w:t>
+      </w:r>
+      <w:r>
+        <w:t xml:space="preserve">A Tidy Approach</w:t>
+      </w:r>
+      <w:r>
+        <w:t xml:space="preserve">, 1st edition. ed.</w:t>
+      </w:r>
+      <w:r>
+        <w:t xml:space="preserve"> </w:t>
+      </w:r>
+      <w:r>
+        <w:t xml:space="preserve">O’Reilly Media</w:t>
+      </w:r>
+      <w:r>
+        <w:t xml:space="preserve">,</w:t>
+      </w:r>
+      <w:r>
+        <w:t xml:space="preserve"> </w:t>
+      </w:r>
+      <w:r>
+        <w:t xml:space="preserve">Beijing ; Boston</w:t>
+      </w:r>
+      <w:r>
+        <w:t xml:space="preserve">.</w:t>
+      </w:r>
+    </w:p>
+    <w:bookmarkEnd w:id="42"/>
+    <w:bookmarkEnd w:id="43"/>
+    <w:p>
+      <w:r>
+        <w:br w:type="page"/>
+      </w:r>
+    </w:p>
+    <w:bookmarkStart w:id="44" w:name="colophon"/>
+    <w:p>
+      <w:pPr>
+        <w:pStyle w:val="Heading3"/>
+      </w:pPr>
+      <w:r>
+        <w:t xml:space="preserve">Colophon</w:t>
       </w:r>
     </w:p>
     <w:p>
       <w:pPr>
-        <w:pStyle w:val="SourceCode"/>
-      </w:pPr>
-      <w:r>
-        <w:rPr>
-          <w:rStyle w:val="CommentTok"/>
-        </w:rPr>
-        <w:t xml:space="preserve"># which R packages and versions?</w:t>
-      </w:r>
-      <w:r>
-        <w:br/>
-      </w:r>
-      <w:r>
-        <w:rPr>
-          <w:rStyle w:val="ControlFlowTok"/>
-        </w:rPr>
-        <w:t xml:space="preserve">if</w:t>
-      </w:r>
-      <w:r>
-        <w:rPr>
-          <w:rStyle w:val="NormalTok"/>
-        </w:rPr>
-        <w:t xml:space="preserve"> (</w:t>
-      </w:r>
-      <w:r>
-        <w:rPr>
-          <w:rStyle w:val="StringTok"/>
-        </w:rPr>
-        <w:t xml:space="preserve">"devtools"</w:t>
-      </w:r>
-      <w:r>
-        <w:rPr>
-          <w:rStyle w:val="NormalTok"/>
-        </w:rPr>
-        <w:t xml:space="preserve"> </w:t>
-      </w:r>
-      <w:r>
-        <w:rPr>
-          <w:rStyle w:val="SpecialCharTok"/>
-        </w:rPr>
-        <w:t xml:space="preserve">%in%</w:t>
-      </w:r>
-      <w:r>
-        <w:rPr>
-          <w:rStyle w:val="NormalTok"/>
-        </w:rPr>
-        <w:t xml:space="preserve"> </w:t>
-      </w:r>
-      <w:r>
-        <w:rPr>
-          <w:rStyle w:val="FunctionTok"/>
-        </w:rPr>
-        <w:t xml:space="preserve">installed.packages</w:t>
-      </w:r>
-      <w:r>
-        <w:rPr>
-          <w:rStyle w:val="NormalTok"/>
-        </w:rPr>
-        <w:t xml:space="preserve">()) devtools</w:t>
-      </w:r>
-      <w:r>
-        <w:rPr>
-          <w:rStyle w:val="SpecialCharTok"/>
-        </w:rPr>
-        <w:t xml:space="preserve">::</w:t>
-      </w:r>
-      <w:r>
-        <w:rPr>
-          <w:rStyle w:val="FunctionTok"/>
-        </w:rPr>
-        <w:t xml:space="preserve">session_info</w:t>
-      </w:r>
-      <w:r>
-        <w:rPr>
-          <w:rStyle w:val="NormalTok"/>
-        </w:rPr>
-        <w:t xml:space="preserve">()</w:t>
+        <w:pStyle w:val="FirstParagraph"/>
+      </w:pPr>
+      <w:r>
+        <w:t xml:space="preserve">This report was generated on 2023-01-13 21:55:15 using the following computational environment and dependencies:</w:t>
       </w:r>
     </w:p>
     <w:p>
@@ -820,1078 +5255,1327 @@
       </w:pPr>
       <w:r>
         <w:rPr>
-          <w:rStyle w:val="VerbatimChar"/>
-        </w:rPr>
-        <w:t xml:space="preserve">─ Session info ───────────────────────────────────────────────────────────────</w:t>
-      </w:r>
-      <w:r>
-        <w:br/>
-      </w:r>
-      <w:r>
-        <w:rPr>
-          <w:rStyle w:val="VerbatimChar"/>
-        </w:rPr>
-        <w:t xml:space="preserve"> setting  value</w:t>
-      </w:r>
-      <w:r>
-        <w:br/>
-      </w:r>
-      <w:r>
-        <w:rPr>
-          <w:rStyle w:val="VerbatimChar"/>
-        </w:rPr>
-        <w:t xml:space="preserve"> version  R version 4.1.2 (2021-11-01)</w:t>
-      </w:r>
-      <w:r>
-        <w:br/>
-      </w:r>
-      <w:r>
-        <w:rPr>
-          <w:rStyle w:val="VerbatimChar"/>
-        </w:rPr>
-        <w:t xml:space="preserve"> os       macOS Monterey 12.1</w:t>
-      </w:r>
-      <w:r>
-        <w:br/>
-      </w:r>
-      <w:r>
-        <w:rPr>
-          <w:rStyle w:val="VerbatimChar"/>
-        </w:rPr>
-        <w:t xml:space="preserve"> system   aarch64, darwin20</w:t>
-      </w:r>
-      <w:r>
-        <w:br/>
-      </w:r>
-      <w:r>
-        <w:rPr>
-          <w:rStyle w:val="VerbatimChar"/>
-        </w:rPr>
-        <w:t xml:space="preserve"> ui       X11</w:t>
-      </w:r>
-      <w:r>
-        <w:br/>
-      </w:r>
-      <w:r>
-        <w:rPr>
-          <w:rStyle w:val="VerbatimChar"/>
-        </w:rPr>
-        <w:t xml:space="preserve"> language (EN)</w:t>
-      </w:r>
-      <w:r>
-        <w:br/>
-      </w:r>
-      <w:r>
-        <w:rPr>
-          <w:rStyle w:val="VerbatimChar"/>
-        </w:rPr>
-        <w:t xml:space="preserve"> collate  en_US.UTF-8</w:t>
-      </w:r>
-      <w:r>
-        <w:br/>
-      </w:r>
-      <w:r>
-        <w:rPr>
-          <w:rStyle w:val="VerbatimChar"/>
-        </w:rPr>
-        <w:t xml:space="preserve"> ctype    en_US.UTF-8</w:t>
-      </w:r>
-      <w:r>
-        <w:br/>
-      </w:r>
-      <w:r>
-        <w:rPr>
-          <w:rStyle w:val="VerbatimChar"/>
-        </w:rPr>
-        <w:t xml:space="preserve"> tz       Europe/Amsterdam</w:t>
-      </w:r>
-      <w:r>
-        <w:br/>
-      </w:r>
-      <w:r>
-        <w:rPr>
-          <w:rStyle w:val="VerbatimChar"/>
-        </w:rPr>
-        <w:t xml:space="preserve"> date     2022-12-12</w:t>
-      </w:r>
-      <w:r>
-        <w:br/>
-      </w:r>
-      <w:r>
-        <w:rPr>
-          <w:rStyle w:val="VerbatimChar"/>
-        </w:rPr>
-        <w:t xml:space="preserve"> pandoc   2.19.2 @ /Applications/RStudio.app/Contents/MacOS/quarto/bin/tools/ (via rmarkdown)</w:t>
-      </w:r>
-      <w:r>
-        <w:br/>
-      </w:r>
-      <w:r>
-        <w:br/>
-      </w:r>
-      <w:r>
-        <w:rPr>
-          <w:rStyle w:val="VerbatimChar"/>
-        </w:rPr>
-        <w:t xml:space="preserve">─ Packages ───────────────────────────────────────────────────────────────────</w:t>
-      </w:r>
-      <w:r>
-        <w:br/>
-      </w:r>
-      <w:r>
-        <w:rPr>
-          <w:rStyle w:val="VerbatimChar"/>
-        </w:rPr>
-        <w:t xml:space="preserve"> package       * version date (UTC) lib source</w:t>
-      </w:r>
-      <w:r>
-        <w:br/>
-      </w:r>
-      <w:r>
-        <w:rPr>
-          <w:rStyle w:val="VerbatimChar"/>
-        </w:rPr>
-        <w:t xml:space="preserve"> assertthat      0.2.1   2019-03-21 [1] CRAN (R 4.1.0)</w:t>
-      </w:r>
-      <w:r>
-        <w:br/>
-      </w:r>
-      <w:r>
-        <w:rPr>
-          <w:rStyle w:val="VerbatimChar"/>
-        </w:rPr>
-        <w:t xml:space="preserve"> backports       1.4.1   2021-12-13 [1] CRAN (R 4.1.1)</w:t>
-      </w:r>
-      <w:r>
-        <w:br/>
-      </w:r>
-      <w:r>
-        <w:rPr>
-          <w:rStyle w:val="VerbatimChar"/>
-        </w:rPr>
-        <w:t xml:space="preserve"> broom           1.0.1   2022-08-29 [1] CRAN (R 4.1.1)</w:t>
-      </w:r>
-      <w:r>
-        <w:br/>
-      </w:r>
-      <w:r>
-        <w:rPr>
-          <w:rStyle w:val="VerbatimChar"/>
-        </w:rPr>
-        <w:t xml:space="preserve"> cachem          1.0.6   2021-08-19 [1] CRAN (R 4.1.1)</w:t>
-      </w:r>
-      <w:r>
-        <w:br/>
-      </w:r>
-      <w:r>
-        <w:rPr>
-          <w:rStyle w:val="VerbatimChar"/>
-        </w:rPr>
-        <w:t xml:space="preserve"> callr           3.7.2   2022-08-22 [1] CRAN (R 4.1.1)</w:t>
-      </w:r>
-      <w:r>
-        <w:br/>
-      </w:r>
-      <w:r>
-        <w:rPr>
-          <w:rStyle w:val="VerbatimChar"/>
-        </w:rPr>
-        <w:t xml:space="preserve"> cellranger      1.1.0   2016-07-27 [1] CRAN (R 4.1.0)</w:t>
-      </w:r>
-      <w:r>
-        <w:br/>
-      </w:r>
-      <w:r>
-        <w:rPr>
-          <w:rStyle w:val="VerbatimChar"/>
-        </w:rPr>
-        <w:t xml:space="preserve"> cli             3.4.1   2022-09-23 [1] CRAN (R 4.1.1)</w:t>
-      </w:r>
-      <w:r>
-        <w:br/>
-      </w:r>
-      <w:r>
-        <w:rPr>
-          <w:rStyle w:val="VerbatimChar"/>
-        </w:rPr>
-        <w:t xml:space="preserve"> colorspace      2.0-3   2022-02-21 [1] CRAN (R 4.1.1)</w:t>
-      </w:r>
-      <w:r>
-        <w:br/>
-      </w:r>
-      <w:r>
-        <w:rPr>
-          <w:rStyle w:val="VerbatimChar"/>
-        </w:rPr>
-        <w:t xml:space="preserve"> crayon          1.5.2   2022-09-29 [1] CRAN (R 4.1.1)</w:t>
-      </w:r>
-      <w:r>
-        <w:br/>
-      </w:r>
-      <w:r>
-        <w:rPr>
-          <w:rStyle w:val="VerbatimChar"/>
-        </w:rPr>
-        <w:t xml:space="preserve"> DBI             1.1.3   2022-06-18 [1] CRAN (R 4.1.1)</w:t>
-      </w:r>
-      <w:r>
-        <w:br/>
-      </w:r>
-      <w:r>
-        <w:rPr>
-          <w:rStyle w:val="VerbatimChar"/>
-        </w:rPr>
-        <w:t xml:space="preserve"> dbplyr          2.2.1   2022-06-27 [1] CRAN (R 4.1.1)</w:t>
-      </w:r>
-      <w:r>
-        <w:br/>
-      </w:r>
-      <w:r>
-        <w:rPr>
-          <w:rStyle w:val="VerbatimChar"/>
-        </w:rPr>
-        <w:t xml:space="preserve"> devtools        2.4.4   2022-07-20 [1] CRAN (R 4.1.1)</w:t>
-      </w:r>
-      <w:r>
-        <w:br/>
-      </w:r>
-      <w:r>
-        <w:rPr>
-          <w:rStyle w:val="VerbatimChar"/>
-        </w:rPr>
-        <w:t xml:space="preserve"> digest          0.6.29  2021-12-01 [1] CRAN (R 4.1.1)</w:t>
-      </w:r>
-      <w:r>
-        <w:br/>
-      </w:r>
-      <w:r>
-        <w:rPr>
-          <w:rStyle w:val="VerbatimChar"/>
-        </w:rPr>
-        <w:t xml:space="preserve"> dplyr         * 1.0.10  2022-09-01 [1] CRAN (R 4.1.1)</w:t>
-      </w:r>
-      <w:r>
-        <w:br/>
-      </w:r>
-      <w:r>
-        <w:rPr>
-          <w:rStyle w:val="VerbatimChar"/>
-        </w:rPr>
-        <w:t xml:space="preserve"> ellipsis        0.3.2   2021-04-29 [1] CRAN (R 4.1.0)</w:t>
-      </w:r>
-      <w:r>
-        <w:br/>
-      </w:r>
-      <w:r>
-        <w:rPr>
-          <w:rStyle w:val="VerbatimChar"/>
-        </w:rPr>
-        <w:t xml:space="preserve"> evaluate        0.17    2022-10-07 [1] CRAN (R 4.1.1)</w:t>
-      </w:r>
-      <w:r>
-        <w:br/>
-      </w:r>
-      <w:r>
-        <w:rPr>
-          <w:rStyle w:val="VerbatimChar"/>
-        </w:rPr>
-        <w:t xml:space="preserve"> fansi           1.0.3   2022-03-24 [1] CRAN (R 4.1.1)</w:t>
-      </w:r>
-      <w:r>
-        <w:br/>
-      </w:r>
-      <w:r>
-        <w:rPr>
-          <w:rStyle w:val="VerbatimChar"/>
-        </w:rPr>
-        <w:t xml:space="preserve"> fastmap         1.1.0   2021-01-25 [1] CRAN (R 4.1.0)</w:t>
-      </w:r>
-      <w:r>
-        <w:br/>
-      </w:r>
-      <w:r>
-        <w:rPr>
-          <w:rStyle w:val="VerbatimChar"/>
-        </w:rPr>
-        <w:t xml:space="preserve"> forcats       * 0.5.2   2022-08-19 [1] CRAN (R 4.1.1)</w:t>
-      </w:r>
-      <w:r>
-        <w:br/>
-      </w:r>
-      <w:r>
-        <w:rPr>
-          <w:rStyle w:val="VerbatimChar"/>
-        </w:rPr>
-        <w:t xml:space="preserve"> fs              1.5.2   2021-12-08 [1] CRAN (R 4.1.1)</w:t>
-      </w:r>
-      <w:r>
-        <w:br/>
-      </w:r>
-      <w:r>
-        <w:rPr>
-          <w:rStyle w:val="VerbatimChar"/>
-        </w:rPr>
-        <w:t xml:space="preserve"> gargle          1.2.1   2022-09-08 [1] CRAN (R 4.1.1)</w:t>
-      </w:r>
-      <w:r>
-        <w:br/>
-      </w:r>
-      <w:r>
-        <w:rPr>
-          <w:rStyle w:val="VerbatimChar"/>
-        </w:rPr>
-        <w:t xml:space="preserve"> generics        0.1.3   2022-07-05 [1] CRAN (R 4.1.1)</w:t>
-      </w:r>
-      <w:r>
-        <w:br/>
-      </w:r>
-      <w:r>
-        <w:rPr>
-          <w:rStyle w:val="VerbatimChar"/>
-        </w:rPr>
-        <w:t xml:space="preserve"> ggplot2       * 3.3.6   2022-05-03 [1] CRAN (R 4.1.1)</w:t>
-      </w:r>
-      <w:r>
-        <w:br/>
-      </w:r>
-      <w:r>
-        <w:rPr>
-          <w:rStyle w:val="VerbatimChar"/>
-        </w:rPr>
-        <w:t xml:space="preserve"> glue            1.6.2   2022-02-24 [1] CRAN (R 4.1.2)</w:t>
-      </w:r>
-      <w:r>
-        <w:br/>
-      </w:r>
-      <w:r>
-        <w:rPr>
-          <w:rStyle w:val="VerbatimChar"/>
-        </w:rPr>
-        <w:t xml:space="preserve"> googledrive     2.0.0   2021-07-08 [1] CRAN (R 4.1.0)</w:t>
-      </w:r>
-      <w:r>
-        <w:br/>
-      </w:r>
-      <w:r>
-        <w:rPr>
-          <w:rStyle w:val="VerbatimChar"/>
-        </w:rPr>
-        <w:t xml:space="preserve"> googlesheets4   1.0.1   2022-08-13 [1] CRAN (R 4.1.1)</w:t>
-      </w:r>
-      <w:r>
-        <w:br/>
-      </w:r>
-      <w:r>
-        <w:rPr>
-          <w:rStyle w:val="VerbatimChar"/>
-        </w:rPr>
-        <w:t xml:space="preserve"> gtable          0.3.1   2022-09-01 [1] CRAN (R 4.1.1)</w:t>
-      </w:r>
-      <w:r>
-        <w:br/>
-      </w:r>
-      <w:r>
-        <w:rPr>
-          <w:rStyle w:val="VerbatimChar"/>
-        </w:rPr>
-        <w:t xml:space="preserve"> haven           2.5.1   2022-08-22 [1] CRAN (R 4.1.1)</w:t>
-      </w:r>
-      <w:r>
-        <w:br/>
-      </w:r>
-      <w:r>
-        <w:rPr>
-          <w:rStyle w:val="VerbatimChar"/>
-        </w:rPr>
-        <w:t xml:space="preserve"> hms             1.1.2   2022-08-19 [1] CRAN (R 4.1.1)</w:t>
-      </w:r>
-      <w:r>
-        <w:br/>
-      </w:r>
-      <w:r>
-        <w:rPr>
-          <w:rStyle w:val="VerbatimChar"/>
-        </w:rPr>
-        <w:t xml:space="preserve"> htmltools       0.5.3   2022-07-18 [1] CRAN (R 4.1.1)</w:t>
-      </w:r>
-      <w:r>
-        <w:br/>
-      </w:r>
-      <w:r>
-        <w:rPr>
-          <w:rStyle w:val="VerbatimChar"/>
-        </w:rPr>
-        <w:t xml:space="preserve"> htmlwidgets     1.5.4   2021-09-08 [1] CRAN (R 4.1.1)</w:t>
-      </w:r>
-      <w:r>
-        <w:br/>
-      </w:r>
-      <w:r>
-        <w:rPr>
-          <w:rStyle w:val="VerbatimChar"/>
-        </w:rPr>
-        <w:t xml:space="preserve"> httpuv          1.6.6   2022-09-08 [1] CRAN (R 4.1.1)</w:t>
-      </w:r>
-      <w:r>
-        <w:br/>
-      </w:r>
-      <w:r>
-        <w:rPr>
-          <w:rStyle w:val="VerbatimChar"/>
-        </w:rPr>
-        <w:t xml:space="preserve"> httr            1.4.4   2022-08-17 [1] CRAN (R 4.1.1)</w:t>
-      </w:r>
-      <w:r>
-        <w:br/>
-      </w:r>
-      <w:r>
-        <w:rPr>
-          <w:rStyle w:val="VerbatimChar"/>
-        </w:rPr>
-        <w:t xml:space="preserve"> jsonlite        1.8.3   2022-10-21 [1] CRAN (R 4.1.1)</w:t>
-      </w:r>
-      <w:r>
-        <w:br/>
-      </w:r>
-      <w:r>
-        <w:rPr>
-          <w:rStyle w:val="VerbatimChar"/>
-        </w:rPr>
-        <w:t xml:space="preserve"> knitr           1.40    2022-08-24 [1] CRAN (R 4.1.1)</w:t>
-      </w:r>
-      <w:r>
-        <w:br/>
-      </w:r>
-      <w:r>
-        <w:rPr>
-          <w:rStyle w:val="VerbatimChar"/>
-        </w:rPr>
-        <w:t xml:space="preserve"> later           1.3.0   2021-08-18 [1] CRAN (R 4.1.1)</w:t>
-      </w:r>
-      <w:r>
-        <w:br/>
-      </w:r>
-      <w:r>
-        <w:rPr>
-          <w:rStyle w:val="VerbatimChar"/>
-        </w:rPr>
-        <w:t xml:space="preserve"> lifecycle       1.0.3   2022-10-07 [1] CRAN (R 4.1.1)</w:t>
-      </w:r>
-      <w:r>
-        <w:br/>
-      </w:r>
-      <w:r>
-        <w:rPr>
-          <w:rStyle w:val="VerbatimChar"/>
-        </w:rPr>
-        <w:t xml:space="preserve"> lubridate       1.9.0   2022-11-06 [1] CRAN (R 4.1.1)</w:t>
-      </w:r>
-      <w:r>
-        <w:br/>
-      </w:r>
-      <w:r>
-        <w:rPr>
-          <w:rStyle w:val="VerbatimChar"/>
-        </w:rPr>
-        <w:t xml:space="preserve"> magrittr        2.0.3   2022-03-30 [1] CRAN (R 4.1.1)</w:t>
-      </w:r>
-      <w:r>
-        <w:br/>
-      </w:r>
-      <w:r>
-        <w:rPr>
-          <w:rStyle w:val="VerbatimChar"/>
-        </w:rPr>
-        <w:t xml:space="preserve"> memoise         2.0.1   2021-11-26 [1] CRAN (R 4.1.1)</w:t>
-      </w:r>
-      <w:r>
-        <w:br/>
-      </w:r>
-      <w:r>
-        <w:rPr>
-          <w:rStyle w:val="VerbatimChar"/>
-        </w:rPr>
-        <w:t xml:space="preserve"> mime            0.12    2021-09-28 [1] CRAN (R 4.1.1)</w:t>
-      </w:r>
-      <w:r>
-        <w:br/>
-      </w:r>
-      <w:r>
-        <w:rPr>
-          <w:rStyle w:val="VerbatimChar"/>
-        </w:rPr>
-        <w:t xml:space="preserve"> miniUI          0.1.1.1 2018-05-18 [1] CRAN (R 4.1.0)</w:t>
-      </w:r>
-      <w:r>
-        <w:br/>
-      </w:r>
-      <w:r>
-        <w:rPr>
-          <w:rStyle w:val="VerbatimChar"/>
-        </w:rPr>
-        <w:t xml:space="preserve"> modelr          0.1.9   2022-08-19 [1] CRAN (R 4.1.1)</w:t>
-      </w:r>
-      <w:r>
-        <w:br/>
-      </w:r>
-      <w:r>
-        <w:rPr>
-          <w:rStyle w:val="VerbatimChar"/>
-        </w:rPr>
-        <w:t xml:space="preserve"> munsell         0.5.0   2018-06-12 [1] CRAN (R 4.1.0)</w:t>
-      </w:r>
-      <w:r>
-        <w:br/>
-      </w:r>
-      <w:r>
-        <w:rPr>
-          <w:rStyle w:val="VerbatimChar"/>
-        </w:rPr>
-        <w:t xml:space="preserve"> pillar          1.8.1   2022-08-19 [1] CRAN (R 4.1.1)</w:t>
-      </w:r>
-      <w:r>
-        <w:br/>
-      </w:r>
-      <w:r>
-        <w:rPr>
-          <w:rStyle w:val="VerbatimChar"/>
-        </w:rPr>
-        <w:t xml:space="preserve"> pkgbuild        1.3.1   2021-12-20 [1] CRAN (R 4.1.1)</w:t>
-      </w:r>
-      <w:r>
-        <w:br/>
-      </w:r>
-      <w:r>
-        <w:rPr>
-          <w:rStyle w:val="VerbatimChar"/>
-        </w:rPr>
-        <w:t xml:space="preserve"> pkgconfig       2.0.3   2019-09-22 [1] CRAN (R 4.1.0)</w:t>
-      </w:r>
-      <w:r>
-        <w:br/>
-      </w:r>
-      <w:r>
-        <w:rPr>
-          <w:rStyle w:val="VerbatimChar"/>
-        </w:rPr>
-        <w:t xml:space="preserve"> pkgload         1.3.0   2022-06-27 [1] CRAN (R 4.1.1)</w:t>
-      </w:r>
-      <w:r>
-        <w:br/>
-      </w:r>
-      <w:r>
-        <w:rPr>
-          <w:rStyle w:val="VerbatimChar"/>
-        </w:rPr>
-        <w:t xml:space="preserve"> prettyunits     1.1.1   2020-01-24 [1] CRAN (R 4.1.0)</w:t>
-      </w:r>
-      <w:r>
-        <w:br/>
-      </w:r>
-      <w:r>
-        <w:rPr>
-          <w:rStyle w:val="VerbatimChar"/>
-        </w:rPr>
-        <w:t xml:space="preserve"> processx        3.7.0   2022-07-07 [1] CRAN (R 4.1.1)</w:t>
-      </w:r>
-      <w:r>
-        <w:br/>
-      </w:r>
-      <w:r>
-        <w:rPr>
-          <w:rStyle w:val="VerbatimChar"/>
-        </w:rPr>
-        <w:t xml:space="preserve"> profvis         0.3.7   2020-11-02 [1] CRAN (R 4.1.0)</w:t>
-      </w:r>
-      <w:r>
-        <w:br/>
-      </w:r>
-      <w:r>
-        <w:rPr>
-          <w:rStyle w:val="VerbatimChar"/>
-        </w:rPr>
-        <w:t xml:space="preserve"> promises        1.2.0.1 2021-02-11 [1] CRAN (R 4.1.0)</w:t>
-      </w:r>
-      <w:r>
-        <w:br/>
-      </w:r>
-      <w:r>
-        <w:rPr>
-          <w:rStyle w:val="VerbatimChar"/>
-        </w:rPr>
-        <w:t xml:space="preserve"> ps              1.7.1   2022-06-18 [1] CRAN (R 4.1.1)</w:t>
-      </w:r>
-      <w:r>
-        <w:br/>
-      </w:r>
-      <w:r>
-        <w:rPr>
-          <w:rStyle w:val="VerbatimChar"/>
-        </w:rPr>
-        <w:t xml:space="preserve"> purrr         * 0.3.5   2022-10-06 [1] CRAN (R 4.1.1)</w:t>
-      </w:r>
-      <w:r>
-        <w:br/>
-      </w:r>
-      <w:r>
-        <w:rPr>
-          <w:rStyle w:val="VerbatimChar"/>
-        </w:rPr>
-        <w:t xml:space="preserve"> R6              2.5.1   2021-08-19 [1] CRAN (R 4.1.1)</w:t>
-      </w:r>
-      <w:r>
-        <w:br/>
-      </w:r>
-      <w:r>
-        <w:rPr>
-          <w:rStyle w:val="VerbatimChar"/>
-        </w:rPr>
-        <w:t xml:space="preserve"> Rcpp            1.0.9   2022-07-08 [1] CRAN (R 4.1.1)</w:t>
-      </w:r>
-      <w:r>
-        <w:br/>
-      </w:r>
-      <w:r>
-        <w:rPr>
-          <w:rStyle w:val="VerbatimChar"/>
-        </w:rPr>
-        <w:t xml:space="preserve"> readr         * 2.1.3   2022-10-01 [1] CRAN (R 4.1.1)</w:t>
-      </w:r>
-      <w:r>
-        <w:br/>
-      </w:r>
-      <w:r>
-        <w:rPr>
-          <w:rStyle w:val="VerbatimChar"/>
-        </w:rPr>
-        <w:t xml:space="preserve"> readxl          1.4.1   2022-08-17 [1] CRAN (R 4.1.1)</w:t>
-      </w:r>
-      <w:r>
-        <w:br/>
-      </w:r>
-      <w:r>
-        <w:rPr>
-          <w:rStyle w:val="VerbatimChar"/>
-        </w:rPr>
-        <w:t xml:space="preserve"> remotes         2.4.2   2021-11-30 [1] CRAN (R 4.1.1)</w:t>
-      </w:r>
-      <w:r>
-        <w:br/>
-      </w:r>
-      <w:r>
-        <w:rPr>
-          <w:rStyle w:val="VerbatimChar"/>
-        </w:rPr>
-        <w:t xml:space="preserve"> reprex          2.0.2   2022-08-17 [1] CRAN (R 4.1.1)</w:t>
-      </w:r>
-      <w:r>
-        <w:br/>
-      </w:r>
-      <w:r>
-        <w:rPr>
-          <w:rStyle w:val="VerbatimChar"/>
-        </w:rPr>
-        <w:t xml:space="preserve"> rlang           1.0.6   2022-09-24 [1] CRAN (R 4.1.1)</w:t>
-      </w:r>
-      <w:r>
-        <w:br/>
-      </w:r>
-      <w:r>
-        <w:rPr>
-          <w:rStyle w:val="VerbatimChar"/>
-        </w:rPr>
-        <w:t xml:space="preserve"> rmarkdown       2.17    2022-10-07 [1] CRAN (R 4.1.1)</w:t>
-      </w:r>
-      <w:r>
-        <w:br/>
-      </w:r>
-      <w:r>
-        <w:rPr>
-          <w:rStyle w:val="VerbatimChar"/>
-        </w:rPr>
-        <w:t xml:space="preserve"> rstudioapi      0.14    2022-08-22 [1] CRAN (R 4.1.1)</w:t>
-      </w:r>
-      <w:r>
-        <w:br/>
-      </w:r>
-      <w:r>
-        <w:rPr>
-          <w:rStyle w:val="VerbatimChar"/>
-        </w:rPr>
-        <w:t xml:space="preserve"> rvest           1.0.3   2022-08-19 [1] CRAN (R 4.1.1)</w:t>
-      </w:r>
-      <w:r>
-        <w:br/>
-      </w:r>
-      <w:r>
-        <w:rPr>
-          <w:rStyle w:val="VerbatimChar"/>
-        </w:rPr>
-        <w:t xml:space="preserve"> scales          1.2.1   2022-08-20 [1] CRAN (R 4.1.1)</w:t>
-      </w:r>
-      <w:r>
-        <w:br/>
-      </w:r>
-      <w:r>
-        <w:rPr>
-          <w:rStyle w:val="VerbatimChar"/>
-        </w:rPr>
-        <w:t xml:space="preserve"> sessioninfo     1.2.2   2021-12-06 [1] CRAN (R 4.1.1)</w:t>
-      </w:r>
-      <w:r>
-        <w:br/>
-      </w:r>
-      <w:r>
-        <w:rPr>
-          <w:rStyle w:val="VerbatimChar"/>
-        </w:rPr>
-        <w:t xml:space="preserve"> shiny           1.7.2   2022-07-19 [1] CRAN (R 4.1.1)</w:t>
-      </w:r>
-      <w:r>
-        <w:br/>
-      </w:r>
-      <w:r>
-        <w:rPr>
-          <w:rStyle w:val="VerbatimChar"/>
-        </w:rPr>
-        <w:t xml:space="preserve"> stringi         1.7.8   2022-07-11 [1] CRAN (R 4.1.1)</w:t>
-      </w:r>
-      <w:r>
-        <w:br/>
-      </w:r>
-      <w:r>
-        <w:rPr>
-          <w:rStyle w:val="VerbatimChar"/>
-        </w:rPr>
-        <w:t xml:space="preserve"> stringr       * 1.4.1   2022-08-20 [1] CRAN (R 4.1.1)</w:t>
-      </w:r>
-      <w:r>
-        <w:br/>
-      </w:r>
-      <w:r>
-        <w:rPr>
-          <w:rStyle w:val="VerbatimChar"/>
-        </w:rPr>
-        <w:t xml:space="preserve"> tibble        * 3.1.8   2022-07-22 [1] CRAN (R 4.1.1)</w:t>
-      </w:r>
-      <w:r>
-        <w:br/>
-      </w:r>
-      <w:r>
-        <w:rPr>
-          <w:rStyle w:val="VerbatimChar"/>
-        </w:rPr>
-        <w:t xml:space="preserve"> tidyr         * 1.2.1   2022-09-08 [1] CRAN (R 4.1.1)</w:t>
-      </w:r>
-      <w:r>
-        <w:br/>
-      </w:r>
-      <w:r>
-        <w:rPr>
-          <w:rStyle w:val="VerbatimChar"/>
-        </w:rPr>
-        <w:t xml:space="preserve"> tidyselect      1.2.0   2022-10-10 [1] CRAN (R 4.1.1)</w:t>
-      </w:r>
-      <w:r>
-        <w:br/>
-      </w:r>
-      <w:r>
-        <w:rPr>
-          <w:rStyle w:val="VerbatimChar"/>
-        </w:rPr>
-        <w:t xml:space="preserve"> tidyverse     * 1.3.2   2022-07-18 [1] CRAN (R 4.1.1)</w:t>
-      </w:r>
-      <w:r>
-        <w:br/>
-      </w:r>
-      <w:r>
-        <w:rPr>
-          <w:rStyle w:val="VerbatimChar"/>
-        </w:rPr>
-        <w:t xml:space="preserve"> timechange      0.1.1   2022-11-04 [1] CRAN (R 4.1.1)</w:t>
-      </w:r>
-      <w:r>
-        <w:br/>
-      </w:r>
-      <w:r>
-        <w:rPr>
-          <w:rStyle w:val="VerbatimChar"/>
-        </w:rPr>
-        <w:t xml:space="preserve"> tzdb            0.3.0   2022-03-28 [1] CRAN (R 4.1.1)</w:t>
-      </w:r>
-      <w:r>
-        <w:br/>
-      </w:r>
-      <w:r>
-        <w:rPr>
-          <w:rStyle w:val="VerbatimChar"/>
-        </w:rPr>
-        <w:t xml:space="preserve"> urlchecker      1.0.1   2021-11-30 [1] CRAN (R 4.1.1)</w:t>
-      </w:r>
-      <w:r>
-        <w:br/>
-      </w:r>
-      <w:r>
-        <w:rPr>
-          <w:rStyle w:val="VerbatimChar"/>
-        </w:rPr>
-        <w:t xml:space="preserve"> usethis         2.1.6   2022-05-25 [1] CRAN (R 4.1.1)</w:t>
-      </w:r>
-      <w:r>
-        <w:br/>
-      </w:r>
-      <w:r>
-        <w:rPr>
-          <w:rStyle w:val="VerbatimChar"/>
-        </w:rPr>
-        <w:t xml:space="preserve"> utf8            1.2.2   2021-07-24 [1] CRAN (R 4.1.0)</w:t>
-      </w:r>
-      <w:r>
-        <w:br/>
-      </w:r>
-      <w:r>
-        <w:rPr>
-          <w:rStyle w:val="VerbatimChar"/>
-        </w:rPr>
-        <w:t xml:space="preserve"> vctrs           0.5.0   2022-10-22 [1] CRAN (R 4.1.1)</w:t>
-      </w:r>
-      <w:r>
-        <w:br/>
-      </w:r>
-      <w:r>
-        <w:rPr>
-          <w:rStyle w:val="VerbatimChar"/>
-        </w:rPr>
-        <w:t xml:space="preserve"> withr           2.5.0   2022-03-03 [1] CRAN (R 4.1.1)</w:t>
-      </w:r>
-      <w:r>
-        <w:br/>
-      </w:r>
-      <w:r>
-        <w:rPr>
-          <w:rStyle w:val="VerbatimChar"/>
-        </w:rPr>
-        <w:t xml:space="preserve"> xfun            0.33    2022-09-12 [1] CRAN (R 4.1.1)</w:t>
-      </w:r>
-      <w:r>
-        <w:br/>
-      </w:r>
-      <w:r>
-        <w:rPr>
-          <w:rStyle w:val="VerbatimChar"/>
-        </w:rPr>
-        <w:t xml:space="preserve"> xml2            1.3.3   2021-11-30 [1] CRAN (R 4.1.1)</w:t>
-      </w:r>
-      <w:r>
-        <w:br/>
-      </w:r>
-      <w:r>
-        <w:rPr>
-          <w:rStyle w:val="VerbatimChar"/>
-        </w:rPr>
-        <w:t xml:space="preserve"> xtable          1.8-4   2019-04-21 [1] CRAN (R 4.1.0)</w:t>
-      </w:r>
-      <w:r>
-        <w:br/>
-      </w:r>
-      <w:r>
-        <w:rPr>
-          <w:rStyle w:val="VerbatimChar"/>
-        </w:rPr>
-        <w:t xml:space="preserve"> yaml            2.3.5   2022-02-21 [1] CRAN (R 4.1.1)</w:t>
-      </w:r>
-      <w:r>
-        <w:br/>
-      </w:r>
-      <w:r>
-        <w:br/>
-      </w:r>
-      <w:r>
-        <w:rPr>
-          <w:rStyle w:val="VerbatimChar"/>
-        </w:rPr>
-        <w:t xml:space="preserve"> [1] /Users/claudiuforgaci/Library/R/arm64/4.1/library</w:t>
-      </w:r>
-      <w:r>
-        <w:br/>
-      </w:r>
-      <w:r>
-        <w:rPr>
-          <w:rStyle w:val="VerbatimChar"/>
-        </w:rPr>
-        <w:t xml:space="preserve"> [2] /Library/Frameworks/R.framework/Versions/4.1-arm64/Resources/library</w:t>
-      </w:r>
-      <w:r>
-        <w:br/>
-      </w:r>
-      <w:r>
-        <w:br/>
-      </w:r>
-      <w:r>
-        <w:rPr>
-          <w:rStyle w:val="VerbatimChar"/>
-        </w:rPr>
-        <w:t xml:space="preserve">──────────────────────────────────────────────────────────────────────────────</w:t>
+          <w:rStyle w:val="CommentTok"/>
+        </w:rPr>
+        <w:t xml:space="preserve"># which R packages and versions?</w:t>
+      </w:r>
+      <w:r>
+        <w:br/>
+      </w:r>
+      <w:r>
+        <w:rPr>
+          <w:rStyle w:val="ControlFlowTok"/>
+        </w:rPr>
+        <w:t xml:space="preserve">if</w:t>
+      </w:r>
+      <w:r>
+        <w:rPr>
+          <w:rStyle w:val="NormalTok"/>
+        </w:rPr>
+        <w:t xml:space="preserve"> (</w:t>
+      </w:r>
+      <w:r>
+        <w:rPr>
+          <w:rStyle w:val="StringTok"/>
+        </w:rPr>
+        <w:t xml:space="preserve">"devtools"</w:t>
+      </w:r>
+      <w:r>
+        <w:rPr>
+          <w:rStyle w:val="NormalTok"/>
+        </w:rPr>
+        <w:t xml:space="preserve"> </w:t>
+      </w:r>
+      <w:r>
+        <w:rPr>
+          <w:rStyle w:val="SpecialCharTok"/>
+        </w:rPr>
+        <w:t xml:space="preserve">%in%</w:t>
+      </w:r>
+      <w:r>
+        <w:rPr>
+          <w:rStyle w:val="NormalTok"/>
+        </w:rPr>
+        <w:t xml:space="preserve"> </w:t>
+      </w:r>
+      <w:r>
+        <w:rPr>
+          <w:rStyle w:val="FunctionTok"/>
+        </w:rPr>
+        <w:t xml:space="preserve">installed.packages</w:t>
+      </w:r>
+      <w:r>
+        <w:rPr>
+          <w:rStyle w:val="NormalTok"/>
+        </w:rPr>
+        <w:t xml:space="preserve">()) devtools</w:t>
+      </w:r>
+      <w:r>
+        <w:rPr>
+          <w:rStyle w:val="SpecialCharTok"/>
+        </w:rPr>
+        <w:t xml:space="preserve">::</w:t>
+      </w:r>
+      <w:r>
+        <w:rPr>
+          <w:rStyle w:val="FunctionTok"/>
+        </w:rPr>
+        <w:t xml:space="preserve">session_info</w:t>
+      </w:r>
+      <w:r>
+        <w:rPr>
+          <w:rStyle w:val="NormalTok"/>
+        </w:rPr>
+        <w:t xml:space="preserve">()</w:t>
       </w:r>
     </w:p>
     <w:p>
       <w:pPr>
-        <w:pStyle w:val="FirstParagraph"/>
-      </w:pPr>
-      <w:r>
-        <w:t xml:space="preserve">The current Git commit details are:</w:t>
+        <w:pStyle w:val="SourceCode"/>
+      </w:pPr>
+      <w:r>
+        <w:rPr>
+          <w:rStyle w:val="VerbatimChar"/>
+        </w:rPr>
+        <w:t xml:space="preserve">─ Session info ───────────────────────────────────────────────────────────────</w:t>
+      </w:r>
+      <w:r>
+        <w:br/>
+      </w:r>
+      <w:r>
+        <w:rPr>
+          <w:rStyle w:val="VerbatimChar"/>
+        </w:rPr>
+        <w:t xml:space="preserve"> setting  value</w:t>
+      </w:r>
+      <w:r>
+        <w:br/>
+      </w:r>
+      <w:r>
+        <w:rPr>
+          <w:rStyle w:val="VerbatimChar"/>
+        </w:rPr>
+        <w:t xml:space="preserve"> version  R version 4.2.2 (2022-10-31)</w:t>
+      </w:r>
+      <w:r>
+        <w:br/>
+      </w:r>
+      <w:r>
+        <w:rPr>
+          <w:rStyle w:val="VerbatimChar"/>
+        </w:rPr>
+        <w:t xml:space="preserve"> os       macOS Monterey 12.1</w:t>
+      </w:r>
+      <w:r>
+        <w:br/>
+      </w:r>
+      <w:r>
+        <w:rPr>
+          <w:rStyle w:val="VerbatimChar"/>
+        </w:rPr>
+        <w:t xml:space="preserve"> system   aarch64, darwin20</w:t>
+      </w:r>
+      <w:r>
+        <w:br/>
+      </w:r>
+      <w:r>
+        <w:rPr>
+          <w:rStyle w:val="VerbatimChar"/>
+        </w:rPr>
+        <w:t xml:space="preserve"> ui       X11</w:t>
+      </w:r>
+      <w:r>
+        <w:br/>
+      </w:r>
+      <w:r>
+        <w:rPr>
+          <w:rStyle w:val="VerbatimChar"/>
+        </w:rPr>
+        <w:t xml:space="preserve"> language (EN)</w:t>
+      </w:r>
+      <w:r>
+        <w:br/>
+      </w:r>
+      <w:r>
+        <w:rPr>
+          <w:rStyle w:val="VerbatimChar"/>
+        </w:rPr>
+        <w:t xml:space="preserve"> collate  en_US.UTF-8</w:t>
+      </w:r>
+      <w:r>
+        <w:br/>
+      </w:r>
+      <w:r>
+        <w:rPr>
+          <w:rStyle w:val="VerbatimChar"/>
+        </w:rPr>
+        <w:t xml:space="preserve"> ctype    en_US.UTF-8</w:t>
+      </w:r>
+      <w:r>
+        <w:br/>
+      </w:r>
+      <w:r>
+        <w:rPr>
+          <w:rStyle w:val="VerbatimChar"/>
+        </w:rPr>
+        <w:t xml:space="preserve"> tz       Europe/Amsterdam</w:t>
+      </w:r>
+      <w:r>
+        <w:br/>
+      </w:r>
+      <w:r>
+        <w:rPr>
+          <w:rStyle w:val="VerbatimChar"/>
+        </w:rPr>
+        <w:t xml:space="preserve"> date     2023-01-13</w:t>
+      </w:r>
+      <w:r>
+        <w:br/>
+      </w:r>
+      <w:r>
+        <w:rPr>
+          <w:rStyle w:val="VerbatimChar"/>
+        </w:rPr>
+        <w:t xml:space="preserve"> pandoc   2.19.2 @ /Applications/RStudio.app/Contents/Resources/app/quarto/bin/tools/ (via rmarkdown)</w:t>
+      </w:r>
+      <w:r>
+        <w:br/>
+      </w:r>
+      <w:r>
+        <w:br/>
+      </w:r>
+      <w:r>
+        <w:rPr>
+          <w:rStyle w:val="VerbatimChar"/>
+        </w:rPr>
+        <w:t xml:space="preserve">─ Packages ───────────────────────────────────────────────────────────────────</w:t>
+      </w:r>
+      <w:r>
+        <w:br/>
+      </w:r>
+      <w:r>
+        <w:rPr>
+          <w:rStyle w:val="VerbatimChar"/>
+        </w:rPr>
+        <w:t xml:space="preserve"> ! package       * version    date (UTC) lib source</w:t>
+      </w:r>
+      <w:r>
+        <w:br/>
+      </w:r>
+      <w:r>
+        <w:rPr>
+          <w:rStyle w:val="VerbatimChar"/>
+        </w:rPr>
+        <w:t xml:space="preserve"> P assertthat      0.2.1      2019-03-21 [?] CRAN (R 4.2.0)</w:t>
+      </w:r>
+      <w:r>
+        <w:br/>
+      </w:r>
+      <w:r>
+        <w:rPr>
+          <w:rStyle w:val="VerbatimChar"/>
+        </w:rPr>
+        <w:t xml:space="preserve"> P backports       1.4.1      2021-12-13 [?] CRAN (R 4.2.0)</w:t>
+      </w:r>
+      <w:r>
+        <w:br/>
+      </w:r>
+      <w:r>
+        <w:rPr>
+          <w:rStyle w:val="VerbatimChar"/>
+        </w:rPr>
+        <w:t xml:space="preserve"> P bit             4.0.5      2022-11-15 [?] CRAN (R 4.2.0)</w:t>
+      </w:r>
+      <w:r>
+        <w:br/>
+      </w:r>
+      <w:r>
+        <w:rPr>
+          <w:rStyle w:val="VerbatimChar"/>
+        </w:rPr>
+        <w:t xml:space="preserve"> P bit64           4.0.5      2020-08-30 [?] CRAN (R 4.2.0)</w:t>
+      </w:r>
+      <w:r>
+        <w:br/>
+      </w:r>
+      <w:r>
+        <w:rPr>
+          <w:rStyle w:val="VerbatimChar"/>
+        </w:rPr>
+        <w:t xml:space="preserve"> P broom           1.0.2      2022-12-15 [?] CRAN (R 4.2.0)</w:t>
+      </w:r>
+      <w:r>
+        <w:br/>
+      </w:r>
+      <w:r>
+        <w:rPr>
+          <w:rStyle w:val="VerbatimChar"/>
+        </w:rPr>
+        <w:t xml:space="preserve"> P cachem          1.0.6      2021-08-19 [?] CRAN (R 4.2.0)</w:t>
+      </w:r>
+      <w:r>
+        <w:br/>
+      </w:r>
+      <w:r>
+        <w:rPr>
+          <w:rStyle w:val="VerbatimChar"/>
+        </w:rPr>
+        <w:t xml:space="preserve"> P callr           3.7.3      2022-11-02 [?] CRAN (R 4.2.0)</w:t>
+      </w:r>
+      <w:r>
+        <w:br/>
+      </w:r>
+      <w:r>
+        <w:rPr>
+          <w:rStyle w:val="VerbatimChar"/>
+        </w:rPr>
+        <w:t xml:space="preserve"> P cellranger      1.1.0      2016-07-27 [?] CRAN (R 4.2.0)</w:t>
+      </w:r>
+      <w:r>
+        <w:br/>
+      </w:r>
+      <w:r>
+        <w:rPr>
+          <w:rStyle w:val="VerbatimChar"/>
+        </w:rPr>
+        <w:t xml:space="preserve"> P cli             3.5.0      2022-12-20 [?] CRAN (R 4.2.0)</w:t>
+      </w:r>
+      <w:r>
+        <w:br/>
+      </w:r>
+      <w:r>
+        <w:rPr>
+          <w:rStyle w:val="VerbatimChar"/>
+        </w:rPr>
+        <w:t xml:space="preserve"> P colorspace      2.0-3      2022-02-21 [?] CRAN (R 4.2.0)</w:t>
+      </w:r>
+      <w:r>
+        <w:br/>
+      </w:r>
+      <w:r>
+        <w:rPr>
+          <w:rStyle w:val="VerbatimChar"/>
+        </w:rPr>
+        <w:t xml:space="preserve"> P crayon          1.5.2      2022-09-29 [?] CRAN (R 4.2.0)</w:t>
+      </w:r>
+      <w:r>
+        <w:br/>
+      </w:r>
+      <w:r>
+        <w:rPr>
+          <w:rStyle w:val="VerbatimChar"/>
+        </w:rPr>
+        <w:t xml:space="preserve"> P curl            4.3.3      2022-10-06 [?] CRAN (R 4.2.0)</w:t>
+      </w:r>
+      <w:r>
+        <w:br/>
+      </w:r>
+      <w:r>
+        <w:rPr>
+          <w:rStyle w:val="VerbatimChar"/>
+        </w:rPr>
+        <w:t xml:space="preserve"> P DBI             1.1.3      2022-06-18 [?] CRAN (R 4.2.0)</w:t>
+      </w:r>
+      <w:r>
+        <w:br/>
+      </w:r>
+      <w:r>
+        <w:rPr>
+          <w:rStyle w:val="VerbatimChar"/>
+        </w:rPr>
+        <w:t xml:space="preserve"> P dbplyr          2.2.1      2022-06-27 [?] CRAN (R 4.2.0)</w:t>
+      </w:r>
+      <w:r>
+        <w:br/>
+      </w:r>
+      <w:r>
+        <w:rPr>
+          <w:rStyle w:val="VerbatimChar"/>
+        </w:rPr>
+        <w:t xml:space="preserve"> P desc            1.4.2      2022-09-08 [?] CRAN (R 4.2.0)</w:t>
+      </w:r>
+      <w:r>
+        <w:br/>
+      </w:r>
+      <w:r>
+        <w:rPr>
+          <w:rStyle w:val="VerbatimChar"/>
+        </w:rPr>
+        <w:t xml:space="preserve"> P devtools        2.4.5      2022-10-11 [?] CRAN (R 4.2.0)</w:t>
+      </w:r>
+      <w:r>
+        <w:br/>
+      </w:r>
+      <w:r>
+        <w:rPr>
+          <w:rStyle w:val="VerbatimChar"/>
+        </w:rPr>
+        <w:t xml:space="preserve"> P digest          0.6.31     2022-12-11 [?] CRAN (R 4.2.0)</w:t>
+      </w:r>
+      <w:r>
+        <w:br/>
+      </w:r>
+      <w:r>
+        <w:rPr>
+          <w:rStyle w:val="VerbatimChar"/>
+        </w:rPr>
+        <w:t xml:space="preserve"> P dplyr         * 1.0.10     2022-09-01 [?] CRAN (R 4.2.0)</w:t>
+      </w:r>
+      <w:r>
+        <w:br/>
+      </w:r>
+      <w:r>
+        <w:rPr>
+          <w:rStyle w:val="VerbatimChar"/>
+        </w:rPr>
+        <w:t xml:space="preserve"> P ellipsis        0.3.2      2021-04-29 [?] CRAN (R 4.2.0)</w:t>
+      </w:r>
+      <w:r>
+        <w:br/>
+      </w:r>
+      <w:r>
+        <w:rPr>
+          <w:rStyle w:val="VerbatimChar"/>
+        </w:rPr>
+        <w:t xml:space="preserve"> P evaluate        0.19       2022-12-13 [?] CRAN (R 4.2.0)</w:t>
+      </w:r>
+      <w:r>
+        <w:br/>
+      </w:r>
+      <w:r>
+        <w:rPr>
+          <w:rStyle w:val="VerbatimChar"/>
+        </w:rPr>
+        <w:t xml:space="preserve"> P fansi           1.0.3      2022-03-24 [?] CRAN (R 4.2.0)</w:t>
+      </w:r>
+      <w:r>
+        <w:br/>
+      </w:r>
+      <w:r>
+        <w:rPr>
+          <w:rStyle w:val="VerbatimChar"/>
+        </w:rPr>
+        <w:t xml:space="preserve"> P farver          2.1.1      2022-07-06 [?] CRAN (R 4.2.0)</w:t>
+      </w:r>
+      <w:r>
+        <w:br/>
+      </w:r>
+      <w:r>
+        <w:rPr>
+          <w:rStyle w:val="VerbatimChar"/>
+        </w:rPr>
+        <w:t xml:space="preserve"> P fastmap         1.1.0      2021-01-25 [?] CRAN (R 4.2.0)</w:t>
+      </w:r>
+      <w:r>
+        <w:br/>
+      </w:r>
+      <w:r>
+        <w:rPr>
+          <w:rStyle w:val="VerbatimChar"/>
+        </w:rPr>
+        <w:t xml:space="preserve"> P forcats       * 0.5.2      2022-08-19 [?] CRAN (R 4.2.0)</w:t>
+      </w:r>
+      <w:r>
+        <w:br/>
+      </w:r>
+      <w:r>
+        <w:rPr>
+          <w:rStyle w:val="VerbatimChar"/>
+        </w:rPr>
+        <w:t xml:space="preserve"> P fs              1.5.2      2021-12-08 [?] CRAN (R 4.2.0)</w:t>
+      </w:r>
+      <w:r>
+        <w:br/>
+      </w:r>
+      <w:r>
+        <w:rPr>
+          <w:rStyle w:val="VerbatimChar"/>
+        </w:rPr>
+        <w:t xml:space="preserve"> P gargle          1.2.1      2022-09-08 [?] CRAN (R 4.2.0)</w:t>
+      </w:r>
+      <w:r>
+        <w:br/>
+      </w:r>
+      <w:r>
+        <w:rPr>
+          <w:rStyle w:val="VerbatimChar"/>
+        </w:rPr>
+        <w:t xml:space="preserve"> P generics        0.1.3      2022-07-05 [?] CRAN (R 4.2.0)</w:t>
+      </w:r>
+      <w:r>
+        <w:br/>
+      </w:r>
+      <w:r>
+        <w:rPr>
+          <w:rStyle w:val="VerbatimChar"/>
+        </w:rPr>
+        <w:t xml:space="preserve"> P ggplot2       * 3.4.0      2022-11-04 [?] CRAN (R 4.2.0)</w:t>
+      </w:r>
+      <w:r>
+        <w:br/>
+      </w:r>
+      <w:r>
+        <w:rPr>
+          <w:rStyle w:val="VerbatimChar"/>
+        </w:rPr>
+        <w:t xml:space="preserve"> P glue            1.6.2      2022-02-24 [?] CRAN (R 4.2.0)</w:t>
+      </w:r>
+      <w:r>
+        <w:br/>
+      </w:r>
+      <w:r>
+        <w:rPr>
+          <w:rStyle w:val="VerbatimChar"/>
+        </w:rPr>
+        <w:t xml:space="preserve"> P googledrive     2.0.0      2021-07-08 [?] CRAN (R 4.2.0)</w:t>
+      </w:r>
+      <w:r>
+        <w:br/>
+      </w:r>
+      <w:r>
+        <w:rPr>
+          <w:rStyle w:val="VerbatimChar"/>
+        </w:rPr>
+        <w:t xml:space="preserve"> P googlesheets4   1.0.1      2022-08-13 [?] CRAN (R 4.2.0)</w:t>
+      </w:r>
+      <w:r>
+        <w:br/>
+      </w:r>
+      <w:r>
+        <w:rPr>
+          <w:rStyle w:val="VerbatimChar"/>
+        </w:rPr>
+        <w:t xml:space="preserve"> P gtable          0.3.1      2022-09-01 [?] CRAN (R 4.2.0)</w:t>
+      </w:r>
+      <w:r>
+        <w:br/>
+      </w:r>
+      <w:r>
+        <w:rPr>
+          <w:rStyle w:val="VerbatimChar"/>
+        </w:rPr>
+        <w:t xml:space="preserve"> P haven           2.5.1      2022-08-22 [?] CRAN (R 4.2.0)</w:t>
+      </w:r>
+      <w:r>
+        <w:br/>
+      </w:r>
+      <w:r>
+        <w:rPr>
+          <w:rStyle w:val="VerbatimChar"/>
+        </w:rPr>
+        <w:t xml:space="preserve"> P here          * 1.0.1      2020-12-13 [?] CRAN (R 4.2.0)</w:t>
+      </w:r>
+      <w:r>
+        <w:br/>
+      </w:r>
+      <w:r>
+        <w:rPr>
+          <w:rStyle w:val="VerbatimChar"/>
+        </w:rPr>
+        <w:t xml:space="preserve"> P hms             1.1.2      2022-08-19 [?] CRAN (R 4.2.0)</w:t>
+      </w:r>
+      <w:r>
+        <w:br/>
+      </w:r>
+      <w:r>
+        <w:rPr>
+          <w:rStyle w:val="VerbatimChar"/>
+        </w:rPr>
+        <w:t xml:space="preserve"> P htmltools       0.5.4      2022-12-07 [?] CRAN (R 4.2.0)</w:t>
+      </w:r>
+      <w:r>
+        <w:br/>
+      </w:r>
+      <w:r>
+        <w:rPr>
+          <w:rStyle w:val="VerbatimChar"/>
+        </w:rPr>
+        <w:t xml:space="preserve"> P htmlwidgets     1.6.1      2023-01-07 [?] CRAN (R 4.2.2)</w:t>
+      </w:r>
+      <w:r>
+        <w:br/>
+      </w:r>
+      <w:r>
+        <w:rPr>
+          <w:rStyle w:val="VerbatimChar"/>
+        </w:rPr>
+        <w:t xml:space="preserve"> P httpuv          1.6.7      2022-12-14 [?] CRAN (R 4.2.0)</w:t>
+      </w:r>
+      <w:r>
+        <w:br/>
+      </w:r>
+      <w:r>
+        <w:rPr>
+          <w:rStyle w:val="VerbatimChar"/>
+        </w:rPr>
+        <w:t xml:space="preserve"> P httr            1.4.4      2022-08-17 [?] CRAN (R 4.2.0)</w:t>
+      </w:r>
+      <w:r>
+        <w:br/>
+      </w:r>
+      <w:r>
+        <w:rPr>
+          <w:rStyle w:val="VerbatimChar"/>
+        </w:rPr>
+        <w:t xml:space="preserve"> P janeaustenr     1.0.0      2022-08-26 [?] CRAN (R 4.2.0)</w:t>
+      </w:r>
+      <w:r>
+        <w:br/>
+      </w:r>
+      <w:r>
+        <w:rPr>
+          <w:rStyle w:val="VerbatimChar"/>
+        </w:rPr>
+        <w:t xml:space="preserve"> P jsonlite        1.8.4      2022-12-06 [?] CRAN (R 4.2.0)</w:t>
+      </w:r>
+      <w:r>
+        <w:br/>
+      </w:r>
+      <w:r>
+        <w:rPr>
+          <w:rStyle w:val="VerbatimChar"/>
+        </w:rPr>
+        <w:t xml:space="preserve"> P knitr           1.41       2022-11-18 [?] CRAN (R 4.2.0)</w:t>
+      </w:r>
+      <w:r>
+        <w:br/>
+      </w:r>
+      <w:r>
+        <w:rPr>
+          <w:rStyle w:val="VerbatimChar"/>
+        </w:rPr>
+        <w:t xml:space="preserve"> P labeling        0.4.2      2020-10-20 [?] CRAN (R 4.2.0)</w:t>
+      </w:r>
+      <w:r>
+        <w:br/>
+      </w:r>
+      <w:r>
+        <w:rPr>
+          <w:rStyle w:val="VerbatimChar"/>
+        </w:rPr>
+        <w:t xml:space="preserve"> P later           1.3.0      2021-08-18 [?] CRAN (R 4.2.0)</w:t>
+      </w:r>
+      <w:r>
+        <w:br/>
+      </w:r>
+      <w:r>
+        <w:rPr>
+          <w:rStyle w:val="VerbatimChar"/>
+        </w:rPr>
+        <w:t xml:space="preserve"> P lattice         0.20-45    2021-09-22 [3] CRAN (R 4.2.2)</w:t>
+      </w:r>
+      <w:r>
+        <w:br/>
+      </w:r>
+      <w:r>
+        <w:rPr>
+          <w:rStyle w:val="VerbatimChar"/>
+        </w:rPr>
+        <w:t xml:space="preserve"> P lifecycle       1.0.3      2022-10-07 [?] CRAN (R 4.2.0)</w:t>
+      </w:r>
+      <w:r>
+        <w:br/>
+      </w:r>
+      <w:r>
+        <w:rPr>
+          <w:rStyle w:val="VerbatimChar"/>
+        </w:rPr>
+        <w:t xml:space="preserve"> P lubridate       1.9.0      2022-11-06 [?] CRAN (R 4.2.0)</w:t>
+      </w:r>
+      <w:r>
+        <w:br/>
+      </w:r>
+      <w:r>
+        <w:rPr>
+          <w:rStyle w:val="VerbatimChar"/>
+        </w:rPr>
+        <w:t xml:space="preserve"> P magrittr        2.0.3      2022-03-30 [?] CRAN (R 4.2.0)</w:t>
+      </w:r>
+      <w:r>
+        <w:br/>
+      </w:r>
+      <w:r>
+        <w:rPr>
+          <w:rStyle w:val="VerbatimChar"/>
+        </w:rPr>
+        <w:t xml:space="preserve">   maps            3.4.1      2022-10-30 [1] CRAN (R 4.2.0)</w:t>
+      </w:r>
+      <w:r>
+        <w:br/>
+      </w:r>
+      <w:r>
+        <w:rPr>
+          <w:rStyle w:val="VerbatimChar"/>
+        </w:rPr>
+        <w:t xml:space="preserve"> P Matrix          1.5-1      2022-09-13 [3] CRAN (R 4.2.2)</w:t>
+      </w:r>
+      <w:r>
+        <w:br/>
+      </w:r>
+      <w:r>
+        <w:rPr>
+          <w:rStyle w:val="VerbatimChar"/>
+        </w:rPr>
+        <w:t xml:space="preserve"> P memoise         2.0.1      2021-11-26 [?] CRAN (R 4.2.0)</w:t>
+      </w:r>
+      <w:r>
+        <w:br/>
+      </w:r>
+      <w:r>
+        <w:rPr>
+          <w:rStyle w:val="VerbatimChar"/>
+        </w:rPr>
+        <w:t xml:space="preserve"> P mime            0.12       2021-09-28 [?] CRAN (R 4.2.0)</w:t>
+      </w:r>
+      <w:r>
+        <w:br/>
+      </w:r>
+      <w:r>
+        <w:rPr>
+          <w:rStyle w:val="VerbatimChar"/>
+        </w:rPr>
+        <w:t xml:space="preserve"> P miniUI          0.1.1.1    2018-05-18 [?] CRAN (R 4.2.0)</w:t>
+      </w:r>
+      <w:r>
+        <w:br/>
+      </w:r>
+      <w:r>
+        <w:rPr>
+          <w:rStyle w:val="VerbatimChar"/>
+        </w:rPr>
+        <w:t xml:space="preserve"> R minTEMU       * 0.0.0.9000 &lt;NA&gt;       [?] &lt;NA&gt;</w:t>
+      </w:r>
+      <w:r>
+        <w:br/>
+      </w:r>
+      <w:r>
+        <w:rPr>
+          <w:rStyle w:val="VerbatimChar"/>
+        </w:rPr>
+        <w:t xml:space="preserve"> P modelr          0.1.10     2022-11-11 [?] CRAN (R 4.2.0)</w:t>
+      </w:r>
+      <w:r>
+        <w:br/>
+      </w:r>
+      <w:r>
+        <w:rPr>
+          <w:rStyle w:val="VerbatimChar"/>
+        </w:rPr>
+        <w:t xml:space="preserve"> P munsell         0.5.0      2018-06-12 [?] CRAN (R 4.2.0)</w:t>
+      </w:r>
+      <w:r>
+        <w:br/>
+      </w:r>
+      <w:r>
+        <w:rPr>
+          <w:rStyle w:val="VerbatimChar"/>
+        </w:rPr>
+        <w:t xml:space="preserve"> P NLP           * 0.2-1      2020-10-14 [?] CRAN (R 4.2.0)</w:t>
+      </w:r>
+      <w:r>
+        <w:br/>
+      </w:r>
+      <w:r>
+        <w:rPr>
+          <w:rStyle w:val="VerbatimChar"/>
+        </w:rPr>
+        <w:t xml:space="preserve"> P pillar          1.8.1      2022-08-19 [?] CRAN (R 4.2.0)</w:t>
+      </w:r>
+      <w:r>
+        <w:br/>
+      </w:r>
+      <w:r>
+        <w:rPr>
+          <w:rStyle w:val="VerbatimChar"/>
+        </w:rPr>
+        <w:t xml:space="preserve"> P pkgbuild        1.4.0      2022-11-27 [?] CRAN (R 4.2.0)</w:t>
+      </w:r>
+      <w:r>
+        <w:br/>
+      </w:r>
+      <w:r>
+        <w:rPr>
+          <w:rStyle w:val="VerbatimChar"/>
+        </w:rPr>
+        <w:t xml:space="preserve"> P pkgconfig       2.0.3      2019-09-22 [?] CRAN (R 4.2.0)</w:t>
+      </w:r>
+      <w:r>
+        <w:br/>
+      </w:r>
+      <w:r>
+        <w:rPr>
+          <w:rStyle w:val="VerbatimChar"/>
+        </w:rPr>
+        <w:t xml:space="preserve"> P pkgload         1.3.2      2022-11-16 [?] CRAN (R 4.2.0)</w:t>
+      </w:r>
+      <w:r>
+        <w:br/>
+      </w:r>
+      <w:r>
+        <w:rPr>
+          <w:rStyle w:val="VerbatimChar"/>
+        </w:rPr>
+        <w:t xml:space="preserve">   png             0.1-8      2022-11-29 [1] CRAN (R 4.2.0)</w:t>
+      </w:r>
+      <w:r>
+        <w:br/>
+      </w:r>
+      <w:r>
+        <w:rPr>
+          <w:rStyle w:val="VerbatimChar"/>
+        </w:rPr>
+        <w:t xml:space="preserve"> P prettyunits     1.1.1      2020-01-24 [?] CRAN (R 4.2.0)</w:t>
+      </w:r>
+      <w:r>
+        <w:br/>
+      </w:r>
+      <w:r>
+        <w:rPr>
+          <w:rStyle w:val="VerbatimChar"/>
+        </w:rPr>
+        <w:t xml:space="preserve"> P processx        3.8.0      2022-10-26 [?] CRAN (R 4.2.0)</w:t>
+      </w:r>
+      <w:r>
+        <w:br/>
+      </w:r>
+      <w:r>
+        <w:rPr>
+          <w:rStyle w:val="VerbatimChar"/>
+        </w:rPr>
+        <w:t xml:space="preserve"> P profvis         0.3.7      2020-11-02 [?] CRAN (R 4.2.0)</w:t>
+      </w:r>
+      <w:r>
+        <w:br/>
+      </w:r>
+      <w:r>
+        <w:rPr>
+          <w:rStyle w:val="VerbatimChar"/>
+        </w:rPr>
+        <w:t xml:space="preserve"> P promises        1.2.0.1    2021-02-11 [?] CRAN (R 4.2.0)</w:t>
+      </w:r>
+      <w:r>
+        <w:br/>
+      </w:r>
+      <w:r>
+        <w:rPr>
+          <w:rStyle w:val="VerbatimChar"/>
+        </w:rPr>
+        <w:t xml:space="preserve"> P ps              1.7.2      2022-10-26 [?] CRAN (R 4.2.0)</w:t>
+      </w:r>
+      <w:r>
+        <w:br/>
+      </w:r>
+      <w:r>
+        <w:rPr>
+          <w:rStyle w:val="VerbatimChar"/>
+        </w:rPr>
+        <w:t xml:space="preserve"> P purrr         * 1.0.0      2022-12-20 [?] CRAN (R 4.2.0)</w:t>
+      </w:r>
+      <w:r>
+        <w:br/>
+      </w:r>
+      <w:r>
+        <w:rPr>
+          <w:rStyle w:val="VerbatimChar"/>
+        </w:rPr>
+        <w:t xml:space="preserve"> P R6              2.5.1      2021-08-19 [?] CRAN (R 4.2.0)</w:t>
+      </w:r>
+      <w:r>
+        <w:br/>
+      </w:r>
+      <w:r>
+        <w:rPr>
+          <w:rStyle w:val="VerbatimChar"/>
+        </w:rPr>
+        <w:t xml:space="preserve"> P Rcpp            1.0.9      2022-07-08 [?] CRAN (R 4.2.0)</w:t>
+      </w:r>
+      <w:r>
+        <w:br/>
+      </w:r>
+      <w:r>
+        <w:rPr>
+          <w:rStyle w:val="VerbatimChar"/>
+        </w:rPr>
+        <w:t xml:space="preserve"> P readr         * 2.1.3      2022-10-01 [?] CRAN (R 4.2.0)</w:t>
+      </w:r>
+      <w:r>
+        <w:br/>
+      </w:r>
+      <w:r>
+        <w:rPr>
+          <w:rStyle w:val="VerbatimChar"/>
+        </w:rPr>
+        <w:t xml:space="preserve"> P readxl          1.4.1      2022-08-17 [?] CRAN (R 4.2.0)</w:t>
+      </w:r>
+      <w:r>
+        <w:br/>
+      </w:r>
+      <w:r>
+        <w:rPr>
+          <w:rStyle w:val="VerbatimChar"/>
+        </w:rPr>
+        <w:t xml:space="preserve"> P remotes         2.4.2      2021-11-30 [?] CRAN (R 4.2.0)</w:t>
+      </w:r>
+      <w:r>
+        <w:br/>
+      </w:r>
+      <w:r>
+        <w:rPr>
+          <w:rStyle w:val="VerbatimChar"/>
+        </w:rPr>
+        <w:t xml:space="preserve"> P reprex          2.0.2      2022-08-17 [?] CRAN (R 4.2.0)</w:t>
+      </w:r>
+      <w:r>
+        <w:br/>
+      </w:r>
+      <w:r>
+        <w:rPr>
+          <w:rStyle w:val="VerbatimChar"/>
+        </w:rPr>
+        <w:t xml:space="preserve">   reticulate      1.27       2023-01-07 [1] CRAN (R 4.2.2)</w:t>
+      </w:r>
+      <w:r>
+        <w:br/>
+      </w:r>
+      <w:r>
+        <w:rPr>
+          <w:rStyle w:val="VerbatimChar"/>
+        </w:rPr>
+        <w:t xml:space="preserve"> P rlang           1.0.6      2022-09-24 [?] CRAN (R 4.2.0)</w:t>
+      </w:r>
+      <w:r>
+        <w:br/>
+      </w:r>
+      <w:r>
+        <w:rPr>
+          <w:rStyle w:val="VerbatimChar"/>
+        </w:rPr>
+        <w:t xml:space="preserve"> P rmarkdown       2.19       2022-12-15 [?] CRAN (R 4.2.0)</w:t>
+      </w:r>
+      <w:r>
+        <w:br/>
+      </w:r>
+      <w:r>
+        <w:rPr>
+          <w:rStyle w:val="VerbatimChar"/>
+        </w:rPr>
+        <w:t xml:space="preserve"> P rprojroot       2.0.3      2022-04-02 [?] CRAN (R 4.2.0)</w:t>
+      </w:r>
+      <w:r>
+        <w:br/>
+      </w:r>
+      <w:r>
+        <w:rPr>
+          <w:rStyle w:val="VerbatimChar"/>
+        </w:rPr>
+        <w:t xml:space="preserve"> P rstudioapi      0.14       2022-08-22 [?] CRAN (R 4.2.0)</w:t>
+      </w:r>
+      <w:r>
+        <w:br/>
+      </w:r>
+      <w:r>
+        <w:rPr>
+          <w:rStyle w:val="VerbatimChar"/>
+        </w:rPr>
+        <w:t xml:space="preserve"> P rvest           1.0.3      2022-08-19 [?] CRAN (R 4.2.0)</w:t>
+      </w:r>
+      <w:r>
+        <w:br/>
+      </w:r>
+      <w:r>
+        <w:rPr>
+          <w:rStyle w:val="VerbatimChar"/>
+        </w:rPr>
+        <w:t xml:space="preserve"> P scales          1.2.1      2022-08-20 [?] CRAN (R 4.2.0)</w:t>
+      </w:r>
+      <w:r>
+        <w:br/>
+      </w:r>
+      <w:r>
+        <w:rPr>
+          <w:rStyle w:val="VerbatimChar"/>
+        </w:rPr>
+        <w:t xml:space="preserve"> P sessioninfo     1.2.2      2021-12-06 [?] CRAN (R 4.2.0)</w:t>
+      </w:r>
+      <w:r>
+        <w:br/>
+      </w:r>
+      <w:r>
+        <w:rPr>
+          <w:rStyle w:val="VerbatimChar"/>
+        </w:rPr>
+        <w:t xml:space="preserve"> P shiny           1.7.4      2022-12-15 [?] CRAN (R 4.2.0)</w:t>
+      </w:r>
+      <w:r>
+        <w:br/>
+      </w:r>
+      <w:r>
+        <w:rPr>
+          <w:rStyle w:val="VerbatimChar"/>
+        </w:rPr>
+        <w:t xml:space="preserve"> P slam            0.1-50     2022-01-08 [?] CRAN (R 4.2.0)</w:t>
+      </w:r>
+      <w:r>
+        <w:br/>
+      </w:r>
+      <w:r>
+        <w:rPr>
+          <w:rStyle w:val="VerbatimChar"/>
+        </w:rPr>
+        <w:t xml:space="preserve"> P SnowballC     * 0.7.0      2020-04-01 [?] CRAN (R 4.2.0)</w:t>
+      </w:r>
+      <w:r>
+        <w:br/>
+      </w:r>
+      <w:r>
+        <w:rPr>
+          <w:rStyle w:val="VerbatimChar"/>
+        </w:rPr>
+        <w:t xml:space="preserve"> P stringi         1.7.8      2022-07-11 [?] CRAN (R 4.2.0)</w:t>
+      </w:r>
+      <w:r>
+        <w:br/>
+      </w:r>
+      <w:r>
+        <w:rPr>
+          <w:rStyle w:val="VerbatimChar"/>
+        </w:rPr>
+        <w:t xml:space="preserve"> P stringr       * 1.5.0      2022-12-02 [?] CRAN (R 4.2.0)</w:t>
+      </w:r>
+      <w:r>
+        <w:br/>
+      </w:r>
+      <w:r>
+        <w:rPr>
+          <w:rStyle w:val="VerbatimChar"/>
+        </w:rPr>
+        <w:t xml:space="preserve"> P tibble        * 3.1.8      2022-07-22 [?] CRAN (R 4.2.0)</w:t>
+      </w:r>
+      <w:r>
+        <w:br/>
+      </w:r>
+      <w:r>
+        <w:rPr>
+          <w:rStyle w:val="VerbatimChar"/>
+        </w:rPr>
+        <w:t xml:space="preserve"> P tidygeocoder  * 1.0.5      2021-11-02 [?] CRAN (R 4.2.0)</w:t>
+      </w:r>
+      <w:r>
+        <w:br/>
+      </w:r>
+      <w:r>
+        <w:rPr>
+          <w:rStyle w:val="VerbatimChar"/>
+        </w:rPr>
+        <w:t xml:space="preserve"> P tidyr         * 1.2.1      2022-09-08 [?] CRAN (R 4.2.0)</w:t>
+      </w:r>
+      <w:r>
+        <w:br/>
+      </w:r>
+      <w:r>
+        <w:rPr>
+          <w:rStyle w:val="VerbatimChar"/>
+        </w:rPr>
+        <w:t xml:space="preserve"> P tidyselect      1.2.0      2022-10-10 [?] CRAN (R 4.2.0)</w:t>
+      </w:r>
+      <w:r>
+        <w:br/>
+      </w:r>
+      <w:r>
+        <w:rPr>
+          <w:rStyle w:val="VerbatimChar"/>
+        </w:rPr>
+        <w:t xml:space="preserve"> P tidytext      * 0.4.1      2023-01-07 [?] CRAN (R 4.2.0)</w:t>
+      </w:r>
+      <w:r>
+        <w:br/>
+      </w:r>
+      <w:r>
+        <w:rPr>
+          <w:rStyle w:val="VerbatimChar"/>
+        </w:rPr>
+        <w:t xml:space="preserve"> P tidyverse     * 1.3.2      2022-07-18 [?] CRAN (R 4.2.0)</w:t>
+      </w:r>
+      <w:r>
+        <w:br/>
+      </w:r>
+      <w:r>
+        <w:rPr>
+          <w:rStyle w:val="VerbatimChar"/>
+        </w:rPr>
+        <w:t xml:space="preserve"> P timechange      0.1.1      2022-11-04 [?] CRAN (R 4.2.0)</w:t>
+      </w:r>
+      <w:r>
+        <w:br/>
+      </w:r>
+      <w:r>
+        <w:rPr>
+          <w:rStyle w:val="VerbatimChar"/>
+        </w:rPr>
+        <w:t xml:space="preserve"> P tm            * 0.7-10     2022-12-14 [?] CRAN (R 4.2.0)</w:t>
+      </w:r>
+      <w:r>
+        <w:br/>
+      </w:r>
+      <w:r>
+        <w:rPr>
+          <w:rStyle w:val="VerbatimChar"/>
+        </w:rPr>
+        <w:t xml:space="preserve"> P tokenizers      0.3.0      2022-12-22 [?] CRAN (R 4.2.0)</w:t>
+      </w:r>
+      <w:r>
+        <w:br/>
+      </w:r>
+      <w:r>
+        <w:rPr>
+          <w:rStyle w:val="VerbatimChar"/>
+        </w:rPr>
+        <w:t xml:space="preserve"> P tzdb            0.3.0      2022-03-28 [?] CRAN (R 4.2.0)</w:t>
+      </w:r>
+      <w:r>
+        <w:br/>
+      </w:r>
+      <w:r>
+        <w:rPr>
+          <w:rStyle w:val="VerbatimChar"/>
+        </w:rPr>
+        <w:t xml:space="preserve"> P urlchecker      1.0.1      2021-11-30 [?] CRAN (R 4.2.0)</w:t>
+      </w:r>
+      <w:r>
+        <w:br/>
+      </w:r>
+      <w:r>
+        <w:rPr>
+          <w:rStyle w:val="VerbatimChar"/>
+        </w:rPr>
+        <w:t xml:space="preserve"> P usethis         2.1.6      2022-05-25 [?] CRAN (R 4.2.0)</w:t>
+      </w:r>
+      <w:r>
+        <w:br/>
+      </w:r>
+      <w:r>
+        <w:rPr>
+          <w:rStyle w:val="VerbatimChar"/>
+        </w:rPr>
+        <w:t xml:space="preserve"> P utf8            1.2.2      2021-07-24 [?] CRAN (R 4.2.0)</w:t>
+      </w:r>
+      <w:r>
+        <w:br/>
+      </w:r>
+      <w:r>
+        <w:rPr>
+          <w:rStyle w:val="VerbatimChar"/>
+        </w:rPr>
+        <w:t xml:space="preserve"> P vctrs           0.5.1      2022-11-16 [?] CRAN (R 4.2.0)</w:t>
+      </w:r>
+      <w:r>
+        <w:br/>
+      </w:r>
+      <w:r>
+        <w:rPr>
+          <w:rStyle w:val="VerbatimChar"/>
+        </w:rPr>
+        <w:t xml:space="preserve"> P vroom           1.6.0      2022-09-30 [?] CRAN (R 4.2.0)</w:t>
+      </w:r>
+      <w:r>
+        <w:br/>
+      </w:r>
+      <w:r>
+        <w:rPr>
+          <w:rStyle w:val="VerbatimChar"/>
+        </w:rPr>
+        <w:t xml:space="preserve"> P withr           2.5.0      2022-03-03 [?] CRAN (R 4.2.0)</w:t>
+      </w:r>
+      <w:r>
+        <w:br/>
+      </w:r>
+      <w:r>
+        <w:rPr>
+          <w:rStyle w:val="VerbatimChar"/>
+        </w:rPr>
+        <w:t xml:space="preserve"> P xfun            0.36       2022-12-21 [?] CRAN (R 4.2.0)</w:t>
+      </w:r>
+      <w:r>
+        <w:br/>
+      </w:r>
+      <w:r>
+        <w:rPr>
+          <w:rStyle w:val="VerbatimChar"/>
+        </w:rPr>
+        <w:t xml:space="preserve"> P xml2            1.3.3      2021-11-30 [?] CRAN (R 4.2.0)</w:t>
+      </w:r>
+      <w:r>
+        <w:br/>
+      </w:r>
+      <w:r>
+        <w:rPr>
+          <w:rStyle w:val="VerbatimChar"/>
+        </w:rPr>
+        <w:t xml:space="preserve"> P xtable          1.8-4      2019-04-21 [?] CRAN (R 4.2.0)</w:t>
+      </w:r>
+      <w:r>
+        <w:br/>
+      </w:r>
+      <w:r>
+        <w:rPr>
+          <w:rStyle w:val="VerbatimChar"/>
+        </w:rPr>
+        <w:t xml:space="preserve"> P yaml            2.3.6      2022-10-18 [?] CRAN (R 4.2.0)</w:t>
+      </w:r>
+      <w:r>
+        <w:br/>
+      </w:r>
+      <w:r>
+        <w:br/>
+      </w:r>
+      <w:r>
+        <w:rPr>
+          <w:rStyle w:val="VerbatimChar"/>
+        </w:rPr>
+        <w:t xml:space="preserve"> [1] /Users/claudiuforgaci/Library/Caches/org.R-project.R/R/renv/library/minTEMU-a20e3900/R-4.2/aarch64-apple-darwin20</w:t>
+      </w:r>
+      <w:r>
+        <w:br/>
+      </w:r>
+      <w:r>
+        <w:rPr>
+          <w:rStyle w:val="VerbatimChar"/>
+        </w:rPr>
+        <w:t xml:space="preserve"> [2] /Users/claudiuforgaci/Projects/minTEMU/renv/sandbox/R-4.2/aarch64-apple-darwin20/84ba8b13</w:t>
+      </w:r>
+      <w:r>
+        <w:br/>
+      </w:r>
+      <w:r>
+        <w:rPr>
+          <w:rStyle w:val="VerbatimChar"/>
+        </w:rPr>
+        <w:t xml:space="preserve"> [3] /Library/Frameworks/R.framework/Versions/4.2-arm64/Resources/library</w:t>
+      </w:r>
+      <w:r>
+        <w:br/>
+      </w:r>
+      <w:r>
+        <w:br/>
+      </w:r>
+      <w:r>
+        <w:rPr>
+          <w:rStyle w:val="VerbatimChar"/>
+        </w:rPr>
+        <w:t xml:space="preserve"> P ── Loaded and on-disk path mismatch.</w:t>
+      </w:r>
+      <w:r>
+        <w:br/>
+      </w:r>
+      <w:r>
+        <w:rPr>
+          <w:rStyle w:val="VerbatimChar"/>
+        </w:rPr>
+        <w:t xml:space="preserve"> R ── Package was removed from disk.</w:t>
+      </w:r>
+      <w:r>
+        <w:br/>
+      </w:r>
+      <w:r>
+        <w:br/>
+      </w:r>
+      <w:r>
+        <w:rPr>
+          <w:rStyle w:val="VerbatimChar"/>
+        </w:rPr>
+        <w:t xml:space="preserve">─ Python configuration ───────────────────────────────────────────────────────</w:t>
+      </w:r>
+      <w:r>
+        <w:br/>
+      </w:r>
+      <w:r>
+        <w:rPr>
+          <w:rStyle w:val="VerbatimChar"/>
+        </w:rPr>
+        <w:t xml:space="preserve"> python:         /Users/claudiuforgaci/Projects/minTEMU/R/pyvenv/bin/python</w:t>
+      </w:r>
+      <w:r>
+        <w:br/>
+      </w:r>
+      <w:r>
+        <w:rPr>
+          <w:rStyle w:val="VerbatimChar"/>
+        </w:rPr>
+        <w:t xml:space="preserve"> libpython:      /Users/claudiuforgaci/.pyenv/versions/3.9.7/lib/libpython3.9.dylib</w:t>
+      </w:r>
+      <w:r>
+        <w:br/>
+      </w:r>
+      <w:r>
+        <w:rPr>
+          <w:rStyle w:val="VerbatimChar"/>
+        </w:rPr>
+        <w:t xml:space="preserve"> pythonhome:     /Users/claudiuforgaci/Projects/minTEMU/R/pyvenv:/Users/claudiuforgaci/Projects/minTEMU/R/pyvenv</w:t>
+      </w:r>
+      <w:r>
+        <w:br/>
+      </w:r>
+      <w:r>
+        <w:rPr>
+          <w:rStyle w:val="VerbatimChar"/>
+        </w:rPr>
+        <w:t xml:space="preserve"> version:        3.9.7 (default, Jan  9 2023, 13:50:30)  [Clang 13.1.6 (clang-1316.0.21.2.5)]</w:t>
+      </w:r>
+      <w:r>
+        <w:br/>
+      </w:r>
+      <w:r>
+        <w:rPr>
+          <w:rStyle w:val="VerbatimChar"/>
+        </w:rPr>
+        <w:t xml:space="preserve"> numpy:          /Users/claudiuforgaci/Projects/minTEMU/R/pyvenv/lib/python3.9/site-packages/numpy</w:t>
+      </w:r>
+      <w:r>
+        <w:br/>
+      </w:r>
+      <w:r>
+        <w:rPr>
+          <w:rStyle w:val="VerbatimChar"/>
+        </w:rPr>
+        <w:t xml:space="preserve"> numpy_version:  1.24.1</w:t>
+      </w:r>
+      <w:r>
+        <w:br/>
+      </w:r>
+      <w:r>
+        <w:rPr>
+          <w:rStyle w:val="VerbatimChar"/>
+        </w:rPr>
+        <w:t xml:space="preserve"> </w:t>
+      </w:r>
+      <w:r>
+        <w:br/>
+      </w:r>
+      <w:r>
+        <w:rPr>
+          <w:rStyle w:val="VerbatimChar"/>
+        </w:rPr>
+        <w:t xml:space="preserve"> NOTE: Python version was forced by use_python function</w:t>
+      </w:r>
+      <w:r>
+        <w:br/>
+      </w:r>
+      <w:r>
+        <w:br/>
+      </w:r>
+      <w:r>
+        <w:rPr>
+          <w:rStyle w:val="VerbatimChar"/>
+        </w:rPr>
+        <w:t xml:space="preserve">──────────────────────────────────────────────────────────────────────────────</w:t>
       </w:r>
     </w:p>
     <w:p>
       <w:pPr>
-        <w:pStyle w:val="SourceCode"/>
-      </w:pPr>
-      <w:r>
-        <w:rPr>
-          <w:rStyle w:val="CommentTok"/>
-        </w:rPr>
-        <w:t xml:space="preserve"># what commit is this file at? </w:t>
-      </w:r>
-      <w:r>
-        <w:br/>
-      </w:r>
-      <w:r>
-        <w:rPr>
-          <w:rStyle w:val="ControlFlowTok"/>
-        </w:rPr>
-        <w:t xml:space="preserve">if</w:t>
-      </w:r>
-      <w:r>
-        <w:rPr>
-          <w:rStyle w:val="NormalTok"/>
-        </w:rPr>
-        <w:t xml:space="preserve"> (</w:t>
-      </w:r>
-      <w:r>
-        <w:rPr>
-          <w:rStyle w:val="StringTok"/>
-        </w:rPr>
-        <w:t xml:space="preserve">"git2r"</w:t>
-      </w:r>
-      <w:r>
-        <w:rPr>
-          <w:rStyle w:val="NormalTok"/>
-        </w:rPr>
-        <w:t xml:space="preserve"> </w:t>
-      </w:r>
-      <w:r>
-        <w:rPr>
-          <w:rStyle w:val="SpecialCharTok"/>
-        </w:rPr>
-        <w:t xml:space="preserve">%in%</w:t>
-      </w:r>
-      <w:r>
-        <w:rPr>
-          <w:rStyle w:val="NormalTok"/>
-        </w:rPr>
-        <w:t xml:space="preserve"> </w:t>
-      </w:r>
-      <w:r>
-        <w:rPr>
-          <w:rStyle w:val="FunctionTok"/>
-        </w:rPr>
-        <w:t xml:space="preserve">installed.packages</w:t>
-      </w:r>
-      <w:r>
-        <w:rPr>
-          <w:rStyle w:val="NormalTok"/>
-        </w:rPr>
-        <w:t xml:space="preserve">() </w:t>
-      </w:r>
-      <w:r>
-        <w:rPr>
-          <w:rStyle w:val="SpecialCharTok"/>
-        </w:rPr>
-        <w:t xml:space="preserve">&amp;</w:t>
-      </w:r>
-      <w:r>
-        <w:rPr>
-          <w:rStyle w:val="NormalTok"/>
-        </w:rPr>
-        <w:t xml:space="preserve"> git2r</w:t>
-      </w:r>
-      <w:r>
-        <w:rPr>
-          <w:rStyle w:val="SpecialCharTok"/>
-        </w:rPr>
-        <w:t xml:space="preserve">::</w:t>
-      </w:r>
-      <w:r>
-        <w:rPr>
-          <w:rStyle w:val="FunctionTok"/>
-        </w:rPr>
-        <w:t xml:space="preserve">in_repository</w:t>
-      </w:r>
-      <w:r>
-        <w:rPr>
-          <w:rStyle w:val="NormalTok"/>
-        </w:rPr>
-        <w:t xml:space="preserve">(</w:t>
-      </w:r>
-      <w:r>
-        <w:rPr>
-          <w:rStyle w:val="AttributeTok"/>
-        </w:rPr>
-        <w:t xml:space="preserve">path =</w:t>
-      </w:r>
-      <w:r>
-        <w:rPr>
-          <w:rStyle w:val="NormalTok"/>
-        </w:rPr>
-        <w:t xml:space="preserve"> </w:t>
-      </w:r>
-      <w:r>
-        <w:rPr>
-          <w:rStyle w:val="StringTok"/>
-        </w:rPr>
-        <w:t xml:space="preserve">"."</w:t>
-      </w:r>
-      <w:r>
-        <w:rPr>
-          <w:rStyle w:val="NormalTok"/>
-        </w:rPr>
-        <w:t xml:space="preserve">)) git2r</w:t>
-      </w:r>
-      <w:r>
-        <w:rPr>
-          <w:rStyle w:val="SpecialCharTok"/>
-        </w:rPr>
-        <w:t xml:space="preserve">::</w:t>
-      </w:r>
-      <w:r>
-        <w:rPr>
-          <w:rStyle w:val="FunctionTok"/>
-        </w:rPr>
-        <w:t xml:space="preserve">repository</w:t>
-      </w:r>
-      <w:r>
-        <w:rPr>
-          <w:rStyle w:val="NormalTok"/>
-        </w:rPr>
-        <w:t xml:space="preserve">(here</w:t>
-      </w:r>
-      <w:r>
-        <w:rPr>
-          <w:rStyle w:val="SpecialCharTok"/>
-        </w:rPr>
-        <w:t xml:space="preserve">::</w:t>
-      </w:r>
-      <w:r>
-        <w:rPr>
-          <w:rStyle w:val="FunctionTok"/>
-        </w:rPr>
-        <w:t xml:space="preserve">here</w:t>
-      </w:r>
-      <w:r>
-        <w:rPr>
-          <w:rStyle w:val="NormalTok"/>
-        </w:rPr>
-        <w:t xml:space="preserve">())  </w:t>
+        <w:pStyle w:val="FirstParagraph"/>
+      </w:pPr>
+      <w:r>
+        <w:t xml:space="preserve">The current Git commit details are:</w:t>
       </w:r>
     </w:p>
     <w:p>
@@ -1900,31 +6584,183 @@
       </w:pPr>
       <w:r>
         <w:rPr>
-          <w:rStyle w:val="VerbatimChar"/>
-        </w:rPr>
-        <w:t xml:space="preserve">Local:    main /Users/claudiuforgaci/Projects/minTEMU</w:t>
-      </w:r>
-      <w:r>
-        <w:br/>
-      </w:r>
-      <w:r>
-        <w:rPr>
-          <w:rStyle w:val="VerbatimChar"/>
-        </w:rPr>
-        <w:t xml:space="preserve">Remote:   main @ origin (https://github.com/UD3-Lab/minTEMU.git)</w:t>
-      </w:r>
-      <w:r>
-        <w:br/>
-      </w:r>
-      <w:r>
-        <w:rPr>
-          <w:rStyle w:val="VerbatimChar"/>
-        </w:rPr>
-        <w:t xml:space="preserve">Head:     [48dc76e] 2022-12-12: Add title to README</w:t>
+          <w:rStyle w:val="CommentTok"/>
+        </w:rPr>
+        <w:t xml:space="preserve"># what commit is this file at? </w:t>
+      </w:r>
+      <w:r>
+        <w:br/>
+      </w:r>
+      <w:r>
+        <w:rPr>
+          <w:rStyle w:val="ControlFlowTok"/>
+        </w:rPr>
+        <w:t xml:space="preserve">if</w:t>
+      </w:r>
+      <w:r>
+        <w:rPr>
+          <w:rStyle w:val="NormalTok"/>
+        </w:rPr>
+        <w:t xml:space="preserve"> (</w:t>
+      </w:r>
+      <w:r>
+        <w:rPr>
+          <w:rStyle w:val="StringTok"/>
+        </w:rPr>
+        <w:t xml:space="preserve">"git2r"</w:t>
+      </w:r>
+      <w:r>
+        <w:rPr>
+          <w:rStyle w:val="NormalTok"/>
+        </w:rPr>
+        <w:t xml:space="preserve"> </w:t>
+      </w:r>
+      <w:r>
+        <w:rPr>
+          <w:rStyle w:val="SpecialCharTok"/>
+        </w:rPr>
+        <w:t xml:space="preserve">%in%</w:t>
+      </w:r>
+      <w:r>
+        <w:rPr>
+          <w:rStyle w:val="NormalTok"/>
+        </w:rPr>
+        <w:t xml:space="preserve"> </w:t>
+      </w:r>
+      <w:r>
+        <w:rPr>
+          <w:rStyle w:val="FunctionTok"/>
+        </w:rPr>
+        <w:t xml:space="preserve">installed.packages</w:t>
+      </w:r>
+      <w:r>
+        <w:rPr>
+          <w:rStyle w:val="NormalTok"/>
+        </w:rPr>
+        <w:t xml:space="preserve">() </w:t>
+      </w:r>
+      <w:r>
+        <w:rPr>
+          <w:rStyle w:val="SpecialCharTok"/>
+        </w:rPr>
+        <w:t xml:space="preserve">&amp;</w:t>
+      </w:r>
+      <w:r>
+        <w:rPr>
+          <w:rStyle w:val="NormalTok"/>
+        </w:rPr>
+        <w:t xml:space="preserve"> git2r</w:t>
+      </w:r>
+      <w:r>
+        <w:rPr>
+          <w:rStyle w:val="SpecialCharTok"/>
+        </w:rPr>
+        <w:t xml:space="preserve">::</w:t>
+      </w:r>
+      <w:r>
+        <w:rPr>
+          <w:rStyle w:val="FunctionTok"/>
+        </w:rPr>
+        <w:t xml:space="preserve">in_repository</w:t>
+      </w:r>
+      <w:r>
+        <w:rPr>
+          <w:rStyle w:val="NormalTok"/>
+        </w:rPr>
+        <w:t xml:space="preserve">(</w:t>
+      </w:r>
+      <w:r>
+        <w:rPr>
+          <w:rStyle w:val="AttributeTok"/>
+        </w:rPr>
+        <w:t xml:space="preserve">path =</w:t>
+      </w:r>
+      <w:r>
+        <w:rPr>
+          <w:rStyle w:val="NormalTok"/>
+        </w:rPr>
+        <w:t xml:space="preserve"> </w:t>
+      </w:r>
+      <w:r>
+        <w:rPr>
+          <w:rStyle w:val="StringTok"/>
+        </w:rPr>
+        <w:t xml:space="preserve">"."</w:t>
+      </w:r>
+      <w:r>
+        <w:rPr>
+          <w:rStyle w:val="NormalTok"/>
+        </w:rPr>
+        <w:t xml:space="preserve">)) git2r</w:t>
+      </w:r>
+      <w:r>
+        <w:rPr>
+          <w:rStyle w:val="SpecialCharTok"/>
+        </w:rPr>
+        <w:t xml:space="preserve">::</w:t>
+      </w:r>
+      <w:r>
+        <w:rPr>
+          <w:rStyle w:val="FunctionTok"/>
+        </w:rPr>
+        <w:t xml:space="preserve">repository</w:t>
+      </w:r>
+      <w:r>
+        <w:rPr>
+          <w:rStyle w:val="NormalTok"/>
+        </w:rPr>
+        <w:t xml:space="preserve">(here</w:t>
+      </w:r>
+      <w:r>
+        <w:rPr>
+          <w:rStyle w:val="SpecialCharTok"/>
+        </w:rPr>
+        <w:t xml:space="preserve">::</w:t>
+      </w:r>
+      <w:r>
+        <w:rPr>
+          <w:rStyle w:val="FunctionTok"/>
+        </w:rPr>
+        <w:t xml:space="preserve">here</w:t>
+      </w:r>
+      <w:r>
+        <w:rPr>
+          <w:rStyle w:val="NormalTok"/>
+        </w:rPr>
+        <w:t xml:space="preserve">())  </w:t>
       </w:r>
     </w:p>
-    <w:bookmarkEnd w:id="36"/>
-    <w:bookmarkEnd w:id="37"/>
+    <w:p>
+      <w:pPr>
+        <w:pStyle w:val="SourceCode"/>
+      </w:pPr>
+      <w:r>
+        <w:rPr>
+          <w:rStyle w:val="VerbatimChar"/>
+        </w:rPr>
+        <w:t xml:space="preserve">Local:    analyse-cf /Users/claudiuforgaci/Projects/minTEMU</w:t>
+      </w:r>
+      <w:r>
+        <w:br/>
+      </w:r>
+      <w:r>
+        <w:rPr>
+          <w:rStyle w:val="VerbatimChar"/>
+        </w:rPr>
+        <w:t xml:space="preserve">Remote:   analyse-cf @ origin (https://github.com/UD3-Lab/minTEMU.git)</w:t>
+      </w:r>
+      <w:r>
+        <w:br/>
+      </w:r>
+      <w:r>
+        <w:rPr>
+          <w:rStyle w:val="VerbatimChar"/>
+        </w:rPr>
+        <w:t xml:space="preserve">Head:     [4aec000] 2023-01-12: Update setup code in paper</w:t>
+      </w:r>
+    </w:p>
+    <w:bookmarkEnd w:id="44"/>
+    <w:bookmarkEnd w:id="45"/>
     <w:sectPr>
       <w:pgSz w:h="15840" w:w="12240"/>
       <w:pgMar w:bottom="1440" w:footer="720" w:gutter="0" w:header="720" w:left="1440" w:right="1440" w:top="1440"/>
@@ -2313,6 +7149,82 @@
       </w:pPr>
     </w:lvl>
   </w:abstractNum>
+  <w:abstractNum w:abstractNumId="991">
+    <w:nsid w:val="A991"/>
+    <w:multiLevelType w:val="multilevel"/>
+    <w:lvl w:ilvl="0">
+      <w:numFmt w:val="bullet"/>
+      <w:lvlText w:val="•"/>
+      <w:lvlJc w:val="left"/>
+      <w:pPr>
+        <w:ind w:left="720" w:hanging="480"/>
+      </w:pPr>
+    </w:lvl>
+    <w:lvl w:ilvl="1">
+      <w:numFmt w:val="bullet"/>
+      <w:lvlText w:val="–"/>
+      <w:lvlJc w:val="left"/>
+      <w:pPr>
+        <w:ind w:left="1440" w:hanging="480"/>
+      </w:pPr>
+    </w:lvl>
+    <w:lvl w:ilvl="2">
+      <w:numFmt w:val="bullet"/>
+      <w:lvlText w:val="•"/>
+      <w:lvlJc w:val="left"/>
+      <w:pPr>
+        <w:ind w:left="2160" w:hanging="480"/>
+      </w:pPr>
+    </w:lvl>
+    <w:lvl w:ilvl="3">
+      <w:numFmt w:val="bullet"/>
+      <w:lvlText w:val="–"/>
+      <w:lvlJc w:val="left"/>
+      <w:pPr>
+        <w:ind w:left="2880" w:hanging="480"/>
+      </w:pPr>
+    </w:lvl>
+    <w:lvl w:ilvl="4">
+      <w:numFmt w:val="bullet"/>
+      <w:lvlText w:val="•"/>
+      <w:lvlJc w:val="left"/>
+      <w:pPr>
+        <w:ind w:left="3600" w:hanging="480"/>
+      </w:pPr>
+    </w:lvl>
+    <w:lvl w:ilvl="5">
+      <w:numFmt w:val="bullet"/>
+      <w:lvlText w:val="–"/>
+      <w:lvlJc w:val="left"/>
+      <w:pPr>
+        <w:ind w:left="4320" w:hanging="480"/>
+      </w:pPr>
+    </w:lvl>
+    <w:lvl w:ilvl="6">
+      <w:numFmt w:val="bullet"/>
+      <w:lvlText w:val="•"/>
+      <w:lvlJc w:val="left"/>
+      <w:pPr>
+        <w:ind w:left="5040" w:hanging="480"/>
+      </w:pPr>
+    </w:lvl>
+    <w:lvl w:ilvl="7">
+      <w:numFmt w:val="bullet"/>
+      <w:lvlText w:val="–"/>
+      <w:lvlJc w:val="left"/>
+      <w:pPr>
+        <w:ind w:left="5760" w:hanging="480"/>
+      </w:pPr>
+    </w:lvl>
+    <w:lvl w:ilvl="8">
+      <w:numFmt w:val="bullet"/>
+      <w:lvlText w:val="•"/>
+      <w:lvlJc w:val="left"/>
+      <w:pPr>
+        <w:ind w:left="6480" w:hanging="480"/>
+      </w:pPr>
+    </w:lvl>
+  </w:abstractNum>
   <w:num w:numId="1">
     <w:abstractNumId w:val="2"/>
   </w:num>
@@ -2324,6 +7236,18 @@
   </w:num>
   <w:num w:numId="1000">
     <w:abstractNumId w:val="990"/>
+  </w:num>
+  <w:num w:numId="1001">
+    <w:abstractNumId w:val="991"/>
+  </w:num>
+  <w:num w:numId="1002">
+    <w:abstractNumId w:val="991"/>
+  </w:num>
+  <w:num w:numId="1003">
+    <w:abstractNumId w:val="991"/>
+  </w:num>
+  <w:num w:numId="1004">
+    <w:abstractNumId w:val="991"/>
   </w:num>
 </w:numbering>
 </file>
